--- a/Ryhma32-HT-Vaihe2_Dokumentaatio-JoonasIlvonen_LauriViitanen.docx
+++ b/Ryhma32-HT-Vaihe2_Dokumentaatio-JoonasIlvonen_LauriViitanen.docx
@@ -8,9 +8,13 @@
         <w:rPr>
           <w:sz w:val="24"/>
           <w:szCs w:val="24"/>
-        </w:rPr>
-      </w:pPr>
-      <w:r>
+          <w:lang w:val="fi-FI"/>
+        </w:rPr>
+      </w:pPr>
+      <w:r>
+        <w:rPr>
+          <w:lang w:val="fi-FI"/>
+        </w:rPr>
         <w:t xml:space="preserve">Tietokantaohjelmointi - kevät 2020 </w:t>
       </w:r>
     </w:p>
@@ -22,6 +26,9 @@
         </w:rPr>
       </w:pPr>
       <w:r>
+        <w:rPr>
+          <w:lang w:val="fi-FI"/>
+        </w:rPr>
         <w:t>Harjoitustyön</w:t>
       </w:r>
       <w:r>
@@ -459,7 +466,21 @@
         <w:rPr>
           <w:lang w:val="fi-FI"/>
         </w:rPr>
-        <w:t>ASIAKAS (asiakasID, nimi, osoite)</w:t>
+        <w:t>ASIAKAS (</w:t>
+      </w:r>
+      <w:proofErr w:type="spellStart"/>
+      <w:r>
+        <w:rPr>
+          <w:lang w:val="fi-FI"/>
+        </w:rPr>
+        <w:t>asiakasID</w:t>
+      </w:r>
+      <w:proofErr w:type="spellEnd"/>
+      <w:r>
+        <w:rPr>
+          <w:lang w:val="fi-FI"/>
+        </w:rPr>
+        <w:t>, nimi, osoite)</w:t>
       </w:r>
     </w:p>
     <w:p>
@@ -477,7 +498,35 @@
         <w:rPr>
           <w:lang w:val="fi-FI"/>
         </w:rPr>
-        <w:t>TYOKOHDE (kohdeID, omistajaID, kohdetyyppi, osoite)</w:t>
+        <w:t>TYOKOHDE (</w:t>
+      </w:r>
+      <w:proofErr w:type="spellStart"/>
+      <w:r>
+        <w:rPr>
+          <w:lang w:val="fi-FI"/>
+        </w:rPr>
+        <w:t>kohdeID</w:t>
+      </w:r>
+      <w:proofErr w:type="spellEnd"/>
+      <w:r>
+        <w:rPr>
+          <w:lang w:val="fi-FI"/>
+        </w:rPr>
+        <w:t xml:space="preserve">, </w:t>
+      </w:r>
+      <w:proofErr w:type="spellStart"/>
+      <w:r>
+        <w:rPr>
+          <w:lang w:val="fi-FI"/>
+        </w:rPr>
+        <w:t>omistajaID</w:t>
+      </w:r>
+      <w:proofErr w:type="spellEnd"/>
+      <w:r>
+        <w:rPr>
+          <w:lang w:val="fi-FI"/>
+        </w:rPr>
+        <w:t>, kohdetyyppi, osoite)</w:t>
       </w:r>
     </w:p>
     <w:p>
@@ -495,7 +544,63 @@
         <w:rPr>
           <w:lang w:val="fi-FI"/>
         </w:rPr>
-        <w:t>TYOSOPIMUS (sopimusID, kohdeID, tyyppi, tyonHinta, tarvikkeidenHinta, osamaksu, pvm, selite)</w:t>
+        <w:t>TYOSOPIMUS (</w:t>
+      </w:r>
+      <w:proofErr w:type="spellStart"/>
+      <w:r>
+        <w:rPr>
+          <w:lang w:val="fi-FI"/>
+        </w:rPr>
+        <w:t>sopimusID</w:t>
+      </w:r>
+      <w:proofErr w:type="spellEnd"/>
+      <w:r>
+        <w:rPr>
+          <w:lang w:val="fi-FI"/>
+        </w:rPr>
+        <w:t xml:space="preserve">, </w:t>
+      </w:r>
+      <w:proofErr w:type="spellStart"/>
+      <w:r>
+        <w:rPr>
+          <w:lang w:val="fi-FI"/>
+        </w:rPr>
+        <w:t>kohdeID</w:t>
+      </w:r>
+      <w:proofErr w:type="spellEnd"/>
+      <w:r>
+        <w:rPr>
+          <w:lang w:val="fi-FI"/>
+        </w:rPr>
+        <w:t xml:space="preserve">, tyyppi, </w:t>
+      </w:r>
+      <w:proofErr w:type="spellStart"/>
+      <w:r>
+        <w:rPr>
+          <w:lang w:val="fi-FI"/>
+        </w:rPr>
+        <w:t>tyonHinta</w:t>
+      </w:r>
+      <w:proofErr w:type="spellEnd"/>
+      <w:r>
+        <w:rPr>
+          <w:lang w:val="fi-FI"/>
+        </w:rPr>
+        <w:t xml:space="preserve">, </w:t>
+      </w:r>
+      <w:proofErr w:type="spellStart"/>
+      <w:r>
+        <w:rPr>
+          <w:lang w:val="fi-FI"/>
+        </w:rPr>
+        <w:t>tarvikkeidenHinta</w:t>
+      </w:r>
+      <w:proofErr w:type="spellEnd"/>
+      <w:r>
+        <w:rPr>
+          <w:lang w:val="fi-FI"/>
+        </w:rPr>
+        <w:t>, osamaksu, pvm, selite)</w:t>
       </w:r>
     </w:p>
     <w:p>
@@ -513,7 +618,35 @@
         <w:rPr>
           <w:lang w:val="fi-FI"/>
         </w:rPr>
-        <w:t>TYOTARJOUS (sopimusID, pvm, hyvaksytty)</w:t>
+        <w:t>TYOTARJOUS (</w:t>
+      </w:r>
+      <w:proofErr w:type="spellStart"/>
+      <w:r>
+        <w:rPr>
+          <w:lang w:val="fi-FI"/>
+        </w:rPr>
+        <w:t>sopimusID</w:t>
+      </w:r>
+      <w:proofErr w:type="spellEnd"/>
+      <w:r>
+        <w:rPr>
+          <w:lang w:val="fi-FI"/>
+        </w:rPr>
+        <w:t xml:space="preserve">, pvm, </w:t>
+      </w:r>
+      <w:proofErr w:type="spellStart"/>
+      <w:r>
+        <w:rPr>
+          <w:lang w:val="fi-FI"/>
+        </w:rPr>
+        <w:t>hyvaksytty</w:t>
+      </w:r>
+      <w:proofErr w:type="spellEnd"/>
+      <w:r>
+        <w:rPr>
+          <w:lang w:val="fi-FI"/>
+        </w:rPr>
+        <w:t>)</w:t>
       </w:r>
     </w:p>
     <w:p>
@@ -531,7 +664,77 @@
         <w:rPr>
           <w:lang w:val="fi-FI"/>
         </w:rPr>
-        <w:t>LASKU (laskuID, sopimusID, pvm, erapaiva, maksettuPVM, edeltavaLasku)</w:t>
+        <w:t>LASKU (</w:t>
+      </w:r>
+      <w:proofErr w:type="spellStart"/>
+      <w:r>
+        <w:rPr>
+          <w:lang w:val="fi-FI"/>
+        </w:rPr>
+        <w:t>laskuID</w:t>
+      </w:r>
+      <w:proofErr w:type="spellEnd"/>
+      <w:r>
+        <w:rPr>
+          <w:lang w:val="fi-FI"/>
+        </w:rPr>
+        <w:t xml:space="preserve">, </w:t>
+      </w:r>
+      <w:proofErr w:type="spellStart"/>
+      <w:r>
+        <w:rPr>
+          <w:lang w:val="fi-FI"/>
+        </w:rPr>
+        <w:t>sopimusID</w:t>
+      </w:r>
+      <w:proofErr w:type="spellEnd"/>
+      <w:r>
+        <w:rPr>
+          <w:lang w:val="fi-FI"/>
+        </w:rPr>
+        <w:t xml:space="preserve">, pvm, </w:t>
+      </w:r>
+      <w:proofErr w:type="spellStart"/>
+      <w:r>
+        <w:rPr>
+          <w:lang w:val="fi-FI"/>
+        </w:rPr>
+        <w:t>erapaiva</w:t>
+      </w:r>
+      <w:proofErr w:type="spellEnd"/>
+      <w:r>
+        <w:rPr>
+          <w:lang w:val="fi-FI"/>
+        </w:rPr>
+        <w:t xml:space="preserve">, </w:t>
+      </w:r>
+      <w:proofErr w:type="spellStart"/>
+      <w:r>
+        <w:rPr>
+          <w:lang w:val="fi-FI"/>
+        </w:rPr>
+        <w:t>maksettuPVM</w:t>
+      </w:r>
+      <w:proofErr w:type="spellEnd"/>
+      <w:r>
+        <w:rPr>
+          <w:lang w:val="fi-FI"/>
+        </w:rPr>
+        <w:t xml:space="preserve">, </w:t>
+      </w:r>
+      <w:proofErr w:type="spellStart"/>
+      <w:r>
+        <w:rPr>
+          <w:lang w:val="fi-FI"/>
+        </w:rPr>
+        <w:t>edeltavaLasku</w:t>
+      </w:r>
+      <w:proofErr w:type="spellEnd"/>
+      <w:r>
+        <w:rPr>
+          <w:lang w:val="fi-FI"/>
+        </w:rPr>
+        <w:t>)</w:t>
       </w:r>
     </w:p>
     <w:p>
@@ -567,7 +770,63 @@
         <w:rPr>
           <w:lang w:val="fi-FI"/>
         </w:rPr>
-        <w:t>TYOSUORITUS (suoritusID, sopimusID, tyolaji, pvm, tuntiLkm, aleprosentti)</w:t>
+        <w:t>TYOSUORITUS (</w:t>
+      </w:r>
+      <w:proofErr w:type="spellStart"/>
+      <w:r>
+        <w:rPr>
+          <w:lang w:val="fi-FI"/>
+        </w:rPr>
+        <w:t>suoritusID</w:t>
+      </w:r>
+      <w:proofErr w:type="spellEnd"/>
+      <w:r>
+        <w:rPr>
+          <w:lang w:val="fi-FI"/>
+        </w:rPr>
+        <w:t xml:space="preserve">, </w:t>
+      </w:r>
+      <w:proofErr w:type="spellStart"/>
+      <w:r>
+        <w:rPr>
+          <w:lang w:val="fi-FI"/>
+        </w:rPr>
+        <w:t>sopimusID</w:t>
+      </w:r>
+      <w:proofErr w:type="spellEnd"/>
+      <w:r>
+        <w:rPr>
+          <w:lang w:val="fi-FI"/>
+        </w:rPr>
+        <w:t xml:space="preserve">, </w:t>
+      </w:r>
+      <w:proofErr w:type="spellStart"/>
+      <w:r>
+        <w:rPr>
+          <w:lang w:val="fi-FI"/>
+        </w:rPr>
+        <w:t>tyolaji</w:t>
+      </w:r>
+      <w:proofErr w:type="spellEnd"/>
+      <w:r>
+        <w:rPr>
+          <w:lang w:val="fi-FI"/>
+        </w:rPr>
+        <w:t xml:space="preserve">, pvm, </w:t>
+      </w:r>
+      <w:proofErr w:type="spellStart"/>
+      <w:r>
+        <w:rPr>
+          <w:lang w:val="fi-FI"/>
+        </w:rPr>
+        <w:t>tuntiLkm</w:t>
+      </w:r>
+      <w:proofErr w:type="spellEnd"/>
+      <w:r>
+        <w:rPr>
+          <w:lang w:val="fi-FI"/>
+        </w:rPr>
+        <w:t>, aleprosentti)</w:t>
       </w:r>
     </w:p>
     <w:p>
@@ -585,7 +844,63 @@
         <w:rPr>
           <w:lang w:val="fi-FI"/>
         </w:rPr>
-        <w:t>TARVIKE (tarvikeID, nimi, sisaanostohinta, myyntihinta, yksikko, varastoLkm, alv)</w:t>
+        <w:t>TARVIKE (</w:t>
+      </w:r>
+      <w:proofErr w:type="spellStart"/>
+      <w:r>
+        <w:rPr>
+          <w:lang w:val="fi-FI"/>
+        </w:rPr>
+        <w:t>tarvikeID</w:t>
+      </w:r>
+      <w:proofErr w:type="spellEnd"/>
+      <w:r>
+        <w:rPr>
+          <w:lang w:val="fi-FI"/>
+        </w:rPr>
+        <w:t xml:space="preserve">, nimi, </w:t>
+      </w:r>
+      <w:proofErr w:type="spellStart"/>
+      <w:r>
+        <w:rPr>
+          <w:lang w:val="fi-FI"/>
+        </w:rPr>
+        <w:t>sisaanostohinta</w:t>
+      </w:r>
+      <w:proofErr w:type="spellEnd"/>
+      <w:r>
+        <w:rPr>
+          <w:lang w:val="fi-FI"/>
+        </w:rPr>
+        <w:t xml:space="preserve">, myyntihinta, </w:t>
+      </w:r>
+      <w:proofErr w:type="spellStart"/>
+      <w:r>
+        <w:rPr>
+          <w:lang w:val="fi-FI"/>
+        </w:rPr>
+        <w:t>yksikko</w:t>
+      </w:r>
+      <w:proofErr w:type="spellEnd"/>
+      <w:r>
+        <w:rPr>
+          <w:lang w:val="fi-FI"/>
+        </w:rPr>
+        <w:t xml:space="preserve">, </w:t>
+      </w:r>
+      <w:proofErr w:type="spellStart"/>
+      <w:r>
+        <w:rPr>
+          <w:lang w:val="fi-FI"/>
+        </w:rPr>
+        <w:t>varastoLkm</w:t>
+      </w:r>
+      <w:proofErr w:type="spellEnd"/>
+      <w:r>
+        <w:rPr>
+          <w:lang w:val="fi-FI"/>
+        </w:rPr>
+        <w:t>, alv)</w:t>
       </w:r>
     </w:p>
     <w:p>
@@ -604,7 +919,49 @@
           <w:lang w:val="fi-FI"/>
         </w:rPr>
         <w:lastRenderedPageBreak/>
-        <w:t>TARVIKELUETTELO (suoritusID, tarvikeID, lkm, aleProsentti)</w:t>
+        <w:t>TARVIKELUETTELO (</w:t>
+      </w:r>
+      <w:proofErr w:type="spellStart"/>
+      <w:r>
+        <w:rPr>
+          <w:lang w:val="fi-FI"/>
+        </w:rPr>
+        <w:t>suoritusID</w:t>
+      </w:r>
+      <w:proofErr w:type="spellEnd"/>
+      <w:r>
+        <w:rPr>
+          <w:lang w:val="fi-FI"/>
+        </w:rPr>
+        <w:t xml:space="preserve">, </w:t>
+      </w:r>
+      <w:proofErr w:type="spellStart"/>
+      <w:r>
+        <w:rPr>
+          <w:lang w:val="fi-FI"/>
+        </w:rPr>
+        <w:t>tarvikeID</w:t>
+      </w:r>
+      <w:proofErr w:type="spellEnd"/>
+      <w:r>
+        <w:rPr>
+          <w:lang w:val="fi-FI"/>
+        </w:rPr>
+        <w:t xml:space="preserve">, lkm, </w:t>
+      </w:r>
+      <w:proofErr w:type="spellStart"/>
+      <w:r>
+        <w:rPr>
+          <w:lang w:val="fi-FI"/>
+        </w:rPr>
+        <w:t>aleProsentti</w:t>
+      </w:r>
+      <w:proofErr w:type="spellEnd"/>
+      <w:r>
+        <w:rPr>
+          <w:lang w:val="fi-FI"/>
+        </w:rPr>
+        <w:t>)</w:t>
       </w:r>
     </w:p>
     <w:p>
@@ -715,8 +1072,13 @@
           <w:numId w:val="16"/>
         </w:numPr>
       </w:pPr>
-      <w:r>
-        <w:t>Entiteetit:</w:t>
+      <w:proofErr w:type="spellStart"/>
+      <w:r>
+        <w:t>Entiteetit</w:t>
+      </w:r>
+      <w:proofErr w:type="spellEnd"/>
+      <w:r>
+        <w:t>:</w:t>
       </w:r>
     </w:p>
     <w:p>
@@ -727,9 +1089,11 @@
           <w:numId w:val="16"/>
         </w:numPr>
       </w:pPr>
+      <w:proofErr w:type="spellStart"/>
       <w:r>
         <w:t>Tarvike</w:t>
       </w:r>
+      <w:proofErr w:type="spellEnd"/>
     </w:p>
     <w:p>
       <w:pPr>
@@ -739,9 +1103,27 @@
           <w:numId w:val="16"/>
         </w:numPr>
       </w:pPr>
-      <w:r>
-        <w:t>Muutettu tarvikeID avaimeksi</w:t>
-      </w:r>
+      <w:proofErr w:type="spellStart"/>
+      <w:r>
+        <w:t>Muutettu</w:t>
+      </w:r>
+      <w:proofErr w:type="spellEnd"/>
+      <w:r>
+        <w:t xml:space="preserve"> </w:t>
+      </w:r>
+      <w:proofErr w:type="spellStart"/>
+      <w:r>
+        <w:t>tarvikeID</w:t>
+      </w:r>
+      <w:proofErr w:type="spellEnd"/>
+      <w:r>
+        <w:t xml:space="preserve"> </w:t>
+      </w:r>
+      <w:proofErr w:type="spellStart"/>
+      <w:r>
+        <w:t>avaimeksi</w:t>
+      </w:r>
+      <w:proofErr w:type="spellEnd"/>
     </w:p>
     <w:p>
       <w:pPr>
@@ -751,9 +1133,11 @@
           <w:numId w:val="16"/>
         </w:numPr>
       </w:pPr>
+      <w:proofErr w:type="spellStart"/>
       <w:r>
         <w:t>Työsuoritus</w:t>
       </w:r>
+      <w:proofErr w:type="spellEnd"/>
     </w:p>
     <w:p>
       <w:pPr>
@@ -763,9 +1147,43 @@
           <w:numId w:val="16"/>
         </w:numPr>
       </w:pPr>
-      <w:r>
-        <w:t>Poistettu atribuutit työnTyyppi, alennusProsentti, tuntiLkm</w:t>
-      </w:r>
+      <w:proofErr w:type="spellStart"/>
+      <w:r>
+        <w:t>Poistettu</w:t>
+      </w:r>
+      <w:proofErr w:type="spellEnd"/>
+      <w:r>
+        <w:t xml:space="preserve"> </w:t>
+      </w:r>
+      <w:proofErr w:type="spellStart"/>
+      <w:r>
+        <w:t>atribuutit</w:t>
+      </w:r>
+      <w:proofErr w:type="spellEnd"/>
+      <w:r>
+        <w:t xml:space="preserve"> </w:t>
+      </w:r>
+      <w:proofErr w:type="spellStart"/>
+      <w:r>
+        <w:t>työnTyyppi</w:t>
+      </w:r>
+      <w:proofErr w:type="spellEnd"/>
+      <w:r>
+        <w:t xml:space="preserve">, </w:t>
+      </w:r>
+      <w:proofErr w:type="spellStart"/>
+      <w:r>
+        <w:t>alennusProsentti</w:t>
+      </w:r>
+      <w:proofErr w:type="spellEnd"/>
+      <w:r>
+        <w:t xml:space="preserve">, </w:t>
+      </w:r>
+      <w:proofErr w:type="spellStart"/>
+      <w:r>
+        <w:t>tuntiLkm</w:t>
+      </w:r>
+      <w:proofErr w:type="spellEnd"/>
     </w:p>
     <w:p>
       <w:pPr>
@@ -775,9 +1193,11 @@
           <w:numId w:val="16"/>
         </w:numPr>
       </w:pPr>
+      <w:proofErr w:type="spellStart"/>
       <w:r>
         <w:t>Tuntityöhinnasto</w:t>
       </w:r>
+      <w:proofErr w:type="spellEnd"/>
     </w:p>
     <w:p>
       <w:pPr>
@@ -787,9 +1207,27 @@
           <w:numId w:val="16"/>
         </w:numPr>
       </w:pPr>
-      <w:r>
-        <w:t>Muutettu työnTyyppi avaimeksi</w:t>
-      </w:r>
+      <w:proofErr w:type="spellStart"/>
+      <w:r>
+        <w:t>Muutettu</w:t>
+      </w:r>
+      <w:proofErr w:type="spellEnd"/>
+      <w:r>
+        <w:t xml:space="preserve"> </w:t>
+      </w:r>
+      <w:proofErr w:type="spellStart"/>
+      <w:r>
+        <w:t>työnTyyppi</w:t>
+      </w:r>
+      <w:proofErr w:type="spellEnd"/>
+      <w:r>
+        <w:t xml:space="preserve"> </w:t>
+      </w:r>
+      <w:proofErr w:type="spellStart"/>
+      <w:r>
+        <w:t>avaimeksi</w:t>
+      </w:r>
+      <w:proofErr w:type="spellEnd"/>
     </w:p>
     <w:p>
       <w:pPr>
@@ -799,9 +1237,11 @@
           <w:numId w:val="16"/>
         </w:numPr>
       </w:pPr>
+      <w:proofErr w:type="spellStart"/>
       <w:r>
         <w:t>Tarjous</w:t>
       </w:r>
+      <w:proofErr w:type="spellEnd"/>
     </w:p>
     <w:p>
       <w:pPr>
@@ -811,9 +1251,43 @@
           <w:numId w:val="16"/>
         </w:numPr>
       </w:pPr>
-      <w:r>
-        <w:t>Poistettu koko entiteetti, sisällytetty Työsopimukseen</w:t>
-      </w:r>
+      <w:proofErr w:type="spellStart"/>
+      <w:r>
+        <w:t>Poistettu</w:t>
+      </w:r>
+      <w:proofErr w:type="spellEnd"/>
+      <w:r>
+        <w:t xml:space="preserve"> </w:t>
+      </w:r>
+      <w:proofErr w:type="spellStart"/>
+      <w:r>
+        <w:t>koko</w:t>
+      </w:r>
+      <w:proofErr w:type="spellEnd"/>
+      <w:r>
+        <w:t xml:space="preserve"> </w:t>
+      </w:r>
+      <w:proofErr w:type="spellStart"/>
+      <w:r>
+        <w:t>entiteetti</w:t>
+      </w:r>
+      <w:proofErr w:type="spellEnd"/>
+      <w:r>
+        <w:t xml:space="preserve">, </w:t>
+      </w:r>
+      <w:proofErr w:type="spellStart"/>
+      <w:r>
+        <w:t>sisällytetty</w:t>
+      </w:r>
+      <w:proofErr w:type="spellEnd"/>
+      <w:r>
+        <w:t xml:space="preserve"> </w:t>
+      </w:r>
+      <w:proofErr w:type="spellStart"/>
+      <w:r>
+        <w:t>Työsopimukseen</w:t>
+      </w:r>
+      <w:proofErr w:type="spellEnd"/>
     </w:p>
     <w:p>
       <w:pPr>
@@ -823,9 +1297,11 @@
           <w:numId w:val="16"/>
         </w:numPr>
       </w:pPr>
+      <w:proofErr w:type="spellStart"/>
       <w:r>
         <w:t>Työsopimus</w:t>
       </w:r>
+      <w:proofErr w:type="spellEnd"/>
     </w:p>
     <w:p>
       <w:pPr>
@@ -834,9 +1310,29 @@
           <w:ilvl w:val="2"/>
           <w:numId w:val="16"/>
         </w:numPr>
-      </w:pPr>
-      <w:r>
-        <w:t>Lisätty sopimuksenTila -attribuutti ilmaisemaan, mikäli suunnitelma, tarjous tai sopimus</w:t>
+        <w:rPr>
+          <w:lang w:val="fi-FI"/>
+        </w:rPr>
+      </w:pPr>
+      <w:r>
+        <w:rPr>
+          <w:lang w:val="fi-FI"/>
+        </w:rPr>
+        <w:t xml:space="preserve">Lisätty </w:t>
+      </w:r>
+      <w:proofErr w:type="spellStart"/>
+      <w:r>
+        <w:rPr>
+          <w:lang w:val="fi-FI"/>
+        </w:rPr>
+        <w:t>sopimuksenTila</w:t>
+      </w:r>
+      <w:proofErr w:type="spellEnd"/>
+      <w:r>
+        <w:rPr>
+          <w:lang w:val="fi-FI"/>
+        </w:rPr>
+        <w:t xml:space="preserve"> -attribuutti ilmaisemaan, mikäli suunnitelma, tarjous tai sopimus</w:t>
       </w:r>
     </w:p>
     <w:p>
@@ -847,9 +1343,11 @@
           <w:numId w:val="16"/>
         </w:numPr>
       </w:pPr>
+      <w:proofErr w:type="spellStart"/>
       <w:r>
         <w:t>Tuntityö</w:t>
       </w:r>
+      <w:proofErr w:type="spellEnd"/>
     </w:p>
     <w:p>
       <w:pPr>
@@ -859,9 +1357,38 @@
           <w:numId w:val="16"/>
         </w:numPr>
       </w:pPr>
+      <w:proofErr w:type="spellStart"/>
       <w:r>
         <w:lastRenderedPageBreak/>
-        <w:t>Nimi muutettu (Tuntityöhinnasto -&gt; Tuntityö)</w:t>
+        <w:t>Nimi</w:t>
+      </w:r>
+      <w:proofErr w:type="spellEnd"/>
+      <w:r>
+        <w:t xml:space="preserve"> </w:t>
+      </w:r>
+      <w:proofErr w:type="spellStart"/>
+      <w:r>
+        <w:t>muutettu</w:t>
+      </w:r>
+      <w:proofErr w:type="spellEnd"/>
+      <w:r>
+        <w:t xml:space="preserve"> (</w:t>
+      </w:r>
+      <w:proofErr w:type="spellStart"/>
+      <w:r>
+        <w:t>Tuntityöhinnasto</w:t>
+      </w:r>
+      <w:proofErr w:type="spellEnd"/>
+      <w:r>
+        <w:t xml:space="preserve"> -&gt; </w:t>
+      </w:r>
+      <w:proofErr w:type="spellStart"/>
+      <w:r>
+        <w:t>Tuntityö</w:t>
+      </w:r>
+      <w:proofErr w:type="spellEnd"/>
+      <w:r>
+        <w:t>)</w:t>
       </w:r>
     </w:p>
     <w:p>
@@ -886,6 +1413,9 @@
           <w:ilvl w:val="2"/>
           <w:numId w:val="16"/>
         </w:numPr>
+        <w:rPr>
+          <w:lang w:val="fi-FI"/>
+        </w:rPr>
       </w:pPr>
       <w:r>
         <w:rPr>
@@ -908,9 +1438,11 @@
           <w:numId w:val="16"/>
         </w:numPr>
       </w:pPr>
+      <w:proofErr w:type="spellStart"/>
       <w:r>
         <w:t>Suhteet</w:t>
       </w:r>
+      <w:proofErr w:type="spellEnd"/>
     </w:p>
     <w:p>
       <w:pPr>
@@ -920,8 +1452,29 @@
           <w:numId w:val="16"/>
         </w:numPr>
       </w:pPr>
-      <w:r>
-        <w:t>Sisältää (Tarvike – Työsuoritus)</w:t>
+      <w:proofErr w:type="spellStart"/>
+      <w:r>
+        <w:t>Sisältää</w:t>
+      </w:r>
+      <w:proofErr w:type="spellEnd"/>
+      <w:r>
+        <w:t xml:space="preserve"> (</w:t>
+      </w:r>
+      <w:proofErr w:type="spellStart"/>
+      <w:r>
+        <w:t>Tarvike</w:t>
+      </w:r>
+      <w:proofErr w:type="spellEnd"/>
+      <w:r>
+        <w:t xml:space="preserve"> – </w:t>
+      </w:r>
+      <w:proofErr w:type="spellStart"/>
+      <w:r>
+        <w:t>Työsuoritus</w:t>
+      </w:r>
+      <w:proofErr w:type="spellEnd"/>
+      <w:r>
+        <w:t>)</w:t>
       </w:r>
     </w:p>
     <w:p>
@@ -932,9 +1485,19 @@
           <w:numId w:val="16"/>
         </w:numPr>
       </w:pPr>
-      <w:r>
-        <w:t>Muutettu tavanomaiseksi</w:t>
-      </w:r>
+      <w:proofErr w:type="spellStart"/>
+      <w:r>
+        <w:t>Muutettu</w:t>
+      </w:r>
+      <w:proofErr w:type="spellEnd"/>
+      <w:r>
+        <w:t xml:space="preserve"> </w:t>
+      </w:r>
+      <w:proofErr w:type="spellStart"/>
+      <w:r>
+        <w:t>tavanomaiseksi</w:t>
+      </w:r>
+      <w:proofErr w:type="spellEnd"/>
     </w:p>
     <w:p>
       <w:pPr>
@@ -944,8 +1507,29 @@
           <w:numId w:val="16"/>
         </w:numPr>
       </w:pPr>
-      <w:r>
-        <w:t>Sisältää (Työsuoritus – Tuntityö)</w:t>
+      <w:proofErr w:type="spellStart"/>
+      <w:r>
+        <w:t>Sisältää</w:t>
+      </w:r>
+      <w:proofErr w:type="spellEnd"/>
+      <w:r>
+        <w:t xml:space="preserve"> (</w:t>
+      </w:r>
+      <w:proofErr w:type="spellStart"/>
+      <w:r>
+        <w:t>Työsuoritus</w:t>
+      </w:r>
+      <w:proofErr w:type="spellEnd"/>
+      <w:r>
+        <w:t xml:space="preserve"> – </w:t>
+      </w:r>
+      <w:proofErr w:type="spellStart"/>
+      <w:r>
+        <w:t>Tuntityö</w:t>
+      </w:r>
+      <w:proofErr w:type="spellEnd"/>
+      <w:r>
+        <w:t>)</w:t>
       </w:r>
     </w:p>
     <w:p>
@@ -956,15 +1540,35 @@
           <w:numId w:val="16"/>
         </w:numPr>
       </w:pPr>
-      <w:r>
-        <w:t xml:space="preserve">Lisätty attribuutit </w:t>
-      </w:r>
+      <w:proofErr w:type="spellStart"/>
+      <w:r>
+        <w:t>Lisätty</w:t>
+      </w:r>
+      <w:proofErr w:type="spellEnd"/>
+      <w:r>
+        <w:t xml:space="preserve"> </w:t>
+      </w:r>
+      <w:proofErr w:type="spellStart"/>
+      <w:r>
+        <w:t>attribuutit</w:t>
+      </w:r>
+      <w:proofErr w:type="spellEnd"/>
+      <w:r>
+        <w:t xml:space="preserve"> </w:t>
+      </w:r>
+      <w:proofErr w:type="spellStart"/>
       <w:r>
         <w:t>alennusProsentti</w:t>
       </w:r>
-      <w:r>
-        <w:t xml:space="preserve"> ja tuntiLkm</w:t>
-      </w:r>
+      <w:proofErr w:type="spellEnd"/>
+      <w:r>
+        <w:t xml:space="preserve"> ja </w:t>
+      </w:r>
+      <w:proofErr w:type="spellStart"/>
+      <w:r>
+        <w:t>tuntiLkm</w:t>
+      </w:r>
+      <w:proofErr w:type="spellEnd"/>
     </w:p>
     <w:p>
       <w:pPr>
@@ -974,9 +1578,11 @@
           <w:numId w:val="16"/>
         </w:numPr>
       </w:pPr>
+      <w:proofErr w:type="spellStart"/>
       <w:r>
         <w:t>Maksumuistuttaa</w:t>
       </w:r>
+      <w:proofErr w:type="spellEnd"/>
     </w:p>
     <w:p>
       <w:pPr>
@@ -985,23 +1591,67 @@
           <w:ilvl w:val="2"/>
           <w:numId w:val="16"/>
         </w:numPr>
-      </w:pPr>
-      <w:r>
-        <w:t>Lisätty johdetut attribuutit muistutusLkm ja viivästyskulut</w:t>
-      </w:r>
-    </w:p>
-    <w:p>
-      <w:r>
+        <w:rPr>
+          <w:lang w:val="fi-FI"/>
+        </w:rPr>
+      </w:pPr>
+      <w:r>
+        <w:rPr>
+          <w:lang w:val="fi-FI"/>
+        </w:rPr>
+        <w:t xml:space="preserve">Lisätty johdetut attribuutit </w:t>
+      </w:r>
+      <w:proofErr w:type="spellStart"/>
+      <w:r>
+        <w:rPr>
+          <w:lang w:val="fi-FI"/>
+        </w:rPr>
+        <w:t>muistutusLkm</w:t>
+      </w:r>
+      <w:proofErr w:type="spellEnd"/>
+      <w:r>
+        <w:rPr>
+          <w:lang w:val="fi-FI"/>
+        </w:rPr>
+        <w:t xml:space="preserve"> ja viivästyskulut</w:t>
+      </w:r>
+    </w:p>
+    <w:p>
+      <w:pPr>
+        <w:rPr>
+          <w:lang w:val="fi-FI"/>
+        </w:rPr>
+      </w:pPr>
+      <w:r>
+        <w:rPr>
+          <w:lang w:val="fi-FI"/>
+        </w:rPr>
         <w:t>Muut:</w:t>
       </w:r>
     </w:p>
     <w:p>
-      <w:r>
+      <w:pPr>
+        <w:rPr>
+          <w:lang w:val="fi-FI"/>
+        </w:rPr>
+      </w:pPr>
+      <w:r>
+        <w:rPr>
+          <w:lang w:val="fi-FI"/>
+        </w:rPr>
         <w:t>Palautteessa ehdotettu, että voisi olla luontevampaa linkittää lasku työsuoritukseen sopimuksen sijasta, koska sopimus voi sisältää monta suoritusta. Lasku jätetty kuitenkin linkitettynä työsopimukseen, sillä näin on ajateltu mahdollistettavan se, että useampi työsuoritus samalta sopimukselta laskutetaan kerralla. Esimerkiksi työntekijän tehdessä useampana päivänä samassa kohteessa töitä.</w:t>
       </w:r>
     </w:p>
     <w:p>
-      <w:r>
+      <w:pPr>
+        <w:rPr>
+          <w:lang w:val="fi-FI"/>
+        </w:rPr>
+      </w:pPr>
+      <w:r>
+        <w:rPr>
+          <w:lang w:val="fi-FI"/>
+        </w:rPr>
         <w:t>Lisätty kardinaalirajoitukset suhteisiin.</w:t>
       </w:r>
     </w:p>
@@ -1020,8 +1670,14 @@
           <w:ilvl w:val="0"/>
           <w:numId w:val="17"/>
         </w:numPr>
-      </w:pPr>
-      <w:r>
+        <w:rPr>
+          <w:lang w:val="fi-FI"/>
+        </w:rPr>
+      </w:pPr>
+      <w:r>
+        <w:rPr>
+          <w:lang w:val="fi-FI"/>
+        </w:rPr>
         <w:t>Muokattu vastaamaan ER-mallia muutosten jälkeen.</w:t>
       </w:r>
     </w:p>
@@ -1032,8 +1688,14 @@
           <w:ilvl w:val="0"/>
           <w:numId w:val="17"/>
         </w:numPr>
-      </w:pPr>
-      <w:r>
+        <w:rPr>
+          <w:lang w:val="fi-FI"/>
+        </w:rPr>
+      </w:pPr>
+      <w:r>
+        <w:rPr>
+          <w:lang w:val="fi-FI"/>
+        </w:rPr>
         <w:t>ID attribuuttien SERIAL tyypit muutettu INT, jotta ei vahingossa syötetä DEFAULT arvolla samaa dataa useampaan kertaan.</w:t>
       </w:r>
     </w:p>
@@ -1070,7 +1732,21 @@
         <w:rPr>
           <w:lang w:val="fi-FI"/>
         </w:rPr>
-        <w:t>ASIAKAS (asiakasID, nimi, osoite)</w:t>
+        <w:t>ASIAKAS (</w:t>
+      </w:r>
+      <w:proofErr w:type="spellStart"/>
+      <w:r>
+        <w:rPr>
+          <w:lang w:val="fi-FI"/>
+        </w:rPr>
+        <w:t>asiakasID</w:t>
+      </w:r>
+      <w:proofErr w:type="spellEnd"/>
+      <w:r>
+        <w:rPr>
+          <w:lang w:val="fi-FI"/>
+        </w:rPr>
+        <w:t>, nimi, osoite)</w:t>
       </w:r>
     </w:p>
     <w:p>
@@ -1088,7 +1764,35 @@
         <w:rPr>
           <w:lang w:val="fi-FI"/>
         </w:rPr>
-        <w:t>TYOKOHDE (kohdeID, omistajaID, kohdetyyppi, osoite)</w:t>
+        <w:t>TYOKOHDE (</w:t>
+      </w:r>
+      <w:proofErr w:type="spellStart"/>
+      <w:r>
+        <w:rPr>
+          <w:lang w:val="fi-FI"/>
+        </w:rPr>
+        <w:t>kohdeID</w:t>
+      </w:r>
+      <w:proofErr w:type="spellEnd"/>
+      <w:r>
+        <w:rPr>
+          <w:lang w:val="fi-FI"/>
+        </w:rPr>
+        <w:t xml:space="preserve">, </w:t>
+      </w:r>
+      <w:proofErr w:type="spellStart"/>
+      <w:r>
+        <w:rPr>
+          <w:lang w:val="fi-FI"/>
+        </w:rPr>
+        <w:t>omistajaID</w:t>
+      </w:r>
+      <w:proofErr w:type="spellEnd"/>
+      <w:r>
+        <w:rPr>
+          <w:lang w:val="fi-FI"/>
+        </w:rPr>
+        <w:t>, kohdetyyppi, osoite)</w:t>
       </w:r>
     </w:p>
     <w:p>
@@ -1106,14 +1810,92 @@
         <w:rPr>
           <w:lang w:val="fi-FI"/>
         </w:rPr>
-        <w:t>TYOSOPIMUS (sopimusID, kohdeID, tyyppi, tyonHinta, tarvikkeidenHinta, osamaksu, pvm, selite</w:t>
-      </w:r>
-      <w:r>
-        <w:rPr>
-          <w:lang w:val="fi-FI"/>
-        </w:rPr>
-        <w:t>, sopimuksenTila, sopimuksenSumma</w:t>
-      </w:r>
+        <w:t>TYOSOPIMUS (</w:t>
+      </w:r>
+      <w:proofErr w:type="spellStart"/>
+      <w:r>
+        <w:rPr>
+          <w:lang w:val="fi-FI"/>
+        </w:rPr>
+        <w:t>sopimusID</w:t>
+      </w:r>
+      <w:proofErr w:type="spellEnd"/>
+      <w:r>
+        <w:rPr>
+          <w:lang w:val="fi-FI"/>
+        </w:rPr>
+        <w:t xml:space="preserve">, </w:t>
+      </w:r>
+      <w:proofErr w:type="spellStart"/>
+      <w:r>
+        <w:rPr>
+          <w:lang w:val="fi-FI"/>
+        </w:rPr>
+        <w:t>kohdeID</w:t>
+      </w:r>
+      <w:proofErr w:type="spellEnd"/>
+      <w:r>
+        <w:rPr>
+          <w:lang w:val="fi-FI"/>
+        </w:rPr>
+        <w:t xml:space="preserve">, tyyppi, </w:t>
+      </w:r>
+      <w:proofErr w:type="spellStart"/>
+      <w:r>
+        <w:rPr>
+          <w:lang w:val="fi-FI"/>
+        </w:rPr>
+        <w:t>tyonHinta</w:t>
+      </w:r>
+      <w:proofErr w:type="spellEnd"/>
+      <w:r>
+        <w:rPr>
+          <w:lang w:val="fi-FI"/>
+        </w:rPr>
+        <w:t xml:space="preserve">, </w:t>
+      </w:r>
+      <w:proofErr w:type="spellStart"/>
+      <w:r>
+        <w:rPr>
+          <w:lang w:val="fi-FI"/>
+        </w:rPr>
+        <w:t>tarvikkeidenHinta</w:t>
+      </w:r>
+      <w:proofErr w:type="spellEnd"/>
+      <w:r>
+        <w:rPr>
+          <w:lang w:val="fi-FI"/>
+        </w:rPr>
+        <w:t>, osamaksu, pvm, selite</w:t>
+      </w:r>
+      <w:r>
+        <w:rPr>
+          <w:lang w:val="fi-FI"/>
+        </w:rPr>
+        <w:t xml:space="preserve">, </w:t>
+      </w:r>
+      <w:proofErr w:type="spellStart"/>
+      <w:r>
+        <w:rPr>
+          <w:lang w:val="fi-FI"/>
+        </w:rPr>
+        <w:t>sopimuksenTila</w:t>
+      </w:r>
+      <w:proofErr w:type="spellEnd"/>
+      <w:r>
+        <w:rPr>
+          <w:lang w:val="fi-FI"/>
+        </w:rPr>
+        <w:t xml:space="preserve">, </w:t>
+      </w:r>
+      <w:proofErr w:type="spellStart"/>
+      <w:r>
+        <w:rPr>
+          <w:lang w:val="fi-FI"/>
+        </w:rPr>
+        <w:t>sopimuksenSumma</w:t>
+      </w:r>
+      <w:proofErr w:type="spellEnd"/>
       <w:r>
         <w:rPr>
           <w:lang w:val="fi-FI"/>
@@ -1136,14 +1918,86 @@
         <w:rPr>
           <w:lang w:val="fi-FI"/>
         </w:rPr>
-        <w:t>LASKU (laskuID, sopimusID, pvm, erapaiva, maksettuPVM, edeltavaLasku</w:t>
-      </w:r>
-      <w:r>
-        <w:rPr>
-          <w:lang w:val="fi-FI"/>
-        </w:rPr>
-        <w:t>, muistutuslkm, viivastyskulut</w:t>
-      </w:r>
+        <w:t>LASKU (</w:t>
+      </w:r>
+      <w:proofErr w:type="spellStart"/>
+      <w:r>
+        <w:rPr>
+          <w:lang w:val="fi-FI"/>
+        </w:rPr>
+        <w:t>laskuID</w:t>
+      </w:r>
+      <w:proofErr w:type="spellEnd"/>
+      <w:r>
+        <w:rPr>
+          <w:lang w:val="fi-FI"/>
+        </w:rPr>
+        <w:t xml:space="preserve">, </w:t>
+      </w:r>
+      <w:proofErr w:type="spellStart"/>
+      <w:r>
+        <w:rPr>
+          <w:lang w:val="fi-FI"/>
+        </w:rPr>
+        <w:t>sopimusID</w:t>
+      </w:r>
+      <w:proofErr w:type="spellEnd"/>
+      <w:r>
+        <w:rPr>
+          <w:lang w:val="fi-FI"/>
+        </w:rPr>
+        <w:t xml:space="preserve">, pvm, </w:t>
+      </w:r>
+      <w:proofErr w:type="spellStart"/>
+      <w:r>
+        <w:rPr>
+          <w:lang w:val="fi-FI"/>
+        </w:rPr>
+        <w:t>erapaiva</w:t>
+      </w:r>
+      <w:proofErr w:type="spellEnd"/>
+      <w:r>
+        <w:rPr>
+          <w:lang w:val="fi-FI"/>
+        </w:rPr>
+        <w:t xml:space="preserve">, </w:t>
+      </w:r>
+      <w:proofErr w:type="spellStart"/>
+      <w:r>
+        <w:rPr>
+          <w:lang w:val="fi-FI"/>
+        </w:rPr>
+        <w:t>maksettuPVM</w:t>
+      </w:r>
+      <w:proofErr w:type="spellEnd"/>
+      <w:r>
+        <w:rPr>
+          <w:lang w:val="fi-FI"/>
+        </w:rPr>
+        <w:t xml:space="preserve">, </w:t>
+      </w:r>
+      <w:proofErr w:type="spellStart"/>
+      <w:r>
+        <w:rPr>
+          <w:lang w:val="fi-FI"/>
+        </w:rPr>
+        <w:t>edeltavaLasku</w:t>
+      </w:r>
+      <w:proofErr w:type="spellEnd"/>
+      <w:r>
+        <w:rPr>
+          <w:lang w:val="fi-FI"/>
+        </w:rPr>
+        <w:t xml:space="preserve">, muistutuslkm, </w:t>
+      </w:r>
+      <w:proofErr w:type="spellStart"/>
+      <w:r>
+        <w:rPr>
+          <w:lang w:val="fi-FI"/>
+        </w:rPr>
+        <w:t>viivastyskulut</w:t>
+      </w:r>
+      <w:proofErr w:type="spellEnd"/>
       <w:r>
         <w:rPr>
           <w:lang w:val="fi-FI"/>
@@ -1184,14 +2038,44 @@
         <w:rPr>
           <w:lang w:val="fi-FI"/>
         </w:rPr>
-        <w:t xml:space="preserve">TYOSUORITUS (suoritusID, sopimusID, </w:t>
-      </w:r>
+        <w:t>TYOSUORITUS (</w:t>
+      </w:r>
+      <w:proofErr w:type="spellStart"/>
+      <w:r>
+        <w:rPr>
+          <w:lang w:val="fi-FI"/>
+        </w:rPr>
+        <w:t>suoritusID</w:t>
+      </w:r>
+      <w:proofErr w:type="spellEnd"/>
+      <w:r>
+        <w:rPr>
+          <w:lang w:val="fi-FI"/>
+        </w:rPr>
+        <w:t xml:space="preserve">, </w:t>
+      </w:r>
+      <w:proofErr w:type="spellStart"/>
+      <w:r>
+        <w:rPr>
+          <w:lang w:val="fi-FI"/>
+        </w:rPr>
+        <w:t>sopimusID</w:t>
+      </w:r>
+      <w:proofErr w:type="spellEnd"/>
+      <w:r>
+        <w:rPr>
+          <w:lang w:val="fi-FI"/>
+        </w:rPr>
+        <w:t xml:space="preserve">, </w:t>
+      </w:r>
+      <w:proofErr w:type="spellStart"/>
       <w:r>
         <w:rPr>
           <w:lang w:val="fi-FI"/>
         </w:rPr>
         <w:t>suorituspvm</w:t>
       </w:r>
+      <w:proofErr w:type="spellEnd"/>
       <w:r>
         <w:rPr>
           <w:lang w:val="fi-FI"/>
@@ -1214,7 +2098,35 @@
         <w:rPr>
           <w:lang w:val="fi-FI"/>
         </w:rPr>
-        <w:t>TYOSUORITUKSENTUNTITYO (suoritusID, aleprosentti, tyontyyppi, tuntilkm)</w:t>
+        <w:t>TYOSUORITUKSENTUNTITYO (</w:t>
+      </w:r>
+      <w:proofErr w:type="spellStart"/>
+      <w:r>
+        <w:rPr>
+          <w:lang w:val="fi-FI"/>
+        </w:rPr>
+        <w:t>suoritusID</w:t>
+      </w:r>
+      <w:proofErr w:type="spellEnd"/>
+      <w:r>
+        <w:rPr>
+          <w:lang w:val="fi-FI"/>
+        </w:rPr>
+        <w:t xml:space="preserve">, aleprosentti, </w:t>
+      </w:r>
+      <w:proofErr w:type="spellStart"/>
+      <w:r>
+        <w:rPr>
+          <w:lang w:val="fi-FI"/>
+        </w:rPr>
+        <w:t>tyontyyppi</w:t>
+      </w:r>
+      <w:proofErr w:type="spellEnd"/>
+      <w:r>
+        <w:rPr>
+          <w:lang w:val="fi-FI"/>
+        </w:rPr>
+        <w:t>, tuntilkm)</w:t>
       </w:r>
     </w:p>
     <w:p>
@@ -1232,7 +2144,63 @@
         <w:rPr>
           <w:lang w:val="fi-FI"/>
         </w:rPr>
-        <w:t>TARVIKE (tarvikeID, nimi, sisaanostohinta, myyntihinta, yksikko, varastoLkm, alv)</w:t>
+        <w:t>TARVIKE (</w:t>
+      </w:r>
+      <w:proofErr w:type="spellStart"/>
+      <w:r>
+        <w:rPr>
+          <w:lang w:val="fi-FI"/>
+        </w:rPr>
+        <w:t>tarvikeID</w:t>
+      </w:r>
+      <w:proofErr w:type="spellEnd"/>
+      <w:r>
+        <w:rPr>
+          <w:lang w:val="fi-FI"/>
+        </w:rPr>
+        <w:t xml:space="preserve">, nimi, </w:t>
+      </w:r>
+      <w:proofErr w:type="spellStart"/>
+      <w:r>
+        <w:rPr>
+          <w:lang w:val="fi-FI"/>
+        </w:rPr>
+        <w:t>sisaanostohinta</w:t>
+      </w:r>
+      <w:proofErr w:type="spellEnd"/>
+      <w:r>
+        <w:rPr>
+          <w:lang w:val="fi-FI"/>
+        </w:rPr>
+        <w:t xml:space="preserve">, myyntihinta, </w:t>
+      </w:r>
+      <w:proofErr w:type="spellStart"/>
+      <w:r>
+        <w:rPr>
+          <w:lang w:val="fi-FI"/>
+        </w:rPr>
+        <w:t>yksikko</w:t>
+      </w:r>
+      <w:proofErr w:type="spellEnd"/>
+      <w:r>
+        <w:rPr>
+          <w:lang w:val="fi-FI"/>
+        </w:rPr>
+        <w:t xml:space="preserve">, </w:t>
+      </w:r>
+      <w:proofErr w:type="spellStart"/>
+      <w:r>
+        <w:rPr>
+          <w:lang w:val="fi-FI"/>
+        </w:rPr>
+        <w:t>varastoLkm</w:t>
+      </w:r>
+      <w:proofErr w:type="spellEnd"/>
+      <w:r>
+        <w:rPr>
+          <w:lang w:val="fi-FI"/>
+        </w:rPr>
+        <w:t>, alv)</w:t>
       </w:r>
     </w:p>
     <w:p>
@@ -1250,10 +2218,36 @@
         <w:rPr>
           <w:lang w:val="fi-FI"/>
         </w:rPr>
-        <w:t>TARVIKELUETTELO (suoritusID, tarvikeID, lkm, aleprosentti)</w:t>
-      </w:r>
-      <w:bookmarkStart w:id="0" w:name="_GoBack"/>
-      <w:bookmarkEnd w:id="0"/>
+        <w:t>TARVIKELUETTELO (</w:t>
+      </w:r>
+      <w:proofErr w:type="spellStart"/>
+      <w:r>
+        <w:rPr>
+          <w:lang w:val="fi-FI"/>
+        </w:rPr>
+        <w:t>suoritusID</w:t>
+      </w:r>
+      <w:proofErr w:type="spellEnd"/>
+      <w:r>
+        <w:rPr>
+          <w:lang w:val="fi-FI"/>
+        </w:rPr>
+        <w:t xml:space="preserve">, </w:t>
+      </w:r>
+      <w:proofErr w:type="spellStart"/>
+      <w:r>
+        <w:rPr>
+          <w:lang w:val="fi-FI"/>
+        </w:rPr>
+        <w:t>tarvikeID</w:t>
+      </w:r>
+      <w:proofErr w:type="spellEnd"/>
+      <w:r>
+        <w:rPr>
+          <w:lang w:val="fi-FI"/>
+        </w:rPr>
+        <w:t>, lkm, aleprosentti)</w:t>
+      </w:r>
     </w:p>
     <w:p>
       <w:pPr>
@@ -1275,6 +2269,4812 @@
     </w:p>
     <w:p>
       <w:pPr>
+        <w:pStyle w:val="Luettelokappale"/>
+        <w:numPr>
+          <w:ilvl w:val="0"/>
+          <w:numId w:val="3"/>
+        </w:numPr>
+        <w:shd w:val="clear" w:color="auto" w:fill="2B2B2B"/>
+        <w:tabs>
+          <w:tab w:val="left" w:pos="916"/>
+          <w:tab w:val="left" w:pos="1832"/>
+          <w:tab w:val="left" w:pos="2748"/>
+          <w:tab w:val="left" w:pos="3664"/>
+          <w:tab w:val="left" w:pos="4580"/>
+          <w:tab w:val="left" w:pos="5496"/>
+          <w:tab w:val="left" w:pos="6412"/>
+          <w:tab w:val="left" w:pos="7328"/>
+          <w:tab w:val="left" w:pos="8244"/>
+          <w:tab w:val="left" w:pos="9160"/>
+          <w:tab w:val="left" w:pos="10076"/>
+          <w:tab w:val="left" w:pos="10992"/>
+          <w:tab w:val="left" w:pos="11908"/>
+          <w:tab w:val="left" w:pos="12824"/>
+          <w:tab w:val="left" w:pos="13740"/>
+          <w:tab w:val="left" w:pos="14656"/>
+        </w:tabs>
+        <w:spacing w:after="240" w:line="240" w:lineRule="auto"/>
+        <w:rPr>
+          <w:rFonts w:ascii="JetBrains Mono" w:eastAsia="Times New Roman" w:hAnsi="JetBrains Mono" w:cs="Courier New"/>
+          <w:color w:val="A9B7C6"/>
+          <w:sz w:val="20"/>
+          <w:szCs w:val="20"/>
+          <w:lang w:val="fi-FI"/>
+        </w:rPr>
+      </w:pPr>
+      <w:bookmarkStart w:id="0" w:name="_GoBack"/>
+      <w:r>
+        <w:rPr>
+          <w:rFonts w:ascii="JetBrains Mono" w:eastAsia="Times New Roman" w:hAnsi="JetBrains Mono" w:cs="Courier New"/>
+          <w:color w:val="CC7832"/>
+          <w:sz w:val="20"/>
+          <w:szCs w:val="20"/>
+          <w:lang w:val="fi-FI"/>
+        </w:rPr>
+        <w:t xml:space="preserve">CREATE SCHEMA </w:t>
+      </w:r>
+      <w:proofErr w:type="spellStart"/>
+      <w:r>
+        <w:rPr>
+          <w:rFonts w:ascii="JetBrains Mono" w:eastAsia="Times New Roman" w:hAnsi="JetBrains Mono" w:cs="Courier New"/>
+          <w:color w:val="A9B7C6"/>
+          <w:sz w:val="20"/>
+          <w:szCs w:val="20"/>
+          <w:lang w:val="fi-FI"/>
+        </w:rPr>
+        <w:t>tikoht</w:t>
+      </w:r>
+      <w:proofErr w:type="spellEnd"/>
+      <w:r>
+        <w:rPr>
+          <w:rFonts w:ascii="JetBrains Mono" w:eastAsia="Times New Roman" w:hAnsi="JetBrains Mono" w:cs="Courier New"/>
+          <w:color w:val="A9B7C6"/>
+          <w:sz w:val="20"/>
+          <w:szCs w:val="20"/>
+          <w:lang w:val="fi-FI"/>
+        </w:rPr>
+        <w:t>;</w:t>
+      </w:r>
+      <w:r>
+        <w:rPr>
+          <w:rFonts w:ascii="JetBrains Mono" w:eastAsia="Times New Roman" w:hAnsi="JetBrains Mono" w:cs="Courier New"/>
+          <w:color w:val="A9B7C6"/>
+          <w:sz w:val="20"/>
+          <w:szCs w:val="20"/>
+          <w:lang w:val="fi-FI"/>
+        </w:rPr>
+        <w:br/>
+      </w:r>
+      <w:r>
+        <w:rPr>
+          <w:rFonts w:ascii="JetBrains Mono" w:eastAsia="Times New Roman" w:hAnsi="JetBrains Mono" w:cs="Courier New"/>
+          <w:color w:val="CC7832"/>
+          <w:sz w:val="20"/>
+          <w:szCs w:val="20"/>
+          <w:lang w:val="fi-FI"/>
+        </w:rPr>
+        <w:t xml:space="preserve">SET SCHEMA </w:t>
+      </w:r>
+      <w:r>
+        <w:rPr>
+          <w:rFonts w:ascii="JetBrains Mono" w:eastAsia="Times New Roman" w:hAnsi="JetBrains Mono" w:cs="Courier New"/>
+          <w:color w:val="6A8759"/>
+          <w:sz w:val="20"/>
+          <w:szCs w:val="20"/>
+          <w:lang w:val="fi-FI"/>
+        </w:rPr>
+        <w:t>'</w:t>
+      </w:r>
+      <w:proofErr w:type="spellStart"/>
+      <w:r>
+        <w:rPr>
+          <w:rFonts w:ascii="JetBrains Mono" w:eastAsia="Times New Roman" w:hAnsi="JetBrains Mono" w:cs="Courier New"/>
+          <w:color w:val="6A8759"/>
+          <w:sz w:val="20"/>
+          <w:szCs w:val="20"/>
+          <w:lang w:val="fi-FI"/>
+        </w:rPr>
+        <w:t>tikoht</w:t>
+      </w:r>
+      <w:proofErr w:type="spellEnd"/>
+      <w:r>
+        <w:rPr>
+          <w:rFonts w:ascii="JetBrains Mono" w:eastAsia="Times New Roman" w:hAnsi="JetBrains Mono" w:cs="Courier New"/>
+          <w:color w:val="6A8759"/>
+          <w:sz w:val="20"/>
+          <w:szCs w:val="20"/>
+          <w:lang w:val="fi-FI"/>
+        </w:rPr>
+        <w:t>'</w:t>
+      </w:r>
+      <w:r>
+        <w:rPr>
+          <w:rFonts w:ascii="JetBrains Mono" w:eastAsia="Times New Roman" w:hAnsi="JetBrains Mono" w:cs="Courier New"/>
+          <w:color w:val="A9B7C6"/>
+          <w:sz w:val="20"/>
+          <w:szCs w:val="20"/>
+          <w:lang w:val="fi-FI"/>
+        </w:rPr>
+        <w:t>;</w:t>
+      </w:r>
+      <w:r>
+        <w:rPr>
+          <w:rFonts w:ascii="JetBrains Mono" w:eastAsia="Times New Roman" w:hAnsi="JetBrains Mono" w:cs="Courier New"/>
+          <w:color w:val="A9B7C6"/>
+          <w:sz w:val="20"/>
+          <w:szCs w:val="20"/>
+          <w:lang w:val="fi-FI"/>
+        </w:rPr>
+        <w:br/>
+      </w:r>
+      <w:r>
+        <w:rPr>
+          <w:rFonts w:ascii="JetBrains Mono" w:eastAsia="Times New Roman" w:hAnsi="JetBrains Mono" w:cs="Courier New"/>
+          <w:color w:val="A9B7C6"/>
+          <w:sz w:val="20"/>
+          <w:szCs w:val="20"/>
+          <w:lang w:val="fi-FI"/>
+        </w:rPr>
+        <w:br/>
+      </w:r>
+      <w:r>
+        <w:rPr>
+          <w:rFonts w:ascii="JetBrains Mono" w:eastAsia="Times New Roman" w:hAnsi="JetBrains Mono" w:cs="Courier New"/>
+          <w:color w:val="808080"/>
+          <w:sz w:val="20"/>
+          <w:szCs w:val="20"/>
+          <w:lang w:val="fi-FI"/>
+        </w:rPr>
+        <w:t>-- Uudet tietotyypit sopimuslajille ja yksiköille</w:t>
+      </w:r>
+      <w:r>
+        <w:rPr>
+          <w:rFonts w:ascii="JetBrains Mono" w:eastAsia="Times New Roman" w:hAnsi="JetBrains Mono" w:cs="Courier New"/>
+          <w:color w:val="808080"/>
+          <w:sz w:val="20"/>
+          <w:szCs w:val="20"/>
+          <w:lang w:val="fi-FI"/>
+        </w:rPr>
+        <w:br/>
+      </w:r>
+      <w:r>
+        <w:rPr>
+          <w:rFonts w:ascii="JetBrains Mono" w:eastAsia="Times New Roman" w:hAnsi="JetBrains Mono" w:cs="Courier New"/>
+          <w:color w:val="CC7832"/>
+          <w:sz w:val="20"/>
+          <w:szCs w:val="20"/>
+          <w:lang w:val="fi-FI"/>
+        </w:rPr>
+        <w:t xml:space="preserve">CREATE </w:t>
+      </w:r>
+      <w:r>
+        <w:rPr>
+          <w:rFonts w:ascii="JetBrains Mono" w:eastAsia="Times New Roman" w:hAnsi="JetBrains Mono" w:cs="Courier New"/>
+          <w:color w:val="A9B7C6"/>
+          <w:sz w:val="20"/>
+          <w:szCs w:val="20"/>
+          <w:lang w:val="fi-FI"/>
+        </w:rPr>
+        <w:t xml:space="preserve">TYPE sopimuslaji </w:t>
+      </w:r>
+      <w:r>
+        <w:rPr>
+          <w:rFonts w:ascii="JetBrains Mono" w:eastAsia="Times New Roman" w:hAnsi="JetBrains Mono" w:cs="Courier New"/>
+          <w:color w:val="CC7832"/>
+          <w:sz w:val="20"/>
+          <w:szCs w:val="20"/>
+          <w:lang w:val="fi-FI"/>
+        </w:rPr>
+        <w:t xml:space="preserve">AS </w:t>
+      </w:r>
+      <w:r>
+        <w:rPr>
+          <w:rFonts w:ascii="JetBrains Mono" w:eastAsia="Times New Roman" w:hAnsi="JetBrains Mono" w:cs="Courier New"/>
+          <w:color w:val="A9B7C6"/>
+          <w:sz w:val="20"/>
+          <w:szCs w:val="20"/>
+          <w:lang w:val="fi-FI"/>
+        </w:rPr>
+        <w:t>ENUM (</w:t>
+      </w:r>
+      <w:r>
+        <w:rPr>
+          <w:rFonts w:ascii="JetBrains Mono" w:eastAsia="Times New Roman" w:hAnsi="JetBrains Mono" w:cs="Courier New"/>
+          <w:color w:val="6A8759"/>
+          <w:sz w:val="20"/>
+          <w:szCs w:val="20"/>
+          <w:lang w:val="fi-FI"/>
+        </w:rPr>
+        <w:t>'urakka'</w:t>
+      </w:r>
+      <w:r>
+        <w:rPr>
+          <w:rFonts w:ascii="JetBrains Mono" w:eastAsia="Times New Roman" w:hAnsi="JetBrains Mono" w:cs="Courier New"/>
+          <w:color w:val="A9B7C6"/>
+          <w:sz w:val="20"/>
+          <w:szCs w:val="20"/>
+          <w:lang w:val="fi-FI"/>
+        </w:rPr>
+        <w:t xml:space="preserve">, </w:t>
+      </w:r>
+      <w:r>
+        <w:rPr>
+          <w:rFonts w:ascii="JetBrains Mono" w:eastAsia="Times New Roman" w:hAnsi="JetBrains Mono" w:cs="Courier New"/>
+          <w:color w:val="6A8759"/>
+          <w:sz w:val="20"/>
+          <w:szCs w:val="20"/>
+          <w:lang w:val="fi-FI"/>
+        </w:rPr>
+        <w:t>'tunti'</w:t>
+      </w:r>
+      <w:r>
+        <w:rPr>
+          <w:rFonts w:ascii="JetBrains Mono" w:eastAsia="Times New Roman" w:hAnsi="JetBrains Mono" w:cs="Courier New"/>
+          <w:color w:val="A9B7C6"/>
+          <w:sz w:val="20"/>
+          <w:szCs w:val="20"/>
+          <w:lang w:val="fi-FI"/>
+        </w:rPr>
+        <w:t>);</w:t>
+      </w:r>
+      <w:r>
+        <w:rPr>
+          <w:rFonts w:ascii="JetBrains Mono" w:eastAsia="Times New Roman" w:hAnsi="JetBrains Mono" w:cs="Courier New"/>
+          <w:color w:val="A9B7C6"/>
+          <w:sz w:val="20"/>
+          <w:szCs w:val="20"/>
+          <w:lang w:val="fi-FI"/>
+        </w:rPr>
+        <w:br/>
+      </w:r>
+      <w:r>
+        <w:rPr>
+          <w:rFonts w:ascii="JetBrains Mono" w:eastAsia="Times New Roman" w:hAnsi="JetBrains Mono" w:cs="Courier New"/>
+          <w:color w:val="CC7832"/>
+          <w:sz w:val="20"/>
+          <w:szCs w:val="20"/>
+          <w:lang w:val="fi-FI"/>
+        </w:rPr>
+        <w:t xml:space="preserve">CREATE </w:t>
+      </w:r>
+      <w:r>
+        <w:rPr>
+          <w:rFonts w:ascii="JetBrains Mono" w:eastAsia="Times New Roman" w:hAnsi="JetBrains Mono" w:cs="Courier New"/>
+          <w:color w:val="A9B7C6"/>
+          <w:sz w:val="20"/>
+          <w:szCs w:val="20"/>
+          <w:lang w:val="fi-FI"/>
+        </w:rPr>
+        <w:t xml:space="preserve">TYPE </w:t>
+      </w:r>
+      <w:proofErr w:type="spellStart"/>
+      <w:r>
+        <w:rPr>
+          <w:rFonts w:ascii="JetBrains Mono" w:eastAsia="Times New Roman" w:hAnsi="JetBrains Mono" w:cs="Courier New"/>
+          <w:color w:val="A9B7C6"/>
+          <w:sz w:val="20"/>
+          <w:szCs w:val="20"/>
+          <w:lang w:val="fi-FI"/>
+        </w:rPr>
+        <w:t>yksikot</w:t>
+      </w:r>
+      <w:proofErr w:type="spellEnd"/>
+      <w:r>
+        <w:rPr>
+          <w:rFonts w:ascii="JetBrains Mono" w:eastAsia="Times New Roman" w:hAnsi="JetBrains Mono" w:cs="Courier New"/>
+          <w:color w:val="A9B7C6"/>
+          <w:sz w:val="20"/>
+          <w:szCs w:val="20"/>
+          <w:lang w:val="fi-FI"/>
+        </w:rPr>
+        <w:t xml:space="preserve"> </w:t>
+      </w:r>
+      <w:r>
+        <w:rPr>
+          <w:rFonts w:ascii="JetBrains Mono" w:eastAsia="Times New Roman" w:hAnsi="JetBrains Mono" w:cs="Courier New"/>
+          <w:color w:val="CC7832"/>
+          <w:sz w:val="20"/>
+          <w:szCs w:val="20"/>
+          <w:lang w:val="fi-FI"/>
+        </w:rPr>
+        <w:t xml:space="preserve">AS </w:t>
+      </w:r>
+      <w:r>
+        <w:rPr>
+          <w:rFonts w:ascii="JetBrains Mono" w:eastAsia="Times New Roman" w:hAnsi="JetBrains Mono" w:cs="Courier New"/>
+          <w:color w:val="A9B7C6"/>
+          <w:sz w:val="20"/>
+          <w:szCs w:val="20"/>
+          <w:lang w:val="fi-FI"/>
+        </w:rPr>
+        <w:t>ENUM (</w:t>
+      </w:r>
+      <w:r>
+        <w:rPr>
+          <w:rFonts w:ascii="JetBrains Mono" w:eastAsia="Times New Roman" w:hAnsi="JetBrains Mono" w:cs="Courier New"/>
+          <w:color w:val="6A8759"/>
+          <w:sz w:val="20"/>
+          <w:szCs w:val="20"/>
+          <w:lang w:val="fi-FI"/>
+        </w:rPr>
+        <w:t>'kpl'</w:t>
+      </w:r>
+      <w:r>
+        <w:rPr>
+          <w:rFonts w:ascii="JetBrains Mono" w:eastAsia="Times New Roman" w:hAnsi="JetBrains Mono" w:cs="Courier New"/>
+          <w:color w:val="A9B7C6"/>
+          <w:sz w:val="20"/>
+          <w:szCs w:val="20"/>
+          <w:lang w:val="fi-FI"/>
+        </w:rPr>
+        <w:t xml:space="preserve">, </w:t>
+      </w:r>
+      <w:r>
+        <w:rPr>
+          <w:rFonts w:ascii="JetBrains Mono" w:eastAsia="Times New Roman" w:hAnsi="JetBrains Mono" w:cs="Courier New"/>
+          <w:color w:val="6A8759"/>
+          <w:sz w:val="20"/>
+          <w:szCs w:val="20"/>
+          <w:lang w:val="fi-FI"/>
+        </w:rPr>
+        <w:t>'kg'</w:t>
+      </w:r>
+      <w:r>
+        <w:rPr>
+          <w:rFonts w:ascii="JetBrains Mono" w:eastAsia="Times New Roman" w:hAnsi="JetBrains Mono" w:cs="Courier New"/>
+          <w:color w:val="A9B7C6"/>
+          <w:sz w:val="20"/>
+          <w:szCs w:val="20"/>
+          <w:lang w:val="fi-FI"/>
+        </w:rPr>
+        <w:t xml:space="preserve">, </w:t>
+      </w:r>
+      <w:r>
+        <w:rPr>
+          <w:rFonts w:ascii="JetBrains Mono" w:eastAsia="Times New Roman" w:hAnsi="JetBrains Mono" w:cs="Courier New"/>
+          <w:color w:val="6A8759"/>
+          <w:sz w:val="20"/>
+          <w:szCs w:val="20"/>
+          <w:lang w:val="fi-FI"/>
+        </w:rPr>
+        <w:t>'m'</w:t>
+      </w:r>
+      <w:r>
+        <w:rPr>
+          <w:rFonts w:ascii="JetBrains Mono" w:eastAsia="Times New Roman" w:hAnsi="JetBrains Mono" w:cs="Courier New"/>
+          <w:color w:val="A9B7C6"/>
+          <w:sz w:val="20"/>
+          <w:szCs w:val="20"/>
+          <w:lang w:val="fi-FI"/>
+        </w:rPr>
+        <w:t xml:space="preserve">, </w:t>
+      </w:r>
+      <w:r>
+        <w:rPr>
+          <w:rFonts w:ascii="JetBrains Mono" w:eastAsia="Times New Roman" w:hAnsi="JetBrains Mono" w:cs="Courier New"/>
+          <w:color w:val="6A8759"/>
+          <w:sz w:val="20"/>
+          <w:szCs w:val="20"/>
+          <w:lang w:val="fi-FI"/>
+        </w:rPr>
+        <w:t>'cm'</w:t>
+      </w:r>
+      <w:r>
+        <w:rPr>
+          <w:rFonts w:ascii="JetBrains Mono" w:eastAsia="Times New Roman" w:hAnsi="JetBrains Mono" w:cs="Courier New"/>
+          <w:color w:val="A9B7C6"/>
+          <w:sz w:val="20"/>
+          <w:szCs w:val="20"/>
+          <w:lang w:val="fi-FI"/>
+        </w:rPr>
+        <w:t xml:space="preserve">, </w:t>
+      </w:r>
+      <w:r>
+        <w:rPr>
+          <w:rFonts w:ascii="JetBrains Mono" w:eastAsia="Times New Roman" w:hAnsi="JetBrains Mono" w:cs="Courier New"/>
+          <w:color w:val="6A8759"/>
+          <w:sz w:val="20"/>
+          <w:szCs w:val="20"/>
+          <w:lang w:val="fi-FI"/>
+        </w:rPr>
+        <w:t>'g'</w:t>
+      </w:r>
+      <w:r>
+        <w:rPr>
+          <w:rFonts w:ascii="JetBrains Mono" w:eastAsia="Times New Roman" w:hAnsi="JetBrains Mono" w:cs="Courier New"/>
+          <w:color w:val="A9B7C6"/>
+          <w:sz w:val="20"/>
+          <w:szCs w:val="20"/>
+          <w:lang w:val="fi-FI"/>
+        </w:rPr>
+        <w:t xml:space="preserve">, </w:t>
+      </w:r>
+      <w:r>
+        <w:rPr>
+          <w:rFonts w:ascii="JetBrains Mono" w:eastAsia="Times New Roman" w:hAnsi="JetBrains Mono" w:cs="Courier New"/>
+          <w:color w:val="6A8759"/>
+          <w:sz w:val="20"/>
+          <w:szCs w:val="20"/>
+          <w:lang w:val="fi-FI"/>
+        </w:rPr>
+        <w:t>'l'</w:t>
+      </w:r>
+      <w:r>
+        <w:rPr>
+          <w:rFonts w:ascii="JetBrains Mono" w:eastAsia="Times New Roman" w:hAnsi="JetBrains Mono" w:cs="Courier New"/>
+          <w:color w:val="A9B7C6"/>
+          <w:sz w:val="20"/>
+          <w:szCs w:val="20"/>
+          <w:lang w:val="fi-FI"/>
+        </w:rPr>
+        <w:t xml:space="preserve">, </w:t>
+      </w:r>
+      <w:r>
+        <w:rPr>
+          <w:rFonts w:ascii="JetBrains Mono" w:eastAsia="Times New Roman" w:hAnsi="JetBrains Mono" w:cs="Courier New"/>
+          <w:color w:val="6A8759"/>
+          <w:sz w:val="20"/>
+          <w:szCs w:val="20"/>
+          <w:lang w:val="fi-FI"/>
+        </w:rPr>
+        <w:t>'kela'</w:t>
+      </w:r>
+      <w:r>
+        <w:rPr>
+          <w:rFonts w:ascii="JetBrains Mono" w:eastAsia="Times New Roman" w:hAnsi="JetBrains Mono" w:cs="Courier New"/>
+          <w:color w:val="A9B7C6"/>
+          <w:sz w:val="20"/>
+          <w:szCs w:val="20"/>
+          <w:lang w:val="fi-FI"/>
+        </w:rPr>
+        <w:t>);</w:t>
+      </w:r>
+      <w:r>
+        <w:rPr>
+          <w:rFonts w:ascii="JetBrains Mono" w:eastAsia="Times New Roman" w:hAnsi="JetBrains Mono" w:cs="Courier New"/>
+          <w:color w:val="A9B7C6"/>
+          <w:sz w:val="20"/>
+          <w:szCs w:val="20"/>
+          <w:lang w:val="fi-FI"/>
+        </w:rPr>
+        <w:br/>
+      </w:r>
+      <w:r>
+        <w:rPr>
+          <w:rFonts w:ascii="JetBrains Mono" w:eastAsia="Times New Roman" w:hAnsi="JetBrains Mono" w:cs="Courier New"/>
+          <w:color w:val="CC7832"/>
+          <w:sz w:val="20"/>
+          <w:szCs w:val="20"/>
+          <w:lang w:val="fi-FI"/>
+        </w:rPr>
+        <w:t xml:space="preserve">CREATE </w:t>
+      </w:r>
+      <w:r>
+        <w:rPr>
+          <w:rFonts w:ascii="JetBrains Mono" w:eastAsia="Times New Roman" w:hAnsi="JetBrains Mono" w:cs="Courier New"/>
+          <w:color w:val="A9B7C6"/>
+          <w:sz w:val="20"/>
+          <w:szCs w:val="20"/>
+          <w:lang w:val="fi-FI"/>
+        </w:rPr>
+        <w:t xml:space="preserve">TYPE sopimustila </w:t>
+      </w:r>
+      <w:r>
+        <w:rPr>
+          <w:rFonts w:ascii="JetBrains Mono" w:eastAsia="Times New Roman" w:hAnsi="JetBrains Mono" w:cs="Courier New"/>
+          <w:color w:val="CC7832"/>
+          <w:sz w:val="20"/>
+          <w:szCs w:val="20"/>
+          <w:lang w:val="fi-FI"/>
+        </w:rPr>
+        <w:t xml:space="preserve">AS </w:t>
+      </w:r>
+      <w:r>
+        <w:rPr>
+          <w:rFonts w:ascii="JetBrains Mono" w:eastAsia="Times New Roman" w:hAnsi="JetBrains Mono" w:cs="Courier New"/>
+          <w:color w:val="A9B7C6"/>
+          <w:sz w:val="20"/>
+          <w:szCs w:val="20"/>
+          <w:lang w:val="fi-FI"/>
+        </w:rPr>
+        <w:t>ENUM (</w:t>
+      </w:r>
+      <w:r>
+        <w:rPr>
+          <w:rFonts w:ascii="JetBrains Mono" w:eastAsia="Times New Roman" w:hAnsi="JetBrains Mono" w:cs="Courier New"/>
+          <w:color w:val="6A8759"/>
+          <w:sz w:val="20"/>
+          <w:szCs w:val="20"/>
+          <w:lang w:val="fi-FI"/>
+        </w:rPr>
+        <w:t>'luonnos'</w:t>
+      </w:r>
+      <w:r>
+        <w:rPr>
+          <w:rFonts w:ascii="JetBrains Mono" w:eastAsia="Times New Roman" w:hAnsi="JetBrains Mono" w:cs="Courier New"/>
+          <w:color w:val="A9B7C6"/>
+          <w:sz w:val="20"/>
+          <w:szCs w:val="20"/>
+          <w:lang w:val="fi-FI"/>
+        </w:rPr>
+        <w:t xml:space="preserve">, </w:t>
+      </w:r>
+      <w:r>
+        <w:rPr>
+          <w:rFonts w:ascii="JetBrains Mono" w:eastAsia="Times New Roman" w:hAnsi="JetBrains Mono" w:cs="Courier New"/>
+          <w:color w:val="6A8759"/>
+          <w:sz w:val="20"/>
+          <w:szCs w:val="20"/>
+          <w:lang w:val="fi-FI"/>
+        </w:rPr>
+        <w:t>'tarjous'</w:t>
+      </w:r>
+      <w:r>
+        <w:rPr>
+          <w:rFonts w:ascii="JetBrains Mono" w:eastAsia="Times New Roman" w:hAnsi="JetBrains Mono" w:cs="Courier New"/>
+          <w:color w:val="A9B7C6"/>
+          <w:sz w:val="20"/>
+          <w:szCs w:val="20"/>
+          <w:lang w:val="fi-FI"/>
+        </w:rPr>
+        <w:t xml:space="preserve">, </w:t>
+      </w:r>
+      <w:r>
+        <w:rPr>
+          <w:rFonts w:ascii="JetBrains Mono" w:eastAsia="Times New Roman" w:hAnsi="JetBrains Mono" w:cs="Courier New"/>
+          <w:color w:val="6A8759"/>
+          <w:sz w:val="20"/>
+          <w:szCs w:val="20"/>
+          <w:lang w:val="fi-FI"/>
+        </w:rPr>
+        <w:t>'</w:t>
+      </w:r>
+      <w:proofErr w:type="spellStart"/>
+      <w:r>
+        <w:rPr>
+          <w:rFonts w:ascii="JetBrains Mono" w:eastAsia="Times New Roman" w:hAnsi="JetBrains Mono" w:cs="Courier New"/>
+          <w:color w:val="6A8759"/>
+          <w:sz w:val="20"/>
+          <w:szCs w:val="20"/>
+          <w:lang w:val="fi-FI"/>
+        </w:rPr>
+        <w:t>hyvaksytty</w:t>
+      </w:r>
+      <w:proofErr w:type="spellEnd"/>
+      <w:r>
+        <w:rPr>
+          <w:rFonts w:ascii="JetBrains Mono" w:eastAsia="Times New Roman" w:hAnsi="JetBrains Mono" w:cs="Courier New"/>
+          <w:color w:val="6A8759"/>
+          <w:sz w:val="20"/>
+          <w:szCs w:val="20"/>
+          <w:lang w:val="fi-FI"/>
+        </w:rPr>
+        <w:t>'</w:t>
+      </w:r>
+      <w:r>
+        <w:rPr>
+          <w:rFonts w:ascii="JetBrains Mono" w:eastAsia="Times New Roman" w:hAnsi="JetBrains Mono" w:cs="Courier New"/>
+          <w:color w:val="A9B7C6"/>
+          <w:sz w:val="20"/>
+          <w:szCs w:val="20"/>
+          <w:lang w:val="fi-FI"/>
+        </w:rPr>
+        <w:t>);</w:t>
+      </w:r>
+      <w:r>
+        <w:rPr>
+          <w:rFonts w:ascii="JetBrains Mono" w:eastAsia="Times New Roman" w:hAnsi="JetBrains Mono" w:cs="Courier New"/>
+          <w:color w:val="A9B7C6"/>
+          <w:sz w:val="20"/>
+          <w:szCs w:val="20"/>
+          <w:lang w:val="fi-FI"/>
+        </w:rPr>
+        <w:br/>
+      </w:r>
+      <w:r>
+        <w:rPr>
+          <w:rFonts w:ascii="JetBrains Mono" w:eastAsia="Times New Roman" w:hAnsi="JetBrains Mono" w:cs="Courier New"/>
+          <w:color w:val="A9B7C6"/>
+          <w:sz w:val="20"/>
+          <w:szCs w:val="20"/>
+          <w:lang w:val="fi-FI"/>
+        </w:rPr>
+        <w:br/>
+      </w:r>
+      <w:r>
+        <w:rPr>
+          <w:rFonts w:ascii="JetBrains Mono" w:eastAsia="Times New Roman" w:hAnsi="JetBrains Mono" w:cs="Courier New"/>
+          <w:color w:val="CC7832"/>
+          <w:sz w:val="20"/>
+          <w:szCs w:val="20"/>
+          <w:lang w:val="fi-FI"/>
+        </w:rPr>
+        <w:t xml:space="preserve">CREATE TABLE </w:t>
+      </w:r>
+      <w:r>
+        <w:rPr>
+          <w:rFonts w:ascii="JetBrains Mono" w:eastAsia="Times New Roman" w:hAnsi="JetBrains Mono" w:cs="Courier New"/>
+          <w:color w:val="A9B7C6"/>
+          <w:sz w:val="20"/>
+          <w:szCs w:val="20"/>
+          <w:lang w:val="fi-FI"/>
+        </w:rPr>
+        <w:t>asiakas (</w:t>
+      </w:r>
+      <w:r>
+        <w:rPr>
+          <w:rFonts w:ascii="JetBrains Mono" w:eastAsia="Times New Roman" w:hAnsi="JetBrains Mono" w:cs="Courier New"/>
+          <w:color w:val="A9B7C6"/>
+          <w:sz w:val="20"/>
+          <w:szCs w:val="20"/>
+          <w:lang w:val="fi-FI"/>
+        </w:rPr>
+        <w:br/>
+        <w:t xml:space="preserve">   </w:t>
+      </w:r>
+      <w:proofErr w:type="spellStart"/>
+      <w:r>
+        <w:rPr>
+          <w:rFonts w:ascii="JetBrains Mono" w:eastAsia="Times New Roman" w:hAnsi="JetBrains Mono" w:cs="Courier New"/>
+          <w:color w:val="A9B7C6"/>
+          <w:sz w:val="20"/>
+          <w:szCs w:val="20"/>
+          <w:lang w:val="fi-FI"/>
+        </w:rPr>
+        <w:t>asiakasid</w:t>
+      </w:r>
+      <w:proofErr w:type="spellEnd"/>
+      <w:r>
+        <w:rPr>
+          <w:rFonts w:ascii="JetBrains Mono" w:eastAsia="Times New Roman" w:hAnsi="JetBrains Mono" w:cs="Courier New"/>
+          <w:color w:val="A9B7C6"/>
+          <w:sz w:val="20"/>
+          <w:szCs w:val="20"/>
+          <w:lang w:val="fi-FI"/>
+        </w:rPr>
+        <w:t xml:space="preserve"> SERIAL </w:t>
+      </w:r>
+      <w:r>
+        <w:rPr>
+          <w:rFonts w:ascii="JetBrains Mono" w:eastAsia="Times New Roman" w:hAnsi="JetBrains Mono" w:cs="Courier New"/>
+          <w:color w:val="CC7832"/>
+          <w:sz w:val="20"/>
+          <w:szCs w:val="20"/>
+          <w:lang w:val="fi-FI"/>
+        </w:rPr>
+        <w:t>PRIMARY KEY</w:t>
+      </w:r>
+      <w:r>
+        <w:rPr>
+          <w:rFonts w:ascii="JetBrains Mono" w:eastAsia="Times New Roman" w:hAnsi="JetBrains Mono" w:cs="Courier New"/>
+          <w:color w:val="A9B7C6"/>
+          <w:sz w:val="20"/>
+          <w:szCs w:val="20"/>
+          <w:lang w:val="fi-FI"/>
+        </w:rPr>
+        <w:t>,</w:t>
+      </w:r>
+      <w:r>
+        <w:rPr>
+          <w:rFonts w:ascii="JetBrains Mono" w:eastAsia="Times New Roman" w:hAnsi="JetBrains Mono" w:cs="Courier New"/>
+          <w:color w:val="A9B7C6"/>
+          <w:sz w:val="20"/>
+          <w:szCs w:val="20"/>
+          <w:lang w:val="fi-FI"/>
+        </w:rPr>
+        <w:br/>
+      </w:r>
+      <w:r>
+        <w:rPr>
+          <w:rFonts w:ascii="JetBrains Mono" w:eastAsia="Times New Roman" w:hAnsi="JetBrains Mono" w:cs="Courier New"/>
+          <w:color w:val="A9B7C6"/>
+          <w:sz w:val="20"/>
+          <w:szCs w:val="20"/>
+          <w:lang w:val="fi-FI"/>
+        </w:rPr>
+        <w:lastRenderedPageBreak/>
+        <w:t xml:space="preserve">   nimi </w:t>
+      </w:r>
+      <w:r>
+        <w:rPr>
+          <w:rFonts w:ascii="JetBrains Mono" w:eastAsia="Times New Roman" w:hAnsi="JetBrains Mono" w:cs="Courier New"/>
+          <w:color w:val="CC7832"/>
+          <w:sz w:val="20"/>
+          <w:szCs w:val="20"/>
+          <w:lang w:val="fi-FI"/>
+        </w:rPr>
+        <w:t xml:space="preserve">VARCHAR </w:t>
+      </w:r>
+      <w:r>
+        <w:rPr>
+          <w:rFonts w:ascii="JetBrains Mono" w:eastAsia="Times New Roman" w:hAnsi="JetBrains Mono" w:cs="Courier New"/>
+          <w:color w:val="A9B7C6"/>
+          <w:sz w:val="20"/>
+          <w:szCs w:val="20"/>
+          <w:lang w:val="fi-FI"/>
+        </w:rPr>
+        <w:t>(</w:t>
+      </w:r>
+      <w:r>
+        <w:rPr>
+          <w:rFonts w:ascii="JetBrains Mono" w:eastAsia="Times New Roman" w:hAnsi="JetBrains Mono" w:cs="Courier New"/>
+          <w:color w:val="6897BB"/>
+          <w:sz w:val="20"/>
+          <w:szCs w:val="20"/>
+          <w:lang w:val="fi-FI"/>
+        </w:rPr>
+        <w:t>50</w:t>
+      </w:r>
+      <w:r>
+        <w:rPr>
+          <w:rFonts w:ascii="JetBrains Mono" w:eastAsia="Times New Roman" w:hAnsi="JetBrains Mono" w:cs="Courier New"/>
+          <w:color w:val="A9B7C6"/>
+          <w:sz w:val="20"/>
+          <w:szCs w:val="20"/>
+          <w:lang w:val="fi-FI"/>
+        </w:rPr>
+        <w:t xml:space="preserve">) </w:t>
+      </w:r>
+      <w:r>
+        <w:rPr>
+          <w:rFonts w:ascii="JetBrains Mono" w:eastAsia="Times New Roman" w:hAnsi="JetBrains Mono" w:cs="Courier New"/>
+          <w:color w:val="CC7832"/>
+          <w:sz w:val="20"/>
+          <w:szCs w:val="20"/>
+          <w:lang w:val="fi-FI"/>
+        </w:rPr>
+        <w:t>NOT NULL</w:t>
+      </w:r>
+      <w:r>
+        <w:rPr>
+          <w:rFonts w:ascii="JetBrains Mono" w:eastAsia="Times New Roman" w:hAnsi="JetBrains Mono" w:cs="Courier New"/>
+          <w:color w:val="A9B7C6"/>
+          <w:sz w:val="20"/>
+          <w:szCs w:val="20"/>
+          <w:lang w:val="fi-FI"/>
+        </w:rPr>
+        <w:t>,</w:t>
+      </w:r>
+      <w:r>
+        <w:rPr>
+          <w:rFonts w:ascii="JetBrains Mono" w:eastAsia="Times New Roman" w:hAnsi="JetBrains Mono" w:cs="Courier New"/>
+          <w:color w:val="A9B7C6"/>
+          <w:sz w:val="20"/>
+          <w:szCs w:val="20"/>
+          <w:lang w:val="fi-FI"/>
+        </w:rPr>
+        <w:br/>
+        <w:t xml:space="preserve">   osoite </w:t>
+      </w:r>
+      <w:r>
+        <w:rPr>
+          <w:rFonts w:ascii="JetBrains Mono" w:eastAsia="Times New Roman" w:hAnsi="JetBrains Mono" w:cs="Courier New"/>
+          <w:color w:val="CC7832"/>
+          <w:sz w:val="20"/>
+          <w:szCs w:val="20"/>
+          <w:lang w:val="fi-FI"/>
+        </w:rPr>
+        <w:t xml:space="preserve">VARCHAR </w:t>
+      </w:r>
+      <w:r>
+        <w:rPr>
+          <w:rFonts w:ascii="JetBrains Mono" w:eastAsia="Times New Roman" w:hAnsi="JetBrains Mono" w:cs="Courier New"/>
+          <w:color w:val="A9B7C6"/>
+          <w:sz w:val="20"/>
+          <w:szCs w:val="20"/>
+          <w:lang w:val="fi-FI"/>
+        </w:rPr>
+        <w:t>(</w:t>
+      </w:r>
+      <w:r>
+        <w:rPr>
+          <w:rFonts w:ascii="JetBrains Mono" w:eastAsia="Times New Roman" w:hAnsi="JetBrains Mono" w:cs="Courier New"/>
+          <w:color w:val="6897BB"/>
+          <w:sz w:val="20"/>
+          <w:szCs w:val="20"/>
+          <w:lang w:val="fi-FI"/>
+        </w:rPr>
+        <w:t>100</w:t>
+      </w:r>
+      <w:r>
+        <w:rPr>
+          <w:rFonts w:ascii="JetBrains Mono" w:eastAsia="Times New Roman" w:hAnsi="JetBrains Mono" w:cs="Courier New"/>
+          <w:color w:val="A9B7C6"/>
+          <w:sz w:val="20"/>
+          <w:szCs w:val="20"/>
+          <w:lang w:val="fi-FI"/>
+        </w:rPr>
+        <w:t xml:space="preserve">) </w:t>
+      </w:r>
+      <w:r>
+        <w:rPr>
+          <w:rFonts w:ascii="JetBrains Mono" w:eastAsia="Times New Roman" w:hAnsi="JetBrains Mono" w:cs="Courier New"/>
+          <w:color w:val="CC7832"/>
+          <w:sz w:val="20"/>
+          <w:szCs w:val="20"/>
+          <w:lang w:val="fi-FI"/>
+        </w:rPr>
+        <w:t>NOT NULL</w:t>
+      </w:r>
+      <w:r>
+        <w:rPr>
+          <w:rFonts w:ascii="JetBrains Mono" w:eastAsia="Times New Roman" w:hAnsi="JetBrains Mono" w:cs="Courier New"/>
+          <w:color w:val="CC7832"/>
+          <w:sz w:val="20"/>
+          <w:szCs w:val="20"/>
+          <w:lang w:val="fi-FI"/>
+        </w:rPr>
+        <w:br/>
+      </w:r>
+      <w:r>
+        <w:rPr>
+          <w:rFonts w:ascii="JetBrains Mono" w:eastAsia="Times New Roman" w:hAnsi="JetBrains Mono" w:cs="Courier New"/>
+          <w:color w:val="A9B7C6"/>
+          <w:sz w:val="20"/>
+          <w:szCs w:val="20"/>
+          <w:lang w:val="fi-FI"/>
+        </w:rPr>
+        <w:t>);</w:t>
+      </w:r>
+      <w:r>
+        <w:rPr>
+          <w:rFonts w:ascii="JetBrains Mono" w:eastAsia="Times New Roman" w:hAnsi="JetBrains Mono" w:cs="Courier New"/>
+          <w:color w:val="A9B7C6"/>
+          <w:sz w:val="20"/>
+          <w:szCs w:val="20"/>
+          <w:lang w:val="fi-FI"/>
+        </w:rPr>
+        <w:br/>
+      </w:r>
+      <w:r>
+        <w:rPr>
+          <w:rFonts w:ascii="JetBrains Mono" w:eastAsia="Times New Roman" w:hAnsi="JetBrains Mono" w:cs="Courier New"/>
+          <w:color w:val="A9B7C6"/>
+          <w:sz w:val="20"/>
+          <w:szCs w:val="20"/>
+          <w:lang w:val="fi-FI"/>
+        </w:rPr>
+        <w:br/>
+      </w:r>
+      <w:r>
+        <w:rPr>
+          <w:rFonts w:ascii="JetBrains Mono" w:eastAsia="Times New Roman" w:hAnsi="JetBrains Mono" w:cs="Courier New"/>
+          <w:color w:val="CC7832"/>
+          <w:sz w:val="20"/>
+          <w:szCs w:val="20"/>
+          <w:lang w:val="fi-FI"/>
+        </w:rPr>
+        <w:t xml:space="preserve">CREATE TABLE </w:t>
+      </w:r>
+      <w:proofErr w:type="spellStart"/>
+      <w:r>
+        <w:rPr>
+          <w:rFonts w:ascii="JetBrains Mono" w:eastAsia="Times New Roman" w:hAnsi="JetBrains Mono" w:cs="Courier New"/>
+          <w:color w:val="A9B7C6"/>
+          <w:sz w:val="20"/>
+          <w:szCs w:val="20"/>
+          <w:lang w:val="fi-FI"/>
+        </w:rPr>
+        <w:t>tyokohde</w:t>
+      </w:r>
+      <w:proofErr w:type="spellEnd"/>
+      <w:r>
+        <w:rPr>
+          <w:rFonts w:ascii="JetBrains Mono" w:eastAsia="Times New Roman" w:hAnsi="JetBrains Mono" w:cs="Courier New"/>
+          <w:color w:val="A9B7C6"/>
+          <w:sz w:val="20"/>
+          <w:szCs w:val="20"/>
+          <w:lang w:val="fi-FI"/>
+        </w:rPr>
+        <w:t xml:space="preserve"> (</w:t>
+      </w:r>
+      <w:r>
+        <w:rPr>
+          <w:rFonts w:ascii="JetBrains Mono" w:eastAsia="Times New Roman" w:hAnsi="JetBrains Mono" w:cs="Courier New"/>
+          <w:color w:val="A9B7C6"/>
+          <w:sz w:val="20"/>
+          <w:szCs w:val="20"/>
+          <w:lang w:val="fi-FI"/>
+        </w:rPr>
+        <w:br/>
+        <w:t xml:space="preserve">   </w:t>
+      </w:r>
+      <w:proofErr w:type="spellStart"/>
+      <w:r>
+        <w:rPr>
+          <w:rFonts w:ascii="JetBrains Mono" w:eastAsia="Times New Roman" w:hAnsi="JetBrains Mono" w:cs="Courier New"/>
+          <w:color w:val="A9B7C6"/>
+          <w:sz w:val="20"/>
+          <w:szCs w:val="20"/>
+          <w:lang w:val="fi-FI"/>
+        </w:rPr>
+        <w:t>kohdeid</w:t>
+      </w:r>
+      <w:proofErr w:type="spellEnd"/>
+      <w:r>
+        <w:rPr>
+          <w:rFonts w:ascii="JetBrains Mono" w:eastAsia="Times New Roman" w:hAnsi="JetBrains Mono" w:cs="Courier New"/>
+          <w:color w:val="A9B7C6"/>
+          <w:sz w:val="20"/>
+          <w:szCs w:val="20"/>
+          <w:lang w:val="fi-FI"/>
+        </w:rPr>
+        <w:t xml:space="preserve"> SERIAL </w:t>
+      </w:r>
+      <w:r>
+        <w:rPr>
+          <w:rFonts w:ascii="JetBrains Mono" w:eastAsia="Times New Roman" w:hAnsi="JetBrains Mono" w:cs="Courier New"/>
+          <w:color w:val="CC7832"/>
+          <w:sz w:val="20"/>
+          <w:szCs w:val="20"/>
+          <w:lang w:val="fi-FI"/>
+        </w:rPr>
+        <w:t>PRIMARY KEY</w:t>
+      </w:r>
+      <w:r>
+        <w:rPr>
+          <w:rFonts w:ascii="JetBrains Mono" w:eastAsia="Times New Roman" w:hAnsi="JetBrains Mono" w:cs="Courier New"/>
+          <w:color w:val="A9B7C6"/>
+          <w:sz w:val="20"/>
+          <w:szCs w:val="20"/>
+          <w:lang w:val="fi-FI"/>
+        </w:rPr>
+        <w:t>,</w:t>
+      </w:r>
+      <w:r>
+        <w:rPr>
+          <w:rFonts w:ascii="JetBrains Mono" w:eastAsia="Times New Roman" w:hAnsi="JetBrains Mono" w:cs="Courier New"/>
+          <w:color w:val="A9B7C6"/>
+          <w:sz w:val="20"/>
+          <w:szCs w:val="20"/>
+          <w:lang w:val="fi-FI"/>
+        </w:rPr>
+        <w:br/>
+        <w:t xml:space="preserve">   </w:t>
+      </w:r>
+      <w:proofErr w:type="spellStart"/>
+      <w:r>
+        <w:rPr>
+          <w:rFonts w:ascii="JetBrains Mono" w:eastAsia="Times New Roman" w:hAnsi="JetBrains Mono" w:cs="Courier New"/>
+          <w:color w:val="A9B7C6"/>
+          <w:sz w:val="20"/>
+          <w:szCs w:val="20"/>
+          <w:lang w:val="fi-FI"/>
+        </w:rPr>
+        <w:t>omistajaid</w:t>
+      </w:r>
+      <w:proofErr w:type="spellEnd"/>
+      <w:r>
+        <w:rPr>
+          <w:rFonts w:ascii="JetBrains Mono" w:eastAsia="Times New Roman" w:hAnsi="JetBrains Mono" w:cs="Courier New"/>
+          <w:color w:val="A9B7C6"/>
+          <w:sz w:val="20"/>
+          <w:szCs w:val="20"/>
+          <w:lang w:val="fi-FI"/>
+        </w:rPr>
+        <w:t xml:space="preserve"> </w:t>
+      </w:r>
+      <w:r>
+        <w:rPr>
+          <w:rFonts w:ascii="JetBrains Mono" w:eastAsia="Times New Roman" w:hAnsi="JetBrains Mono" w:cs="Courier New"/>
+          <w:color w:val="CC7832"/>
+          <w:sz w:val="20"/>
+          <w:szCs w:val="20"/>
+          <w:lang w:val="fi-FI"/>
+        </w:rPr>
+        <w:t>INT</w:t>
+      </w:r>
+      <w:r>
+        <w:rPr>
+          <w:rFonts w:ascii="JetBrains Mono" w:eastAsia="Times New Roman" w:hAnsi="JetBrains Mono" w:cs="Courier New"/>
+          <w:color w:val="A9B7C6"/>
+          <w:sz w:val="20"/>
+          <w:szCs w:val="20"/>
+          <w:lang w:val="fi-FI"/>
+        </w:rPr>
+        <w:t>,</w:t>
+      </w:r>
+      <w:r>
+        <w:rPr>
+          <w:rFonts w:ascii="JetBrains Mono" w:eastAsia="Times New Roman" w:hAnsi="JetBrains Mono" w:cs="Courier New"/>
+          <w:color w:val="A9B7C6"/>
+          <w:sz w:val="20"/>
+          <w:szCs w:val="20"/>
+          <w:lang w:val="fi-FI"/>
+        </w:rPr>
+        <w:br/>
+        <w:t xml:space="preserve">   kohdetyyppi </w:t>
+      </w:r>
+      <w:r>
+        <w:rPr>
+          <w:rFonts w:ascii="JetBrains Mono" w:eastAsia="Times New Roman" w:hAnsi="JetBrains Mono" w:cs="Courier New"/>
+          <w:color w:val="CC7832"/>
+          <w:sz w:val="20"/>
+          <w:szCs w:val="20"/>
+          <w:lang w:val="fi-FI"/>
+        </w:rPr>
+        <w:t xml:space="preserve">VARCHAR </w:t>
+      </w:r>
+      <w:r>
+        <w:rPr>
+          <w:rFonts w:ascii="JetBrains Mono" w:eastAsia="Times New Roman" w:hAnsi="JetBrains Mono" w:cs="Courier New"/>
+          <w:color w:val="A9B7C6"/>
+          <w:sz w:val="20"/>
+          <w:szCs w:val="20"/>
+          <w:lang w:val="fi-FI"/>
+        </w:rPr>
+        <w:t>(</w:t>
+      </w:r>
+      <w:r>
+        <w:rPr>
+          <w:rFonts w:ascii="JetBrains Mono" w:eastAsia="Times New Roman" w:hAnsi="JetBrains Mono" w:cs="Courier New"/>
+          <w:color w:val="6897BB"/>
+          <w:sz w:val="20"/>
+          <w:szCs w:val="20"/>
+          <w:lang w:val="fi-FI"/>
+        </w:rPr>
+        <w:t>50</w:t>
+      </w:r>
+      <w:r>
+        <w:rPr>
+          <w:rFonts w:ascii="JetBrains Mono" w:eastAsia="Times New Roman" w:hAnsi="JetBrains Mono" w:cs="Courier New"/>
+          <w:color w:val="A9B7C6"/>
+          <w:sz w:val="20"/>
+          <w:szCs w:val="20"/>
+          <w:lang w:val="fi-FI"/>
+        </w:rPr>
+        <w:t xml:space="preserve">) </w:t>
+      </w:r>
+      <w:r>
+        <w:rPr>
+          <w:rFonts w:ascii="JetBrains Mono" w:eastAsia="Times New Roman" w:hAnsi="JetBrains Mono" w:cs="Courier New"/>
+          <w:color w:val="CC7832"/>
+          <w:sz w:val="20"/>
+          <w:szCs w:val="20"/>
+          <w:lang w:val="fi-FI"/>
+        </w:rPr>
+        <w:t>NOT NULL</w:t>
+      </w:r>
+      <w:r>
+        <w:rPr>
+          <w:rFonts w:ascii="JetBrains Mono" w:eastAsia="Times New Roman" w:hAnsi="JetBrains Mono" w:cs="Courier New"/>
+          <w:color w:val="A9B7C6"/>
+          <w:sz w:val="20"/>
+          <w:szCs w:val="20"/>
+          <w:lang w:val="fi-FI"/>
+        </w:rPr>
+        <w:t>,</w:t>
+      </w:r>
+      <w:r>
+        <w:rPr>
+          <w:rFonts w:ascii="JetBrains Mono" w:eastAsia="Times New Roman" w:hAnsi="JetBrains Mono" w:cs="Courier New"/>
+          <w:color w:val="A9B7C6"/>
+          <w:sz w:val="20"/>
+          <w:szCs w:val="20"/>
+          <w:lang w:val="fi-FI"/>
+        </w:rPr>
+        <w:br/>
+        <w:t xml:space="preserve">   osoite </w:t>
+      </w:r>
+      <w:r>
+        <w:rPr>
+          <w:rFonts w:ascii="JetBrains Mono" w:eastAsia="Times New Roman" w:hAnsi="JetBrains Mono" w:cs="Courier New"/>
+          <w:color w:val="CC7832"/>
+          <w:sz w:val="20"/>
+          <w:szCs w:val="20"/>
+          <w:lang w:val="fi-FI"/>
+        </w:rPr>
+        <w:t xml:space="preserve">VARCHAR </w:t>
+      </w:r>
+      <w:r>
+        <w:rPr>
+          <w:rFonts w:ascii="JetBrains Mono" w:eastAsia="Times New Roman" w:hAnsi="JetBrains Mono" w:cs="Courier New"/>
+          <w:color w:val="A9B7C6"/>
+          <w:sz w:val="20"/>
+          <w:szCs w:val="20"/>
+          <w:lang w:val="fi-FI"/>
+        </w:rPr>
+        <w:t>(</w:t>
+      </w:r>
+      <w:r>
+        <w:rPr>
+          <w:rFonts w:ascii="JetBrains Mono" w:eastAsia="Times New Roman" w:hAnsi="JetBrains Mono" w:cs="Courier New"/>
+          <w:color w:val="6897BB"/>
+          <w:sz w:val="20"/>
+          <w:szCs w:val="20"/>
+          <w:lang w:val="fi-FI"/>
+        </w:rPr>
+        <w:t>100</w:t>
+      </w:r>
+      <w:r>
+        <w:rPr>
+          <w:rFonts w:ascii="JetBrains Mono" w:eastAsia="Times New Roman" w:hAnsi="JetBrains Mono" w:cs="Courier New"/>
+          <w:color w:val="A9B7C6"/>
+          <w:sz w:val="20"/>
+          <w:szCs w:val="20"/>
+          <w:lang w:val="fi-FI"/>
+        </w:rPr>
+        <w:t xml:space="preserve">) </w:t>
+      </w:r>
+      <w:r>
+        <w:rPr>
+          <w:rFonts w:ascii="JetBrains Mono" w:eastAsia="Times New Roman" w:hAnsi="JetBrains Mono" w:cs="Courier New"/>
+          <w:color w:val="CC7832"/>
+          <w:sz w:val="20"/>
+          <w:szCs w:val="20"/>
+          <w:lang w:val="fi-FI"/>
+        </w:rPr>
+        <w:t>NOT NULL</w:t>
+      </w:r>
+      <w:r>
+        <w:rPr>
+          <w:rFonts w:ascii="JetBrains Mono" w:eastAsia="Times New Roman" w:hAnsi="JetBrains Mono" w:cs="Courier New"/>
+          <w:color w:val="A9B7C6"/>
+          <w:sz w:val="20"/>
+          <w:szCs w:val="20"/>
+          <w:lang w:val="fi-FI"/>
+        </w:rPr>
+        <w:t>,</w:t>
+      </w:r>
+      <w:r>
+        <w:rPr>
+          <w:rFonts w:ascii="JetBrains Mono" w:eastAsia="Times New Roman" w:hAnsi="JetBrains Mono" w:cs="Courier New"/>
+          <w:color w:val="A9B7C6"/>
+          <w:sz w:val="20"/>
+          <w:szCs w:val="20"/>
+          <w:lang w:val="fi-FI"/>
+        </w:rPr>
+        <w:br/>
+        <w:t xml:space="preserve">   </w:t>
+      </w:r>
+      <w:r>
+        <w:rPr>
+          <w:rFonts w:ascii="JetBrains Mono" w:eastAsia="Times New Roman" w:hAnsi="JetBrains Mono" w:cs="Courier New"/>
+          <w:color w:val="CC7832"/>
+          <w:sz w:val="20"/>
+          <w:szCs w:val="20"/>
+          <w:lang w:val="fi-FI"/>
+        </w:rPr>
+        <w:t xml:space="preserve">FOREIGN KEY </w:t>
+      </w:r>
+      <w:r>
+        <w:rPr>
+          <w:rFonts w:ascii="JetBrains Mono" w:eastAsia="Times New Roman" w:hAnsi="JetBrains Mono" w:cs="Courier New"/>
+          <w:color w:val="A9B7C6"/>
+          <w:sz w:val="20"/>
+          <w:szCs w:val="20"/>
+          <w:lang w:val="fi-FI"/>
+        </w:rPr>
+        <w:t>(</w:t>
+      </w:r>
+      <w:proofErr w:type="spellStart"/>
+      <w:r>
+        <w:rPr>
+          <w:rFonts w:ascii="JetBrains Mono" w:eastAsia="Times New Roman" w:hAnsi="JetBrains Mono" w:cs="Courier New"/>
+          <w:color w:val="A9B7C6"/>
+          <w:sz w:val="20"/>
+          <w:szCs w:val="20"/>
+          <w:lang w:val="fi-FI"/>
+        </w:rPr>
+        <w:t>omistajaid</w:t>
+      </w:r>
+      <w:proofErr w:type="spellEnd"/>
+      <w:r>
+        <w:rPr>
+          <w:rFonts w:ascii="JetBrains Mono" w:eastAsia="Times New Roman" w:hAnsi="JetBrains Mono" w:cs="Courier New"/>
+          <w:color w:val="A9B7C6"/>
+          <w:sz w:val="20"/>
+          <w:szCs w:val="20"/>
+          <w:lang w:val="fi-FI"/>
+        </w:rPr>
+        <w:t xml:space="preserve">) </w:t>
+      </w:r>
+      <w:r>
+        <w:rPr>
+          <w:rFonts w:ascii="JetBrains Mono" w:eastAsia="Times New Roman" w:hAnsi="JetBrains Mono" w:cs="Courier New"/>
+          <w:color w:val="CC7832"/>
+          <w:sz w:val="20"/>
+          <w:szCs w:val="20"/>
+          <w:lang w:val="fi-FI"/>
+        </w:rPr>
+        <w:t xml:space="preserve">REFERENCES </w:t>
+      </w:r>
+      <w:r>
+        <w:rPr>
+          <w:rFonts w:ascii="JetBrains Mono" w:eastAsia="Times New Roman" w:hAnsi="JetBrains Mono" w:cs="Courier New"/>
+          <w:color w:val="A9B7C6"/>
+          <w:sz w:val="20"/>
+          <w:szCs w:val="20"/>
+          <w:lang w:val="fi-FI"/>
+        </w:rPr>
+        <w:t>asiakas(</w:t>
+      </w:r>
+      <w:proofErr w:type="spellStart"/>
+      <w:r>
+        <w:rPr>
+          <w:rFonts w:ascii="JetBrains Mono" w:eastAsia="Times New Roman" w:hAnsi="JetBrains Mono" w:cs="Courier New"/>
+          <w:color w:val="A9B7C6"/>
+          <w:sz w:val="20"/>
+          <w:szCs w:val="20"/>
+          <w:lang w:val="fi-FI"/>
+        </w:rPr>
+        <w:t>asiakasid</w:t>
+      </w:r>
+      <w:proofErr w:type="spellEnd"/>
+      <w:r>
+        <w:rPr>
+          <w:rFonts w:ascii="JetBrains Mono" w:eastAsia="Times New Roman" w:hAnsi="JetBrains Mono" w:cs="Courier New"/>
+          <w:color w:val="A9B7C6"/>
+          <w:sz w:val="20"/>
+          <w:szCs w:val="20"/>
+          <w:lang w:val="fi-FI"/>
+        </w:rPr>
+        <w:t>)</w:t>
+      </w:r>
+      <w:r>
+        <w:rPr>
+          <w:rFonts w:ascii="JetBrains Mono" w:eastAsia="Times New Roman" w:hAnsi="JetBrains Mono" w:cs="Courier New"/>
+          <w:color w:val="A9B7C6"/>
+          <w:sz w:val="20"/>
+          <w:szCs w:val="20"/>
+          <w:lang w:val="fi-FI"/>
+        </w:rPr>
+        <w:br/>
+        <w:t>);</w:t>
+      </w:r>
+      <w:r>
+        <w:rPr>
+          <w:rFonts w:ascii="JetBrains Mono" w:eastAsia="Times New Roman" w:hAnsi="JetBrains Mono" w:cs="Courier New"/>
+          <w:color w:val="A9B7C6"/>
+          <w:sz w:val="20"/>
+          <w:szCs w:val="20"/>
+          <w:lang w:val="fi-FI"/>
+        </w:rPr>
+        <w:br/>
+      </w:r>
+      <w:r>
+        <w:rPr>
+          <w:rFonts w:ascii="JetBrains Mono" w:eastAsia="Times New Roman" w:hAnsi="JetBrains Mono" w:cs="Courier New"/>
+          <w:color w:val="A9B7C6"/>
+          <w:sz w:val="20"/>
+          <w:szCs w:val="20"/>
+          <w:lang w:val="fi-FI"/>
+        </w:rPr>
+        <w:br/>
+      </w:r>
+      <w:r>
+        <w:rPr>
+          <w:rFonts w:ascii="JetBrains Mono" w:eastAsia="Times New Roman" w:hAnsi="JetBrains Mono" w:cs="Courier New"/>
+          <w:color w:val="CC7832"/>
+          <w:sz w:val="20"/>
+          <w:szCs w:val="20"/>
+          <w:lang w:val="fi-FI"/>
+        </w:rPr>
+        <w:t xml:space="preserve">CREATE TABLE </w:t>
+      </w:r>
+      <w:proofErr w:type="spellStart"/>
+      <w:r>
+        <w:rPr>
+          <w:rFonts w:ascii="JetBrains Mono" w:eastAsia="Times New Roman" w:hAnsi="JetBrains Mono" w:cs="Courier New"/>
+          <w:color w:val="A9B7C6"/>
+          <w:sz w:val="20"/>
+          <w:szCs w:val="20"/>
+          <w:lang w:val="fi-FI"/>
+        </w:rPr>
+        <w:t>tyosopimus</w:t>
+      </w:r>
+      <w:proofErr w:type="spellEnd"/>
+      <w:r>
+        <w:rPr>
+          <w:rFonts w:ascii="JetBrains Mono" w:eastAsia="Times New Roman" w:hAnsi="JetBrains Mono" w:cs="Courier New"/>
+          <w:color w:val="A9B7C6"/>
+          <w:sz w:val="20"/>
+          <w:szCs w:val="20"/>
+          <w:lang w:val="fi-FI"/>
+        </w:rPr>
+        <w:t xml:space="preserve"> (</w:t>
+      </w:r>
+      <w:r>
+        <w:rPr>
+          <w:rFonts w:ascii="JetBrains Mono" w:eastAsia="Times New Roman" w:hAnsi="JetBrains Mono" w:cs="Courier New"/>
+          <w:color w:val="A9B7C6"/>
+          <w:sz w:val="20"/>
+          <w:szCs w:val="20"/>
+          <w:lang w:val="fi-FI"/>
+        </w:rPr>
+        <w:br/>
+        <w:t xml:space="preserve">   </w:t>
+      </w:r>
+      <w:proofErr w:type="spellStart"/>
+      <w:r>
+        <w:rPr>
+          <w:rFonts w:ascii="JetBrains Mono" w:eastAsia="Times New Roman" w:hAnsi="JetBrains Mono" w:cs="Courier New"/>
+          <w:color w:val="A9B7C6"/>
+          <w:sz w:val="20"/>
+          <w:szCs w:val="20"/>
+          <w:lang w:val="fi-FI"/>
+        </w:rPr>
+        <w:t>sopimusid</w:t>
+      </w:r>
+      <w:proofErr w:type="spellEnd"/>
+      <w:r>
+        <w:rPr>
+          <w:rFonts w:ascii="JetBrains Mono" w:eastAsia="Times New Roman" w:hAnsi="JetBrains Mono" w:cs="Courier New"/>
+          <w:color w:val="A9B7C6"/>
+          <w:sz w:val="20"/>
+          <w:szCs w:val="20"/>
+          <w:lang w:val="fi-FI"/>
+        </w:rPr>
+        <w:t xml:space="preserve"> SERIAL </w:t>
+      </w:r>
+      <w:r>
+        <w:rPr>
+          <w:rFonts w:ascii="JetBrains Mono" w:eastAsia="Times New Roman" w:hAnsi="JetBrains Mono" w:cs="Courier New"/>
+          <w:color w:val="CC7832"/>
+          <w:sz w:val="20"/>
+          <w:szCs w:val="20"/>
+          <w:lang w:val="fi-FI"/>
+        </w:rPr>
+        <w:t>PRIMARY KEY</w:t>
+      </w:r>
+      <w:r>
+        <w:rPr>
+          <w:rFonts w:ascii="JetBrains Mono" w:eastAsia="Times New Roman" w:hAnsi="JetBrains Mono" w:cs="Courier New"/>
+          <w:color w:val="A9B7C6"/>
+          <w:sz w:val="20"/>
+          <w:szCs w:val="20"/>
+          <w:lang w:val="fi-FI"/>
+        </w:rPr>
+        <w:t>,</w:t>
+      </w:r>
+      <w:r>
+        <w:rPr>
+          <w:rFonts w:ascii="JetBrains Mono" w:eastAsia="Times New Roman" w:hAnsi="JetBrains Mono" w:cs="Courier New"/>
+          <w:color w:val="A9B7C6"/>
+          <w:sz w:val="20"/>
+          <w:szCs w:val="20"/>
+          <w:lang w:val="fi-FI"/>
+        </w:rPr>
+        <w:br/>
+        <w:t xml:space="preserve">   </w:t>
+      </w:r>
+      <w:proofErr w:type="spellStart"/>
+      <w:r>
+        <w:rPr>
+          <w:rFonts w:ascii="JetBrains Mono" w:eastAsia="Times New Roman" w:hAnsi="JetBrains Mono" w:cs="Courier New"/>
+          <w:color w:val="A9B7C6"/>
+          <w:sz w:val="20"/>
+          <w:szCs w:val="20"/>
+          <w:lang w:val="fi-FI"/>
+        </w:rPr>
+        <w:t>kohdeid</w:t>
+      </w:r>
+      <w:proofErr w:type="spellEnd"/>
+      <w:r>
+        <w:rPr>
+          <w:rFonts w:ascii="JetBrains Mono" w:eastAsia="Times New Roman" w:hAnsi="JetBrains Mono" w:cs="Courier New"/>
+          <w:color w:val="A9B7C6"/>
+          <w:sz w:val="20"/>
+          <w:szCs w:val="20"/>
+          <w:lang w:val="fi-FI"/>
+        </w:rPr>
+        <w:t xml:space="preserve"> </w:t>
+      </w:r>
+      <w:r>
+        <w:rPr>
+          <w:rFonts w:ascii="JetBrains Mono" w:eastAsia="Times New Roman" w:hAnsi="JetBrains Mono" w:cs="Courier New"/>
+          <w:color w:val="CC7832"/>
+          <w:sz w:val="20"/>
+          <w:szCs w:val="20"/>
+          <w:lang w:val="fi-FI"/>
+        </w:rPr>
+        <w:t>INT</w:t>
+      </w:r>
+      <w:r>
+        <w:rPr>
+          <w:rFonts w:ascii="JetBrains Mono" w:eastAsia="Times New Roman" w:hAnsi="JetBrains Mono" w:cs="Courier New"/>
+          <w:color w:val="A9B7C6"/>
+          <w:sz w:val="20"/>
+          <w:szCs w:val="20"/>
+          <w:lang w:val="fi-FI"/>
+        </w:rPr>
+        <w:t>,</w:t>
+      </w:r>
+      <w:r>
+        <w:rPr>
+          <w:rFonts w:ascii="JetBrains Mono" w:eastAsia="Times New Roman" w:hAnsi="JetBrains Mono" w:cs="Courier New"/>
+          <w:color w:val="A9B7C6"/>
+          <w:sz w:val="20"/>
+          <w:szCs w:val="20"/>
+          <w:lang w:val="fi-FI"/>
+        </w:rPr>
+        <w:br/>
+        <w:t xml:space="preserve">   tyyppi SOPIMUSLAJI </w:t>
+      </w:r>
+      <w:r>
+        <w:rPr>
+          <w:rFonts w:ascii="JetBrains Mono" w:eastAsia="Times New Roman" w:hAnsi="JetBrains Mono" w:cs="Courier New"/>
+          <w:color w:val="CC7832"/>
+          <w:sz w:val="20"/>
+          <w:szCs w:val="20"/>
+          <w:lang w:val="fi-FI"/>
+        </w:rPr>
+        <w:t>NOT NULL</w:t>
+      </w:r>
+      <w:r>
+        <w:rPr>
+          <w:rFonts w:ascii="JetBrains Mono" w:eastAsia="Times New Roman" w:hAnsi="JetBrains Mono" w:cs="Courier New"/>
+          <w:color w:val="A9B7C6"/>
+          <w:sz w:val="20"/>
+          <w:szCs w:val="20"/>
+          <w:lang w:val="fi-FI"/>
+        </w:rPr>
+        <w:t>,</w:t>
+      </w:r>
+      <w:r>
+        <w:rPr>
+          <w:rFonts w:ascii="JetBrains Mono" w:eastAsia="Times New Roman" w:hAnsi="JetBrains Mono" w:cs="Courier New"/>
+          <w:color w:val="A9B7C6"/>
+          <w:sz w:val="20"/>
+          <w:szCs w:val="20"/>
+          <w:lang w:val="fi-FI"/>
+        </w:rPr>
+        <w:br/>
+        <w:t xml:space="preserve">   </w:t>
+      </w:r>
+      <w:proofErr w:type="spellStart"/>
+      <w:r>
+        <w:rPr>
+          <w:rFonts w:ascii="JetBrains Mono" w:eastAsia="Times New Roman" w:hAnsi="JetBrains Mono" w:cs="Courier New"/>
+          <w:color w:val="A9B7C6"/>
+          <w:sz w:val="20"/>
+          <w:szCs w:val="20"/>
+          <w:lang w:val="fi-FI"/>
+        </w:rPr>
+        <w:t>tyonhinta</w:t>
+      </w:r>
+      <w:proofErr w:type="spellEnd"/>
+      <w:r>
+        <w:rPr>
+          <w:rFonts w:ascii="JetBrains Mono" w:eastAsia="Times New Roman" w:hAnsi="JetBrains Mono" w:cs="Courier New"/>
+          <w:color w:val="A9B7C6"/>
+          <w:sz w:val="20"/>
+          <w:szCs w:val="20"/>
+          <w:lang w:val="fi-FI"/>
+        </w:rPr>
+        <w:t xml:space="preserve"> </w:t>
+      </w:r>
+      <w:r>
+        <w:rPr>
+          <w:rFonts w:ascii="JetBrains Mono" w:eastAsia="Times New Roman" w:hAnsi="JetBrains Mono" w:cs="Courier New"/>
+          <w:color w:val="CC7832"/>
+          <w:sz w:val="20"/>
+          <w:szCs w:val="20"/>
+          <w:lang w:val="fi-FI"/>
+        </w:rPr>
+        <w:t>NUMERIC</w:t>
+      </w:r>
+      <w:r>
+        <w:rPr>
+          <w:rFonts w:ascii="JetBrains Mono" w:eastAsia="Times New Roman" w:hAnsi="JetBrains Mono" w:cs="Courier New"/>
+          <w:color w:val="A9B7C6"/>
+          <w:sz w:val="20"/>
+          <w:szCs w:val="20"/>
+          <w:lang w:val="fi-FI"/>
+        </w:rPr>
+        <w:t>,</w:t>
+      </w:r>
+      <w:r>
+        <w:rPr>
+          <w:rFonts w:ascii="JetBrains Mono" w:eastAsia="Times New Roman" w:hAnsi="JetBrains Mono" w:cs="Courier New"/>
+          <w:color w:val="A9B7C6"/>
+          <w:sz w:val="20"/>
+          <w:szCs w:val="20"/>
+          <w:lang w:val="fi-FI"/>
+        </w:rPr>
+        <w:br/>
+        <w:t xml:space="preserve">   tarvikkeidenhinta </w:t>
+      </w:r>
+      <w:r>
+        <w:rPr>
+          <w:rFonts w:ascii="JetBrains Mono" w:eastAsia="Times New Roman" w:hAnsi="JetBrains Mono" w:cs="Courier New"/>
+          <w:color w:val="CC7832"/>
+          <w:sz w:val="20"/>
+          <w:szCs w:val="20"/>
+          <w:lang w:val="fi-FI"/>
+        </w:rPr>
+        <w:t>NUMERIC</w:t>
+      </w:r>
+      <w:r>
+        <w:rPr>
+          <w:rFonts w:ascii="JetBrains Mono" w:eastAsia="Times New Roman" w:hAnsi="JetBrains Mono" w:cs="Courier New"/>
+          <w:color w:val="A9B7C6"/>
+          <w:sz w:val="20"/>
+          <w:szCs w:val="20"/>
+          <w:lang w:val="fi-FI"/>
+        </w:rPr>
+        <w:t>,</w:t>
+      </w:r>
+      <w:r>
+        <w:rPr>
+          <w:rFonts w:ascii="JetBrains Mono" w:eastAsia="Times New Roman" w:hAnsi="JetBrains Mono" w:cs="Courier New"/>
+          <w:color w:val="A9B7C6"/>
+          <w:sz w:val="20"/>
+          <w:szCs w:val="20"/>
+          <w:lang w:val="fi-FI"/>
+        </w:rPr>
+        <w:br/>
+        <w:t xml:space="preserve">   </w:t>
+      </w:r>
+      <w:r>
+        <w:rPr>
+          <w:rFonts w:ascii="JetBrains Mono" w:eastAsia="Times New Roman" w:hAnsi="JetBrains Mono" w:cs="Courier New"/>
+          <w:color w:val="808080"/>
+          <w:sz w:val="20"/>
+          <w:szCs w:val="20"/>
+          <w:lang w:val="fi-FI"/>
+        </w:rPr>
+        <w:t>-- laskujen määrä -&gt; arvo 1 = ei osamaksua, arvo 4 = maksetaan 4 osassa</w:t>
+      </w:r>
+      <w:r>
+        <w:rPr>
+          <w:rFonts w:ascii="JetBrains Mono" w:eastAsia="Times New Roman" w:hAnsi="JetBrains Mono" w:cs="Courier New"/>
+          <w:color w:val="808080"/>
+          <w:sz w:val="20"/>
+          <w:szCs w:val="20"/>
+          <w:lang w:val="fi-FI"/>
+        </w:rPr>
+        <w:br/>
+        <w:t xml:space="preserve">   </w:t>
+      </w:r>
+      <w:r>
+        <w:rPr>
+          <w:rFonts w:ascii="JetBrains Mono" w:eastAsia="Times New Roman" w:hAnsi="JetBrains Mono" w:cs="Courier New"/>
+          <w:color w:val="A9B7C6"/>
+          <w:sz w:val="20"/>
+          <w:szCs w:val="20"/>
+          <w:lang w:val="fi-FI"/>
+        </w:rPr>
+        <w:t xml:space="preserve">osamaksu </w:t>
+      </w:r>
+      <w:r>
+        <w:rPr>
+          <w:rFonts w:ascii="JetBrains Mono" w:eastAsia="Times New Roman" w:hAnsi="JetBrains Mono" w:cs="Courier New"/>
+          <w:color w:val="CC7832"/>
+          <w:sz w:val="20"/>
+          <w:szCs w:val="20"/>
+          <w:lang w:val="fi-FI"/>
+        </w:rPr>
+        <w:t>INT</w:t>
+      </w:r>
+      <w:r>
+        <w:rPr>
+          <w:rFonts w:ascii="JetBrains Mono" w:eastAsia="Times New Roman" w:hAnsi="JetBrains Mono" w:cs="Courier New"/>
+          <w:color w:val="A9B7C6"/>
+          <w:sz w:val="20"/>
+          <w:szCs w:val="20"/>
+          <w:lang w:val="fi-FI"/>
+        </w:rPr>
+        <w:t>,</w:t>
+      </w:r>
+      <w:r>
+        <w:rPr>
+          <w:rFonts w:ascii="JetBrains Mono" w:eastAsia="Times New Roman" w:hAnsi="JetBrains Mono" w:cs="Courier New"/>
+          <w:color w:val="A9B7C6"/>
+          <w:sz w:val="20"/>
+          <w:szCs w:val="20"/>
+          <w:lang w:val="fi-FI"/>
+        </w:rPr>
+        <w:br/>
+        <w:t xml:space="preserve">   pvm </w:t>
+      </w:r>
+      <w:r>
+        <w:rPr>
+          <w:rFonts w:ascii="JetBrains Mono" w:eastAsia="Times New Roman" w:hAnsi="JetBrains Mono" w:cs="Courier New"/>
+          <w:color w:val="CC7832"/>
+          <w:sz w:val="20"/>
+          <w:szCs w:val="20"/>
+          <w:lang w:val="fi-FI"/>
+        </w:rPr>
+        <w:t>DATE</w:t>
+      </w:r>
+      <w:r>
+        <w:rPr>
+          <w:rFonts w:ascii="JetBrains Mono" w:eastAsia="Times New Roman" w:hAnsi="JetBrains Mono" w:cs="Courier New"/>
+          <w:color w:val="A9B7C6"/>
+          <w:sz w:val="20"/>
+          <w:szCs w:val="20"/>
+          <w:lang w:val="fi-FI"/>
+        </w:rPr>
+        <w:t>,</w:t>
+      </w:r>
+      <w:r>
+        <w:rPr>
+          <w:rFonts w:ascii="JetBrains Mono" w:eastAsia="Times New Roman" w:hAnsi="JetBrains Mono" w:cs="Courier New"/>
+          <w:color w:val="A9B7C6"/>
+          <w:sz w:val="20"/>
+          <w:szCs w:val="20"/>
+          <w:lang w:val="fi-FI"/>
+        </w:rPr>
+        <w:br/>
+        <w:t xml:space="preserve">   sopimuksentila SOPIMUSTILA </w:t>
+      </w:r>
+      <w:r>
+        <w:rPr>
+          <w:rFonts w:ascii="JetBrains Mono" w:eastAsia="Times New Roman" w:hAnsi="JetBrains Mono" w:cs="Courier New"/>
+          <w:color w:val="CC7832"/>
+          <w:sz w:val="20"/>
+          <w:szCs w:val="20"/>
+          <w:lang w:val="fi-FI"/>
+        </w:rPr>
+        <w:t>NOT NULL</w:t>
+      </w:r>
+      <w:r>
+        <w:rPr>
+          <w:rFonts w:ascii="JetBrains Mono" w:eastAsia="Times New Roman" w:hAnsi="JetBrains Mono" w:cs="Courier New"/>
+          <w:color w:val="A9B7C6"/>
+          <w:sz w:val="20"/>
+          <w:szCs w:val="20"/>
+          <w:lang w:val="fi-FI"/>
+        </w:rPr>
+        <w:t xml:space="preserve">, </w:t>
+      </w:r>
+      <w:r>
+        <w:rPr>
+          <w:rFonts w:ascii="JetBrains Mono" w:eastAsia="Times New Roman" w:hAnsi="JetBrains Mono" w:cs="Courier New"/>
+          <w:color w:val="808080"/>
+          <w:sz w:val="20"/>
+          <w:szCs w:val="20"/>
+          <w:lang w:val="fi-FI"/>
+        </w:rPr>
+        <w:t>-- ('luonnos', 'tarjous', '</w:t>
+      </w:r>
+      <w:proofErr w:type="spellStart"/>
+      <w:r>
+        <w:rPr>
+          <w:rFonts w:ascii="JetBrains Mono" w:eastAsia="Times New Roman" w:hAnsi="JetBrains Mono" w:cs="Courier New"/>
+          <w:color w:val="808080"/>
+          <w:sz w:val="20"/>
+          <w:szCs w:val="20"/>
+          <w:lang w:val="fi-FI"/>
+        </w:rPr>
+        <w:t>hyvaksytty</w:t>
+      </w:r>
+      <w:proofErr w:type="spellEnd"/>
+      <w:r>
+        <w:rPr>
+          <w:rFonts w:ascii="JetBrains Mono" w:eastAsia="Times New Roman" w:hAnsi="JetBrains Mono" w:cs="Courier New"/>
+          <w:color w:val="808080"/>
+          <w:sz w:val="20"/>
+          <w:szCs w:val="20"/>
+          <w:lang w:val="fi-FI"/>
+        </w:rPr>
+        <w:t>')</w:t>
+      </w:r>
+      <w:r>
+        <w:rPr>
+          <w:rFonts w:ascii="JetBrains Mono" w:eastAsia="Times New Roman" w:hAnsi="JetBrains Mono" w:cs="Courier New"/>
+          <w:color w:val="808080"/>
+          <w:sz w:val="20"/>
+          <w:szCs w:val="20"/>
+          <w:lang w:val="fi-FI"/>
+        </w:rPr>
+        <w:br/>
+        <w:t xml:space="preserve">   </w:t>
+      </w:r>
+      <w:r>
+        <w:rPr>
+          <w:rFonts w:ascii="JetBrains Mono" w:eastAsia="Times New Roman" w:hAnsi="JetBrains Mono" w:cs="Courier New"/>
+          <w:color w:val="A9B7C6"/>
+          <w:sz w:val="20"/>
+          <w:szCs w:val="20"/>
+          <w:lang w:val="fi-FI"/>
+        </w:rPr>
+        <w:t xml:space="preserve">selite </w:t>
+      </w:r>
+      <w:r>
+        <w:rPr>
+          <w:rFonts w:ascii="JetBrains Mono" w:eastAsia="Times New Roman" w:hAnsi="JetBrains Mono" w:cs="Courier New"/>
+          <w:color w:val="CC7832"/>
+          <w:sz w:val="20"/>
+          <w:szCs w:val="20"/>
+          <w:lang w:val="fi-FI"/>
+        </w:rPr>
+        <w:t xml:space="preserve">VARCHAR </w:t>
+      </w:r>
+      <w:r>
+        <w:rPr>
+          <w:rFonts w:ascii="JetBrains Mono" w:eastAsia="Times New Roman" w:hAnsi="JetBrains Mono" w:cs="Courier New"/>
+          <w:color w:val="A9B7C6"/>
+          <w:sz w:val="20"/>
+          <w:szCs w:val="20"/>
+          <w:lang w:val="fi-FI"/>
+        </w:rPr>
+        <w:t>(</w:t>
+      </w:r>
+      <w:r>
+        <w:rPr>
+          <w:rFonts w:ascii="JetBrains Mono" w:eastAsia="Times New Roman" w:hAnsi="JetBrains Mono" w:cs="Courier New"/>
+          <w:color w:val="6897BB"/>
+          <w:sz w:val="20"/>
+          <w:szCs w:val="20"/>
+          <w:lang w:val="fi-FI"/>
+        </w:rPr>
+        <w:t>50</w:t>
+      </w:r>
+      <w:r>
+        <w:rPr>
+          <w:rFonts w:ascii="JetBrains Mono" w:eastAsia="Times New Roman" w:hAnsi="JetBrains Mono" w:cs="Courier New"/>
+          <w:color w:val="A9B7C6"/>
+          <w:sz w:val="20"/>
+          <w:szCs w:val="20"/>
+          <w:lang w:val="fi-FI"/>
+        </w:rPr>
+        <w:t>),</w:t>
+      </w:r>
+      <w:r>
+        <w:rPr>
+          <w:rFonts w:ascii="JetBrains Mono" w:eastAsia="Times New Roman" w:hAnsi="JetBrains Mono" w:cs="Courier New"/>
+          <w:color w:val="A9B7C6"/>
+          <w:sz w:val="20"/>
+          <w:szCs w:val="20"/>
+          <w:lang w:val="fi-FI"/>
+        </w:rPr>
+        <w:br/>
+        <w:t xml:space="preserve">   </w:t>
+      </w:r>
+      <w:r>
+        <w:rPr>
+          <w:rFonts w:ascii="JetBrains Mono" w:eastAsia="Times New Roman" w:hAnsi="JetBrains Mono" w:cs="Courier New"/>
+          <w:color w:val="CC7832"/>
+          <w:sz w:val="20"/>
+          <w:szCs w:val="20"/>
+          <w:lang w:val="fi-FI"/>
+        </w:rPr>
+        <w:t xml:space="preserve">CONSTRAINT </w:t>
+      </w:r>
+      <w:proofErr w:type="spellStart"/>
+      <w:r>
+        <w:rPr>
+          <w:rFonts w:ascii="JetBrains Mono" w:eastAsia="Times New Roman" w:hAnsi="JetBrains Mono" w:cs="Courier New"/>
+          <w:color w:val="A9B7C6"/>
+          <w:sz w:val="20"/>
+          <w:szCs w:val="20"/>
+          <w:lang w:val="fi-FI"/>
+        </w:rPr>
+        <w:t>jos_urakkatyo_hinnat_NOTNULL</w:t>
+      </w:r>
+      <w:proofErr w:type="spellEnd"/>
+      <w:r>
+        <w:rPr>
+          <w:rFonts w:ascii="JetBrains Mono" w:eastAsia="Times New Roman" w:hAnsi="JetBrains Mono" w:cs="Courier New"/>
+          <w:color w:val="A9B7C6"/>
+          <w:sz w:val="20"/>
+          <w:szCs w:val="20"/>
+          <w:lang w:val="fi-FI"/>
+        </w:rPr>
+        <w:br/>
+        <w:t xml:space="preserve">      </w:t>
+      </w:r>
+      <w:r>
+        <w:rPr>
+          <w:rFonts w:ascii="JetBrains Mono" w:eastAsia="Times New Roman" w:hAnsi="JetBrains Mono" w:cs="Courier New"/>
+          <w:color w:val="808080"/>
+          <w:sz w:val="20"/>
+          <w:szCs w:val="20"/>
+          <w:lang w:val="fi-FI"/>
+        </w:rPr>
+        <w:t xml:space="preserve">-- tuntisopimuksessa </w:t>
+      </w:r>
+      <w:proofErr w:type="spellStart"/>
+      <w:r>
+        <w:rPr>
+          <w:rFonts w:ascii="JetBrains Mono" w:eastAsia="Times New Roman" w:hAnsi="JetBrains Mono" w:cs="Courier New"/>
+          <w:color w:val="808080"/>
+          <w:sz w:val="20"/>
+          <w:szCs w:val="20"/>
+          <w:lang w:val="fi-FI"/>
+        </w:rPr>
+        <w:t>tarvikeHinta</w:t>
+      </w:r>
+      <w:proofErr w:type="spellEnd"/>
+      <w:r>
+        <w:rPr>
+          <w:rFonts w:ascii="JetBrains Mono" w:eastAsia="Times New Roman" w:hAnsi="JetBrains Mono" w:cs="Courier New"/>
+          <w:color w:val="808080"/>
+          <w:sz w:val="20"/>
+          <w:szCs w:val="20"/>
+          <w:lang w:val="fi-FI"/>
+        </w:rPr>
+        <w:t xml:space="preserve"> ja </w:t>
+      </w:r>
+      <w:proofErr w:type="spellStart"/>
+      <w:r>
+        <w:rPr>
+          <w:rFonts w:ascii="JetBrains Mono" w:eastAsia="Times New Roman" w:hAnsi="JetBrains Mono" w:cs="Courier New"/>
+          <w:color w:val="808080"/>
+          <w:sz w:val="20"/>
+          <w:szCs w:val="20"/>
+          <w:lang w:val="fi-FI"/>
+        </w:rPr>
+        <w:t>tyonHinta</w:t>
+      </w:r>
+      <w:proofErr w:type="spellEnd"/>
+      <w:r>
+        <w:rPr>
+          <w:rFonts w:ascii="JetBrains Mono" w:eastAsia="Times New Roman" w:hAnsi="JetBrains Mono" w:cs="Courier New"/>
+          <w:color w:val="808080"/>
+          <w:sz w:val="20"/>
+          <w:szCs w:val="20"/>
+          <w:lang w:val="fi-FI"/>
+        </w:rPr>
+        <w:t xml:space="preserve"> tyhjät</w:t>
+      </w:r>
+      <w:r>
+        <w:rPr>
+          <w:rFonts w:ascii="JetBrains Mono" w:eastAsia="Times New Roman" w:hAnsi="JetBrains Mono" w:cs="Courier New"/>
+          <w:color w:val="808080"/>
+          <w:sz w:val="20"/>
+          <w:szCs w:val="20"/>
+          <w:lang w:val="fi-FI"/>
+        </w:rPr>
+        <w:br/>
+        <w:t xml:space="preserve">      </w:t>
+      </w:r>
+      <w:r>
+        <w:rPr>
+          <w:rFonts w:ascii="JetBrains Mono" w:eastAsia="Times New Roman" w:hAnsi="JetBrains Mono" w:cs="Courier New"/>
+          <w:color w:val="CC7832"/>
+          <w:sz w:val="20"/>
+          <w:szCs w:val="20"/>
+          <w:lang w:val="fi-FI"/>
+        </w:rPr>
+        <w:t xml:space="preserve">CHECK </w:t>
+      </w:r>
+      <w:r>
+        <w:rPr>
+          <w:rFonts w:ascii="JetBrains Mono" w:eastAsia="Times New Roman" w:hAnsi="JetBrains Mono" w:cs="Courier New"/>
+          <w:color w:val="A9B7C6"/>
+          <w:sz w:val="20"/>
+          <w:szCs w:val="20"/>
+          <w:lang w:val="fi-FI"/>
+        </w:rPr>
+        <w:t xml:space="preserve">( (tyyppi = </w:t>
+      </w:r>
+      <w:r>
+        <w:rPr>
+          <w:rFonts w:ascii="JetBrains Mono" w:eastAsia="Times New Roman" w:hAnsi="JetBrains Mono" w:cs="Courier New"/>
+          <w:color w:val="6A8759"/>
+          <w:sz w:val="20"/>
+          <w:szCs w:val="20"/>
+          <w:lang w:val="fi-FI"/>
+        </w:rPr>
+        <w:t xml:space="preserve">'tunti' </w:t>
+      </w:r>
+      <w:r>
+        <w:rPr>
+          <w:rFonts w:ascii="JetBrains Mono" w:eastAsia="Times New Roman" w:hAnsi="JetBrains Mono" w:cs="Courier New"/>
+          <w:color w:val="CC7832"/>
+          <w:sz w:val="20"/>
+          <w:szCs w:val="20"/>
+          <w:lang w:val="fi-FI"/>
+        </w:rPr>
+        <w:t xml:space="preserve">AND </w:t>
+      </w:r>
+      <w:proofErr w:type="spellStart"/>
+      <w:r>
+        <w:rPr>
+          <w:rFonts w:ascii="JetBrains Mono" w:eastAsia="Times New Roman" w:hAnsi="JetBrains Mono" w:cs="Courier New"/>
+          <w:color w:val="A9B7C6"/>
+          <w:sz w:val="20"/>
+          <w:szCs w:val="20"/>
+          <w:lang w:val="fi-FI"/>
+        </w:rPr>
+        <w:t>tyonHinta</w:t>
+      </w:r>
+      <w:proofErr w:type="spellEnd"/>
+      <w:r>
+        <w:rPr>
+          <w:rFonts w:ascii="JetBrains Mono" w:eastAsia="Times New Roman" w:hAnsi="JetBrains Mono" w:cs="Courier New"/>
+          <w:color w:val="A9B7C6"/>
+          <w:sz w:val="20"/>
+          <w:szCs w:val="20"/>
+          <w:lang w:val="fi-FI"/>
+        </w:rPr>
+        <w:t xml:space="preserve"> </w:t>
+      </w:r>
+      <w:r>
+        <w:rPr>
+          <w:rFonts w:ascii="JetBrains Mono" w:eastAsia="Times New Roman" w:hAnsi="JetBrains Mono" w:cs="Courier New"/>
+          <w:color w:val="CC7832"/>
+          <w:sz w:val="20"/>
+          <w:szCs w:val="20"/>
+          <w:lang w:val="fi-FI"/>
+        </w:rPr>
+        <w:t>IS NULL</w:t>
+      </w:r>
+      <w:r>
+        <w:rPr>
+          <w:rFonts w:ascii="JetBrains Mono" w:eastAsia="Times New Roman" w:hAnsi="JetBrains Mono" w:cs="Courier New"/>
+          <w:color w:val="CC7832"/>
+          <w:sz w:val="20"/>
+          <w:szCs w:val="20"/>
+          <w:lang w:val="fi-FI"/>
+        </w:rPr>
+        <w:br/>
+        <w:t xml:space="preserve">         AND </w:t>
+      </w:r>
+      <w:r>
+        <w:rPr>
+          <w:rFonts w:ascii="JetBrains Mono" w:eastAsia="Times New Roman" w:hAnsi="JetBrains Mono" w:cs="Courier New"/>
+          <w:color w:val="A9B7C6"/>
+          <w:sz w:val="20"/>
+          <w:szCs w:val="20"/>
+          <w:lang w:val="fi-FI"/>
+        </w:rPr>
+        <w:t xml:space="preserve">tarvikkeidenhinta </w:t>
+      </w:r>
+      <w:r>
+        <w:rPr>
+          <w:rFonts w:ascii="JetBrains Mono" w:eastAsia="Times New Roman" w:hAnsi="JetBrains Mono" w:cs="Courier New"/>
+          <w:color w:val="CC7832"/>
+          <w:sz w:val="20"/>
+          <w:szCs w:val="20"/>
+          <w:lang w:val="fi-FI"/>
+        </w:rPr>
+        <w:t xml:space="preserve">IS NULL </w:t>
+      </w:r>
+      <w:r>
+        <w:rPr>
+          <w:rFonts w:ascii="JetBrains Mono" w:eastAsia="Times New Roman" w:hAnsi="JetBrains Mono" w:cs="Courier New"/>
+          <w:color w:val="A9B7C6"/>
+          <w:sz w:val="20"/>
+          <w:szCs w:val="20"/>
+          <w:lang w:val="fi-FI"/>
+        </w:rPr>
+        <w:t>)</w:t>
+      </w:r>
+      <w:r>
+        <w:rPr>
+          <w:rFonts w:ascii="JetBrains Mono" w:eastAsia="Times New Roman" w:hAnsi="JetBrains Mono" w:cs="Courier New"/>
+          <w:color w:val="A9B7C6"/>
+          <w:sz w:val="20"/>
+          <w:szCs w:val="20"/>
+          <w:lang w:val="fi-FI"/>
+        </w:rPr>
+        <w:br/>
+        <w:t xml:space="preserve">         </w:t>
+      </w:r>
+      <w:r>
+        <w:rPr>
+          <w:rFonts w:ascii="JetBrains Mono" w:eastAsia="Times New Roman" w:hAnsi="JetBrains Mono" w:cs="Courier New"/>
+          <w:color w:val="808080"/>
+          <w:sz w:val="20"/>
+          <w:szCs w:val="20"/>
+          <w:lang w:val="fi-FI"/>
+        </w:rPr>
+        <w:t>-- urakkasopimuksessa tarvikkeiden ja työn hinnat merkattu</w:t>
+      </w:r>
+      <w:r>
+        <w:rPr>
+          <w:rFonts w:ascii="JetBrains Mono" w:eastAsia="Times New Roman" w:hAnsi="JetBrains Mono" w:cs="Courier New"/>
+          <w:color w:val="808080"/>
+          <w:sz w:val="20"/>
+          <w:szCs w:val="20"/>
+          <w:lang w:val="fi-FI"/>
+        </w:rPr>
+        <w:br/>
+        <w:t xml:space="preserve">         </w:t>
+      </w:r>
+      <w:r>
+        <w:rPr>
+          <w:rFonts w:ascii="JetBrains Mono" w:eastAsia="Times New Roman" w:hAnsi="JetBrains Mono" w:cs="Courier New"/>
+          <w:color w:val="CC7832"/>
+          <w:sz w:val="20"/>
+          <w:szCs w:val="20"/>
+          <w:lang w:val="fi-FI"/>
+        </w:rPr>
+        <w:t xml:space="preserve">OR </w:t>
+      </w:r>
+      <w:r>
+        <w:rPr>
+          <w:rFonts w:ascii="JetBrains Mono" w:eastAsia="Times New Roman" w:hAnsi="JetBrains Mono" w:cs="Courier New"/>
+          <w:color w:val="A9B7C6"/>
+          <w:sz w:val="20"/>
+          <w:szCs w:val="20"/>
+          <w:lang w:val="fi-FI"/>
+        </w:rPr>
+        <w:t xml:space="preserve">(tyyppi = </w:t>
+      </w:r>
+      <w:r>
+        <w:rPr>
+          <w:rFonts w:ascii="JetBrains Mono" w:eastAsia="Times New Roman" w:hAnsi="JetBrains Mono" w:cs="Courier New"/>
+          <w:color w:val="6A8759"/>
+          <w:sz w:val="20"/>
+          <w:szCs w:val="20"/>
+          <w:lang w:val="fi-FI"/>
+        </w:rPr>
+        <w:t xml:space="preserve">'urakka' </w:t>
+      </w:r>
+      <w:r>
+        <w:rPr>
+          <w:rFonts w:ascii="JetBrains Mono" w:eastAsia="Times New Roman" w:hAnsi="JetBrains Mono" w:cs="Courier New"/>
+          <w:color w:val="CC7832"/>
+          <w:sz w:val="20"/>
+          <w:szCs w:val="20"/>
+          <w:lang w:val="fi-FI"/>
+        </w:rPr>
+        <w:t xml:space="preserve">AND </w:t>
+      </w:r>
+      <w:proofErr w:type="spellStart"/>
+      <w:r>
+        <w:rPr>
+          <w:rFonts w:ascii="JetBrains Mono" w:eastAsia="Times New Roman" w:hAnsi="JetBrains Mono" w:cs="Courier New"/>
+          <w:color w:val="A9B7C6"/>
+          <w:sz w:val="20"/>
+          <w:szCs w:val="20"/>
+          <w:lang w:val="fi-FI"/>
+        </w:rPr>
+        <w:t>tyonhinta</w:t>
+      </w:r>
+      <w:proofErr w:type="spellEnd"/>
+      <w:r>
+        <w:rPr>
+          <w:rFonts w:ascii="JetBrains Mono" w:eastAsia="Times New Roman" w:hAnsi="JetBrains Mono" w:cs="Courier New"/>
+          <w:color w:val="A9B7C6"/>
+          <w:sz w:val="20"/>
+          <w:szCs w:val="20"/>
+          <w:lang w:val="fi-FI"/>
+        </w:rPr>
+        <w:t xml:space="preserve"> </w:t>
+      </w:r>
+      <w:r>
+        <w:rPr>
+          <w:rFonts w:ascii="JetBrains Mono" w:eastAsia="Times New Roman" w:hAnsi="JetBrains Mono" w:cs="Courier New"/>
+          <w:color w:val="CC7832"/>
+          <w:sz w:val="20"/>
+          <w:szCs w:val="20"/>
+          <w:lang w:val="fi-FI"/>
+        </w:rPr>
+        <w:t>IS NOT NULL</w:t>
+      </w:r>
+      <w:r>
+        <w:rPr>
+          <w:rFonts w:ascii="JetBrains Mono" w:eastAsia="Times New Roman" w:hAnsi="JetBrains Mono" w:cs="Courier New"/>
+          <w:color w:val="CC7832"/>
+          <w:sz w:val="20"/>
+          <w:szCs w:val="20"/>
+          <w:lang w:val="fi-FI"/>
+        </w:rPr>
+        <w:br/>
+        <w:t xml:space="preserve">         AND </w:t>
+      </w:r>
+      <w:r>
+        <w:rPr>
+          <w:rFonts w:ascii="JetBrains Mono" w:eastAsia="Times New Roman" w:hAnsi="JetBrains Mono" w:cs="Courier New"/>
+          <w:color w:val="A9B7C6"/>
+          <w:sz w:val="20"/>
+          <w:szCs w:val="20"/>
+          <w:lang w:val="fi-FI"/>
+        </w:rPr>
+        <w:t xml:space="preserve">tarvikkeidenhinta </w:t>
+      </w:r>
+      <w:r>
+        <w:rPr>
+          <w:rFonts w:ascii="JetBrains Mono" w:eastAsia="Times New Roman" w:hAnsi="JetBrains Mono" w:cs="Courier New"/>
+          <w:color w:val="CC7832"/>
+          <w:sz w:val="20"/>
+          <w:szCs w:val="20"/>
+          <w:lang w:val="fi-FI"/>
+        </w:rPr>
+        <w:t xml:space="preserve">IS NOT NULL </w:t>
+      </w:r>
+      <w:r>
+        <w:rPr>
+          <w:rFonts w:ascii="JetBrains Mono" w:eastAsia="Times New Roman" w:hAnsi="JetBrains Mono" w:cs="Courier New"/>
+          <w:color w:val="A9B7C6"/>
+          <w:sz w:val="20"/>
+          <w:szCs w:val="20"/>
+          <w:lang w:val="fi-FI"/>
+        </w:rPr>
+        <w:t>)),</w:t>
+      </w:r>
+      <w:r>
+        <w:rPr>
+          <w:rFonts w:ascii="JetBrains Mono" w:eastAsia="Times New Roman" w:hAnsi="JetBrains Mono" w:cs="Courier New"/>
+          <w:color w:val="A9B7C6"/>
+          <w:sz w:val="20"/>
+          <w:szCs w:val="20"/>
+          <w:lang w:val="fi-FI"/>
+        </w:rPr>
+        <w:br/>
+        <w:t xml:space="preserve">   </w:t>
+      </w:r>
+      <w:r>
+        <w:rPr>
+          <w:rFonts w:ascii="JetBrains Mono" w:eastAsia="Times New Roman" w:hAnsi="JetBrains Mono" w:cs="Courier New"/>
+          <w:color w:val="CC7832"/>
+          <w:sz w:val="20"/>
+          <w:szCs w:val="20"/>
+          <w:lang w:val="fi-FI"/>
+        </w:rPr>
+        <w:t xml:space="preserve">FOREIGN KEY </w:t>
+      </w:r>
+      <w:r>
+        <w:rPr>
+          <w:rFonts w:ascii="JetBrains Mono" w:eastAsia="Times New Roman" w:hAnsi="JetBrains Mono" w:cs="Courier New"/>
+          <w:color w:val="A9B7C6"/>
+          <w:sz w:val="20"/>
+          <w:szCs w:val="20"/>
+          <w:lang w:val="fi-FI"/>
+        </w:rPr>
+        <w:t>(</w:t>
+      </w:r>
+      <w:proofErr w:type="spellStart"/>
+      <w:r>
+        <w:rPr>
+          <w:rFonts w:ascii="JetBrains Mono" w:eastAsia="Times New Roman" w:hAnsi="JetBrains Mono" w:cs="Courier New"/>
+          <w:color w:val="A9B7C6"/>
+          <w:sz w:val="20"/>
+          <w:szCs w:val="20"/>
+          <w:lang w:val="fi-FI"/>
+        </w:rPr>
+        <w:t>kohdeid</w:t>
+      </w:r>
+      <w:proofErr w:type="spellEnd"/>
+      <w:r>
+        <w:rPr>
+          <w:rFonts w:ascii="JetBrains Mono" w:eastAsia="Times New Roman" w:hAnsi="JetBrains Mono" w:cs="Courier New"/>
+          <w:color w:val="A9B7C6"/>
+          <w:sz w:val="20"/>
+          <w:szCs w:val="20"/>
+          <w:lang w:val="fi-FI"/>
+        </w:rPr>
+        <w:t xml:space="preserve">) </w:t>
+      </w:r>
+      <w:r>
+        <w:rPr>
+          <w:rFonts w:ascii="JetBrains Mono" w:eastAsia="Times New Roman" w:hAnsi="JetBrains Mono" w:cs="Courier New"/>
+          <w:color w:val="CC7832"/>
+          <w:sz w:val="20"/>
+          <w:szCs w:val="20"/>
+          <w:lang w:val="fi-FI"/>
+        </w:rPr>
+        <w:t xml:space="preserve">REFERENCES </w:t>
+      </w:r>
+      <w:proofErr w:type="spellStart"/>
+      <w:r>
+        <w:rPr>
+          <w:rFonts w:ascii="JetBrains Mono" w:eastAsia="Times New Roman" w:hAnsi="JetBrains Mono" w:cs="Courier New"/>
+          <w:color w:val="A9B7C6"/>
+          <w:sz w:val="20"/>
+          <w:szCs w:val="20"/>
+          <w:lang w:val="fi-FI"/>
+        </w:rPr>
+        <w:t>tyokohde</w:t>
+      </w:r>
+      <w:proofErr w:type="spellEnd"/>
+      <w:r>
+        <w:rPr>
+          <w:rFonts w:ascii="JetBrains Mono" w:eastAsia="Times New Roman" w:hAnsi="JetBrains Mono" w:cs="Courier New"/>
+          <w:color w:val="A9B7C6"/>
+          <w:sz w:val="20"/>
+          <w:szCs w:val="20"/>
+          <w:lang w:val="fi-FI"/>
+        </w:rPr>
+        <w:t>(</w:t>
+      </w:r>
+      <w:proofErr w:type="spellStart"/>
+      <w:r>
+        <w:rPr>
+          <w:rFonts w:ascii="JetBrains Mono" w:eastAsia="Times New Roman" w:hAnsi="JetBrains Mono" w:cs="Courier New"/>
+          <w:color w:val="A9B7C6"/>
+          <w:sz w:val="20"/>
+          <w:szCs w:val="20"/>
+          <w:lang w:val="fi-FI"/>
+        </w:rPr>
+        <w:t>kohdeid</w:t>
+      </w:r>
+      <w:proofErr w:type="spellEnd"/>
+      <w:r>
+        <w:rPr>
+          <w:rFonts w:ascii="JetBrains Mono" w:eastAsia="Times New Roman" w:hAnsi="JetBrains Mono" w:cs="Courier New"/>
+          <w:color w:val="A9B7C6"/>
+          <w:sz w:val="20"/>
+          <w:szCs w:val="20"/>
+          <w:lang w:val="fi-FI"/>
+        </w:rPr>
+        <w:t>)</w:t>
+      </w:r>
+      <w:r>
+        <w:rPr>
+          <w:rFonts w:ascii="JetBrains Mono" w:eastAsia="Times New Roman" w:hAnsi="JetBrains Mono" w:cs="Courier New"/>
+          <w:color w:val="A9B7C6"/>
+          <w:sz w:val="20"/>
+          <w:szCs w:val="20"/>
+          <w:lang w:val="fi-FI"/>
+        </w:rPr>
+        <w:br/>
+        <w:t>);</w:t>
+      </w:r>
+      <w:r>
+        <w:rPr>
+          <w:rFonts w:ascii="JetBrains Mono" w:eastAsia="Times New Roman" w:hAnsi="JetBrains Mono" w:cs="Courier New"/>
+          <w:color w:val="A9B7C6"/>
+          <w:sz w:val="20"/>
+          <w:szCs w:val="20"/>
+          <w:lang w:val="fi-FI"/>
+        </w:rPr>
+        <w:br/>
+      </w:r>
+      <w:r>
+        <w:rPr>
+          <w:rFonts w:ascii="JetBrains Mono" w:eastAsia="Times New Roman" w:hAnsi="JetBrains Mono" w:cs="Courier New"/>
+          <w:color w:val="A9B7C6"/>
+          <w:sz w:val="20"/>
+          <w:szCs w:val="20"/>
+          <w:lang w:val="fi-FI"/>
+        </w:rPr>
+        <w:br/>
+      </w:r>
+      <w:r>
+        <w:rPr>
+          <w:rFonts w:ascii="JetBrains Mono" w:eastAsia="Times New Roman" w:hAnsi="JetBrains Mono" w:cs="Courier New"/>
+          <w:color w:val="808080"/>
+          <w:sz w:val="20"/>
+          <w:szCs w:val="20"/>
+          <w:lang w:val="fi-FI"/>
+        </w:rPr>
+        <w:t>-- Laskussa tarkistus, ettei laskun eräpäivä ole myöhemmin kuin laskun pvm</w:t>
+      </w:r>
+      <w:r>
+        <w:rPr>
+          <w:rFonts w:ascii="JetBrains Mono" w:eastAsia="Times New Roman" w:hAnsi="JetBrains Mono" w:cs="Courier New"/>
+          <w:color w:val="808080"/>
+          <w:sz w:val="20"/>
+          <w:szCs w:val="20"/>
+          <w:lang w:val="fi-FI"/>
+        </w:rPr>
+        <w:br/>
+      </w:r>
+      <w:r>
+        <w:rPr>
+          <w:rFonts w:ascii="JetBrains Mono" w:eastAsia="Times New Roman" w:hAnsi="JetBrains Mono" w:cs="Courier New"/>
+          <w:color w:val="CC7832"/>
+          <w:sz w:val="20"/>
+          <w:szCs w:val="20"/>
+          <w:lang w:val="fi-FI"/>
+        </w:rPr>
+        <w:t xml:space="preserve">CREATE TABLE </w:t>
+      </w:r>
+      <w:r>
+        <w:rPr>
+          <w:rFonts w:ascii="JetBrains Mono" w:eastAsia="Times New Roman" w:hAnsi="JetBrains Mono" w:cs="Courier New"/>
+          <w:color w:val="A9B7C6"/>
+          <w:sz w:val="20"/>
+          <w:szCs w:val="20"/>
+          <w:lang w:val="fi-FI"/>
+        </w:rPr>
+        <w:t>lasku (</w:t>
+      </w:r>
+      <w:r>
+        <w:rPr>
+          <w:rFonts w:ascii="JetBrains Mono" w:eastAsia="Times New Roman" w:hAnsi="JetBrains Mono" w:cs="Courier New"/>
+          <w:color w:val="A9B7C6"/>
+          <w:sz w:val="20"/>
+          <w:szCs w:val="20"/>
+          <w:lang w:val="fi-FI"/>
+        </w:rPr>
+        <w:br/>
+        <w:t xml:space="preserve">   </w:t>
+      </w:r>
+      <w:proofErr w:type="spellStart"/>
+      <w:r>
+        <w:rPr>
+          <w:rFonts w:ascii="JetBrains Mono" w:eastAsia="Times New Roman" w:hAnsi="JetBrains Mono" w:cs="Courier New"/>
+          <w:color w:val="A9B7C6"/>
+          <w:sz w:val="20"/>
+          <w:szCs w:val="20"/>
+          <w:lang w:val="fi-FI"/>
+        </w:rPr>
+        <w:t>laskuid</w:t>
+      </w:r>
+      <w:proofErr w:type="spellEnd"/>
+      <w:r>
+        <w:rPr>
+          <w:rFonts w:ascii="JetBrains Mono" w:eastAsia="Times New Roman" w:hAnsi="JetBrains Mono" w:cs="Courier New"/>
+          <w:color w:val="A9B7C6"/>
+          <w:sz w:val="20"/>
+          <w:szCs w:val="20"/>
+          <w:lang w:val="fi-FI"/>
+        </w:rPr>
+        <w:t xml:space="preserve"> SERIAL </w:t>
+      </w:r>
+      <w:r>
+        <w:rPr>
+          <w:rFonts w:ascii="JetBrains Mono" w:eastAsia="Times New Roman" w:hAnsi="JetBrains Mono" w:cs="Courier New"/>
+          <w:color w:val="CC7832"/>
+          <w:sz w:val="20"/>
+          <w:szCs w:val="20"/>
+          <w:lang w:val="fi-FI"/>
+        </w:rPr>
+        <w:t>PRIMARY KEY</w:t>
+      </w:r>
+      <w:r>
+        <w:rPr>
+          <w:rFonts w:ascii="JetBrains Mono" w:eastAsia="Times New Roman" w:hAnsi="JetBrains Mono" w:cs="Courier New"/>
+          <w:color w:val="A9B7C6"/>
+          <w:sz w:val="20"/>
+          <w:szCs w:val="20"/>
+          <w:lang w:val="fi-FI"/>
+        </w:rPr>
+        <w:t>,</w:t>
+      </w:r>
+      <w:r>
+        <w:rPr>
+          <w:rFonts w:ascii="JetBrains Mono" w:eastAsia="Times New Roman" w:hAnsi="JetBrains Mono" w:cs="Courier New"/>
+          <w:color w:val="A9B7C6"/>
+          <w:sz w:val="20"/>
+          <w:szCs w:val="20"/>
+          <w:lang w:val="fi-FI"/>
+        </w:rPr>
+        <w:br/>
+        <w:t xml:space="preserve">   </w:t>
+      </w:r>
+      <w:proofErr w:type="spellStart"/>
+      <w:r>
+        <w:rPr>
+          <w:rFonts w:ascii="JetBrains Mono" w:eastAsia="Times New Roman" w:hAnsi="JetBrains Mono" w:cs="Courier New"/>
+          <w:color w:val="A9B7C6"/>
+          <w:sz w:val="20"/>
+          <w:szCs w:val="20"/>
+          <w:lang w:val="fi-FI"/>
+        </w:rPr>
+        <w:t>sopimusid</w:t>
+      </w:r>
+      <w:proofErr w:type="spellEnd"/>
+      <w:r>
+        <w:rPr>
+          <w:rFonts w:ascii="JetBrains Mono" w:eastAsia="Times New Roman" w:hAnsi="JetBrains Mono" w:cs="Courier New"/>
+          <w:color w:val="A9B7C6"/>
+          <w:sz w:val="20"/>
+          <w:szCs w:val="20"/>
+          <w:lang w:val="fi-FI"/>
+        </w:rPr>
+        <w:t xml:space="preserve"> </w:t>
+      </w:r>
+      <w:r>
+        <w:rPr>
+          <w:rFonts w:ascii="JetBrains Mono" w:eastAsia="Times New Roman" w:hAnsi="JetBrains Mono" w:cs="Courier New"/>
+          <w:color w:val="CC7832"/>
+          <w:sz w:val="20"/>
+          <w:szCs w:val="20"/>
+          <w:lang w:val="fi-FI"/>
+        </w:rPr>
+        <w:t>INT</w:t>
+      </w:r>
+      <w:r>
+        <w:rPr>
+          <w:rFonts w:ascii="JetBrains Mono" w:eastAsia="Times New Roman" w:hAnsi="JetBrains Mono" w:cs="Courier New"/>
+          <w:color w:val="A9B7C6"/>
+          <w:sz w:val="20"/>
+          <w:szCs w:val="20"/>
+          <w:lang w:val="fi-FI"/>
+        </w:rPr>
+        <w:t>,</w:t>
+      </w:r>
+      <w:r>
+        <w:rPr>
+          <w:rFonts w:ascii="JetBrains Mono" w:eastAsia="Times New Roman" w:hAnsi="JetBrains Mono" w:cs="Courier New"/>
+          <w:color w:val="A9B7C6"/>
+          <w:sz w:val="20"/>
+          <w:szCs w:val="20"/>
+          <w:lang w:val="fi-FI"/>
+        </w:rPr>
+        <w:br/>
+        <w:t xml:space="preserve">   pvm </w:t>
+      </w:r>
+      <w:r>
+        <w:rPr>
+          <w:rFonts w:ascii="JetBrains Mono" w:eastAsia="Times New Roman" w:hAnsi="JetBrains Mono" w:cs="Courier New"/>
+          <w:color w:val="CC7832"/>
+          <w:sz w:val="20"/>
+          <w:szCs w:val="20"/>
+          <w:lang w:val="fi-FI"/>
+        </w:rPr>
+        <w:t>DATE NOT NULL</w:t>
+      </w:r>
+      <w:r>
+        <w:rPr>
+          <w:rFonts w:ascii="JetBrains Mono" w:eastAsia="Times New Roman" w:hAnsi="JetBrains Mono" w:cs="Courier New"/>
+          <w:color w:val="A9B7C6"/>
+          <w:sz w:val="20"/>
+          <w:szCs w:val="20"/>
+          <w:lang w:val="fi-FI"/>
+        </w:rPr>
+        <w:t>,</w:t>
+      </w:r>
+      <w:r>
+        <w:rPr>
+          <w:rFonts w:ascii="JetBrains Mono" w:eastAsia="Times New Roman" w:hAnsi="JetBrains Mono" w:cs="Courier New"/>
+          <w:color w:val="A9B7C6"/>
+          <w:sz w:val="20"/>
+          <w:szCs w:val="20"/>
+          <w:lang w:val="fi-FI"/>
+        </w:rPr>
+        <w:br/>
+        <w:t xml:space="preserve">   </w:t>
+      </w:r>
+      <w:proofErr w:type="spellStart"/>
+      <w:r>
+        <w:rPr>
+          <w:rFonts w:ascii="JetBrains Mono" w:eastAsia="Times New Roman" w:hAnsi="JetBrains Mono" w:cs="Courier New"/>
+          <w:color w:val="A9B7C6"/>
+          <w:sz w:val="20"/>
+          <w:szCs w:val="20"/>
+          <w:lang w:val="fi-FI"/>
+        </w:rPr>
+        <w:t>erapaiva</w:t>
+      </w:r>
+      <w:proofErr w:type="spellEnd"/>
+      <w:r>
+        <w:rPr>
+          <w:rFonts w:ascii="JetBrains Mono" w:eastAsia="Times New Roman" w:hAnsi="JetBrains Mono" w:cs="Courier New"/>
+          <w:color w:val="A9B7C6"/>
+          <w:sz w:val="20"/>
+          <w:szCs w:val="20"/>
+          <w:lang w:val="fi-FI"/>
+        </w:rPr>
+        <w:t xml:space="preserve"> </w:t>
+      </w:r>
+      <w:r>
+        <w:rPr>
+          <w:rFonts w:ascii="JetBrains Mono" w:eastAsia="Times New Roman" w:hAnsi="JetBrains Mono" w:cs="Courier New"/>
+          <w:color w:val="CC7832"/>
+          <w:sz w:val="20"/>
+          <w:szCs w:val="20"/>
+          <w:lang w:val="fi-FI"/>
+        </w:rPr>
+        <w:t>DATE NOT NULL</w:t>
+      </w:r>
+      <w:r>
+        <w:rPr>
+          <w:rFonts w:ascii="JetBrains Mono" w:eastAsia="Times New Roman" w:hAnsi="JetBrains Mono" w:cs="Courier New"/>
+          <w:color w:val="A9B7C6"/>
+          <w:sz w:val="20"/>
+          <w:szCs w:val="20"/>
+          <w:lang w:val="fi-FI"/>
+        </w:rPr>
+        <w:t>,</w:t>
+      </w:r>
+      <w:r>
+        <w:rPr>
+          <w:rFonts w:ascii="JetBrains Mono" w:eastAsia="Times New Roman" w:hAnsi="JetBrains Mono" w:cs="Courier New"/>
+          <w:color w:val="A9B7C6"/>
+          <w:sz w:val="20"/>
+          <w:szCs w:val="20"/>
+          <w:lang w:val="fi-FI"/>
+        </w:rPr>
+        <w:br/>
+        <w:t xml:space="preserve">   </w:t>
+      </w:r>
+      <w:proofErr w:type="spellStart"/>
+      <w:r>
+        <w:rPr>
+          <w:rFonts w:ascii="JetBrains Mono" w:eastAsia="Times New Roman" w:hAnsi="JetBrains Mono" w:cs="Courier New"/>
+          <w:color w:val="A9B7C6"/>
+          <w:sz w:val="20"/>
+          <w:szCs w:val="20"/>
+          <w:lang w:val="fi-FI"/>
+        </w:rPr>
+        <w:t>maksettupvm</w:t>
+      </w:r>
+      <w:proofErr w:type="spellEnd"/>
+      <w:r>
+        <w:rPr>
+          <w:rFonts w:ascii="JetBrains Mono" w:eastAsia="Times New Roman" w:hAnsi="JetBrains Mono" w:cs="Courier New"/>
+          <w:color w:val="A9B7C6"/>
+          <w:sz w:val="20"/>
+          <w:szCs w:val="20"/>
+          <w:lang w:val="fi-FI"/>
+        </w:rPr>
+        <w:t xml:space="preserve"> </w:t>
+      </w:r>
+      <w:r>
+        <w:rPr>
+          <w:rFonts w:ascii="JetBrains Mono" w:eastAsia="Times New Roman" w:hAnsi="JetBrains Mono" w:cs="Courier New"/>
+          <w:color w:val="CC7832"/>
+          <w:sz w:val="20"/>
+          <w:szCs w:val="20"/>
+          <w:lang w:val="fi-FI"/>
+        </w:rPr>
+        <w:t>DATE</w:t>
+      </w:r>
+      <w:r>
+        <w:rPr>
+          <w:rFonts w:ascii="JetBrains Mono" w:eastAsia="Times New Roman" w:hAnsi="JetBrains Mono" w:cs="Courier New"/>
+          <w:color w:val="A9B7C6"/>
+          <w:sz w:val="20"/>
+          <w:szCs w:val="20"/>
+          <w:lang w:val="fi-FI"/>
+        </w:rPr>
+        <w:t>,</w:t>
+      </w:r>
+      <w:r>
+        <w:rPr>
+          <w:rFonts w:ascii="JetBrains Mono" w:eastAsia="Times New Roman" w:hAnsi="JetBrains Mono" w:cs="Courier New"/>
+          <w:color w:val="A9B7C6"/>
+          <w:sz w:val="20"/>
+          <w:szCs w:val="20"/>
+          <w:lang w:val="fi-FI"/>
+        </w:rPr>
+        <w:br/>
+        <w:t xml:space="preserve">   </w:t>
+      </w:r>
+      <w:proofErr w:type="spellStart"/>
+      <w:r>
+        <w:rPr>
+          <w:rFonts w:ascii="JetBrains Mono" w:eastAsia="Times New Roman" w:hAnsi="JetBrains Mono" w:cs="Courier New"/>
+          <w:color w:val="A9B7C6"/>
+          <w:sz w:val="20"/>
+          <w:szCs w:val="20"/>
+          <w:lang w:val="fi-FI"/>
+        </w:rPr>
+        <w:t>edeltavalasku</w:t>
+      </w:r>
+      <w:proofErr w:type="spellEnd"/>
+      <w:r>
+        <w:rPr>
+          <w:rFonts w:ascii="JetBrains Mono" w:eastAsia="Times New Roman" w:hAnsi="JetBrains Mono" w:cs="Courier New"/>
+          <w:color w:val="A9B7C6"/>
+          <w:sz w:val="20"/>
+          <w:szCs w:val="20"/>
+          <w:lang w:val="fi-FI"/>
+        </w:rPr>
+        <w:t xml:space="preserve"> </w:t>
+      </w:r>
+      <w:r>
+        <w:rPr>
+          <w:rFonts w:ascii="JetBrains Mono" w:eastAsia="Times New Roman" w:hAnsi="JetBrains Mono" w:cs="Courier New"/>
+          <w:color w:val="CC7832"/>
+          <w:sz w:val="20"/>
+          <w:szCs w:val="20"/>
+          <w:lang w:val="fi-FI"/>
+        </w:rPr>
+        <w:t>INT</w:t>
+      </w:r>
+      <w:r>
+        <w:rPr>
+          <w:rFonts w:ascii="JetBrains Mono" w:eastAsia="Times New Roman" w:hAnsi="JetBrains Mono" w:cs="Courier New"/>
+          <w:color w:val="A9B7C6"/>
+          <w:sz w:val="20"/>
+          <w:szCs w:val="20"/>
+          <w:lang w:val="fi-FI"/>
+        </w:rPr>
+        <w:t>,</w:t>
+      </w:r>
+      <w:r>
+        <w:rPr>
+          <w:rFonts w:ascii="JetBrains Mono" w:eastAsia="Times New Roman" w:hAnsi="JetBrains Mono" w:cs="Courier New"/>
+          <w:color w:val="A9B7C6"/>
+          <w:sz w:val="20"/>
+          <w:szCs w:val="20"/>
+          <w:lang w:val="fi-FI"/>
+        </w:rPr>
+        <w:br/>
+        <w:t xml:space="preserve">   muistutuslkm </w:t>
+      </w:r>
+      <w:r>
+        <w:rPr>
+          <w:rFonts w:ascii="JetBrains Mono" w:eastAsia="Times New Roman" w:hAnsi="JetBrains Mono" w:cs="Courier New"/>
+          <w:color w:val="CC7832"/>
+          <w:sz w:val="20"/>
+          <w:szCs w:val="20"/>
+          <w:lang w:val="fi-FI"/>
+        </w:rPr>
+        <w:t>INT</w:t>
+      </w:r>
+      <w:r>
+        <w:rPr>
+          <w:rFonts w:ascii="JetBrains Mono" w:eastAsia="Times New Roman" w:hAnsi="JetBrains Mono" w:cs="Courier New"/>
+          <w:color w:val="A9B7C6"/>
+          <w:sz w:val="20"/>
+          <w:szCs w:val="20"/>
+          <w:lang w:val="fi-FI"/>
+        </w:rPr>
+        <w:t xml:space="preserve">, </w:t>
+      </w:r>
+      <w:r>
+        <w:rPr>
+          <w:rFonts w:ascii="JetBrains Mono" w:eastAsia="Times New Roman" w:hAnsi="JetBrains Mono" w:cs="Courier New"/>
+          <w:color w:val="808080"/>
+          <w:sz w:val="20"/>
+          <w:szCs w:val="20"/>
+          <w:lang w:val="fi-FI"/>
+        </w:rPr>
+        <w:t>-- Johdetaan laskemalla rekursiivisesti edeltävien laskujen määrä</w:t>
+      </w:r>
+      <w:r>
+        <w:rPr>
+          <w:rFonts w:ascii="JetBrains Mono" w:eastAsia="Times New Roman" w:hAnsi="JetBrains Mono" w:cs="Courier New"/>
+          <w:color w:val="808080"/>
+          <w:sz w:val="20"/>
+          <w:szCs w:val="20"/>
+          <w:lang w:val="fi-FI"/>
+        </w:rPr>
+        <w:br/>
+        <w:t xml:space="preserve">   </w:t>
+      </w:r>
+      <w:proofErr w:type="spellStart"/>
+      <w:r>
+        <w:rPr>
+          <w:rFonts w:ascii="JetBrains Mono" w:eastAsia="Times New Roman" w:hAnsi="JetBrains Mono" w:cs="Courier New"/>
+          <w:color w:val="A9B7C6"/>
+          <w:sz w:val="20"/>
+          <w:szCs w:val="20"/>
+          <w:lang w:val="fi-FI"/>
+        </w:rPr>
+        <w:t>viivastyskulut</w:t>
+      </w:r>
+      <w:proofErr w:type="spellEnd"/>
+      <w:r>
+        <w:rPr>
+          <w:rFonts w:ascii="JetBrains Mono" w:eastAsia="Times New Roman" w:hAnsi="JetBrains Mono" w:cs="Courier New"/>
+          <w:color w:val="A9B7C6"/>
+          <w:sz w:val="20"/>
+          <w:szCs w:val="20"/>
+          <w:lang w:val="fi-FI"/>
+        </w:rPr>
+        <w:t xml:space="preserve"> </w:t>
+      </w:r>
+      <w:r>
+        <w:rPr>
+          <w:rFonts w:ascii="JetBrains Mono" w:eastAsia="Times New Roman" w:hAnsi="JetBrains Mono" w:cs="Courier New"/>
+          <w:color w:val="CC7832"/>
+          <w:sz w:val="20"/>
+          <w:szCs w:val="20"/>
+          <w:lang w:val="fi-FI"/>
+        </w:rPr>
+        <w:t>NUMERIC</w:t>
+      </w:r>
+      <w:r>
+        <w:rPr>
+          <w:rFonts w:ascii="JetBrains Mono" w:eastAsia="Times New Roman" w:hAnsi="JetBrains Mono" w:cs="Courier New"/>
+          <w:color w:val="A9B7C6"/>
+          <w:sz w:val="20"/>
+          <w:szCs w:val="20"/>
+          <w:lang w:val="fi-FI"/>
+        </w:rPr>
+        <w:t>,</w:t>
+      </w:r>
+      <w:r>
+        <w:rPr>
+          <w:rFonts w:ascii="JetBrains Mono" w:eastAsia="Times New Roman" w:hAnsi="JetBrains Mono" w:cs="Courier New"/>
+          <w:color w:val="A9B7C6"/>
+          <w:sz w:val="20"/>
+          <w:szCs w:val="20"/>
+          <w:lang w:val="fi-FI"/>
+        </w:rPr>
+        <w:br/>
+        <w:t xml:space="preserve">   </w:t>
+      </w:r>
+      <w:r>
+        <w:rPr>
+          <w:rFonts w:ascii="JetBrains Mono" w:eastAsia="Times New Roman" w:hAnsi="JetBrains Mono" w:cs="Courier New"/>
+          <w:color w:val="CC7832"/>
+          <w:sz w:val="20"/>
+          <w:szCs w:val="20"/>
+          <w:lang w:val="fi-FI"/>
+        </w:rPr>
+        <w:t xml:space="preserve">CONSTRAINT </w:t>
+      </w:r>
+      <w:proofErr w:type="spellStart"/>
+      <w:r>
+        <w:rPr>
+          <w:rFonts w:ascii="JetBrains Mono" w:eastAsia="Times New Roman" w:hAnsi="JetBrains Mono" w:cs="Courier New"/>
+          <w:color w:val="A9B7C6"/>
+          <w:sz w:val="20"/>
+          <w:szCs w:val="20"/>
+          <w:lang w:val="fi-FI"/>
+        </w:rPr>
+        <w:t>check_dates</w:t>
+      </w:r>
+      <w:proofErr w:type="spellEnd"/>
+      <w:r>
+        <w:rPr>
+          <w:rFonts w:ascii="JetBrains Mono" w:eastAsia="Times New Roman" w:hAnsi="JetBrains Mono" w:cs="Courier New"/>
+          <w:color w:val="A9B7C6"/>
+          <w:sz w:val="20"/>
+          <w:szCs w:val="20"/>
+          <w:lang w:val="fi-FI"/>
+        </w:rPr>
+        <w:t xml:space="preserve"> </w:t>
+      </w:r>
+      <w:r>
+        <w:rPr>
+          <w:rFonts w:ascii="JetBrains Mono" w:eastAsia="Times New Roman" w:hAnsi="JetBrains Mono" w:cs="Courier New"/>
+          <w:color w:val="CC7832"/>
+          <w:sz w:val="20"/>
+          <w:szCs w:val="20"/>
+          <w:lang w:val="fi-FI"/>
+        </w:rPr>
+        <w:t xml:space="preserve">CHECK </w:t>
+      </w:r>
+      <w:r>
+        <w:rPr>
+          <w:rFonts w:ascii="JetBrains Mono" w:eastAsia="Times New Roman" w:hAnsi="JetBrains Mono" w:cs="Courier New"/>
+          <w:color w:val="A9B7C6"/>
+          <w:sz w:val="20"/>
+          <w:szCs w:val="20"/>
+          <w:lang w:val="fi-FI"/>
+        </w:rPr>
+        <w:t>(</w:t>
+      </w:r>
+      <w:proofErr w:type="spellStart"/>
+      <w:r>
+        <w:rPr>
+          <w:rFonts w:ascii="JetBrains Mono" w:eastAsia="Times New Roman" w:hAnsi="JetBrains Mono" w:cs="Courier New"/>
+          <w:color w:val="A9B7C6"/>
+          <w:sz w:val="20"/>
+          <w:szCs w:val="20"/>
+          <w:lang w:val="fi-FI"/>
+        </w:rPr>
+        <w:t>erapaiva</w:t>
+      </w:r>
+      <w:proofErr w:type="spellEnd"/>
+      <w:r>
+        <w:rPr>
+          <w:rFonts w:ascii="JetBrains Mono" w:eastAsia="Times New Roman" w:hAnsi="JetBrains Mono" w:cs="Courier New"/>
+          <w:color w:val="A9B7C6"/>
+          <w:sz w:val="20"/>
+          <w:szCs w:val="20"/>
+          <w:lang w:val="fi-FI"/>
+        </w:rPr>
+        <w:t xml:space="preserve"> &gt; pvm),</w:t>
+      </w:r>
+      <w:r>
+        <w:rPr>
+          <w:rFonts w:ascii="JetBrains Mono" w:eastAsia="Times New Roman" w:hAnsi="JetBrains Mono" w:cs="Courier New"/>
+          <w:color w:val="A9B7C6"/>
+          <w:sz w:val="20"/>
+          <w:szCs w:val="20"/>
+          <w:lang w:val="fi-FI"/>
+        </w:rPr>
+        <w:br/>
+        <w:t xml:space="preserve">   </w:t>
+      </w:r>
+      <w:r>
+        <w:rPr>
+          <w:rFonts w:ascii="JetBrains Mono" w:eastAsia="Times New Roman" w:hAnsi="JetBrains Mono" w:cs="Courier New"/>
+          <w:color w:val="CC7832"/>
+          <w:sz w:val="20"/>
+          <w:szCs w:val="20"/>
+          <w:lang w:val="fi-FI"/>
+        </w:rPr>
+        <w:t xml:space="preserve">FOREIGN KEY </w:t>
+      </w:r>
+      <w:r>
+        <w:rPr>
+          <w:rFonts w:ascii="JetBrains Mono" w:eastAsia="Times New Roman" w:hAnsi="JetBrains Mono" w:cs="Courier New"/>
+          <w:color w:val="A9B7C6"/>
+          <w:sz w:val="20"/>
+          <w:szCs w:val="20"/>
+          <w:lang w:val="fi-FI"/>
+        </w:rPr>
+        <w:t>(</w:t>
+      </w:r>
+      <w:proofErr w:type="spellStart"/>
+      <w:r>
+        <w:rPr>
+          <w:rFonts w:ascii="JetBrains Mono" w:eastAsia="Times New Roman" w:hAnsi="JetBrains Mono" w:cs="Courier New"/>
+          <w:color w:val="A9B7C6"/>
+          <w:sz w:val="20"/>
+          <w:szCs w:val="20"/>
+          <w:lang w:val="fi-FI"/>
+        </w:rPr>
+        <w:t>edeltavaLasku</w:t>
+      </w:r>
+      <w:proofErr w:type="spellEnd"/>
+      <w:r>
+        <w:rPr>
+          <w:rFonts w:ascii="JetBrains Mono" w:eastAsia="Times New Roman" w:hAnsi="JetBrains Mono" w:cs="Courier New"/>
+          <w:color w:val="A9B7C6"/>
+          <w:sz w:val="20"/>
+          <w:szCs w:val="20"/>
+          <w:lang w:val="fi-FI"/>
+        </w:rPr>
+        <w:t xml:space="preserve">) </w:t>
+      </w:r>
+      <w:r>
+        <w:rPr>
+          <w:rFonts w:ascii="JetBrains Mono" w:eastAsia="Times New Roman" w:hAnsi="JetBrains Mono" w:cs="Courier New"/>
+          <w:color w:val="CC7832"/>
+          <w:sz w:val="20"/>
+          <w:szCs w:val="20"/>
+          <w:lang w:val="fi-FI"/>
+        </w:rPr>
+        <w:t xml:space="preserve">REFERENCES </w:t>
+      </w:r>
+      <w:r>
+        <w:rPr>
+          <w:rFonts w:ascii="JetBrains Mono" w:eastAsia="Times New Roman" w:hAnsi="JetBrains Mono" w:cs="Courier New"/>
+          <w:color w:val="A9B7C6"/>
+          <w:sz w:val="20"/>
+          <w:szCs w:val="20"/>
+          <w:lang w:val="fi-FI"/>
+        </w:rPr>
+        <w:t>lasku(</w:t>
+      </w:r>
+      <w:proofErr w:type="spellStart"/>
+      <w:r>
+        <w:rPr>
+          <w:rFonts w:ascii="JetBrains Mono" w:eastAsia="Times New Roman" w:hAnsi="JetBrains Mono" w:cs="Courier New"/>
+          <w:color w:val="A9B7C6"/>
+          <w:sz w:val="20"/>
+          <w:szCs w:val="20"/>
+          <w:lang w:val="fi-FI"/>
+        </w:rPr>
+        <w:t>laskuid</w:t>
+      </w:r>
+      <w:proofErr w:type="spellEnd"/>
+      <w:r>
+        <w:rPr>
+          <w:rFonts w:ascii="JetBrains Mono" w:eastAsia="Times New Roman" w:hAnsi="JetBrains Mono" w:cs="Courier New"/>
+          <w:color w:val="A9B7C6"/>
+          <w:sz w:val="20"/>
+          <w:szCs w:val="20"/>
+          <w:lang w:val="fi-FI"/>
+        </w:rPr>
+        <w:t>),</w:t>
+      </w:r>
+      <w:r>
+        <w:rPr>
+          <w:rFonts w:ascii="JetBrains Mono" w:eastAsia="Times New Roman" w:hAnsi="JetBrains Mono" w:cs="Courier New"/>
+          <w:color w:val="A9B7C6"/>
+          <w:sz w:val="20"/>
+          <w:szCs w:val="20"/>
+          <w:lang w:val="fi-FI"/>
+        </w:rPr>
+        <w:br/>
+        <w:t xml:space="preserve">   </w:t>
+      </w:r>
+      <w:r>
+        <w:rPr>
+          <w:rFonts w:ascii="JetBrains Mono" w:eastAsia="Times New Roman" w:hAnsi="JetBrains Mono" w:cs="Courier New"/>
+          <w:color w:val="CC7832"/>
+          <w:sz w:val="20"/>
+          <w:szCs w:val="20"/>
+          <w:lang w:val="fi-FI"/>
+        </w:rPr>
+        <w:t xml:space="preserve">FOREIGN KEY </w:t>
+      </w:r>
+      <w:r>
+        <w:rPr>
+          <w:rFonts w:ascii="JetBrains Mono" w:eastAsia="Times New Roman" w:hAnsi="JetBrains Mono" w:cs="Courier New"/>
+          <w:color w:val="A9B7C6"/>
+          <w:sz w:val="20"/>
+          <w:szCs w:val="20"/>
+          <w:lang w:val="fi-FI"/>
+        </w:rPr>
+        <w:t>(</w:t>
+      </w:r>
+      <w:proofErr w:type="spellStart"/>
+      <w:r>
+        <w:rPr>
+          <w:rFonts w:ascii="JetBrains Mono" w:eastAsia="Times New Roman" w:hAnsi="JetBrains Mono" w:cs="Courier New"/>
+          <w:color w:val="A9B7C6"/>
+          <w:sz w:val="20"/>
+          <w:szCs w:val="20"/>
+          <w:lang w:val="fi-FI"/>
+        </w:rPr>
+        <w:t>sopimusid</w:t>
+      </w:r>
+      <w:proofErr w:type="spellEnd"/>
+      <w:r>
+        <w:rPr>
+          <w:rFonts w:ascii="JetBrains Mono" w:eastAsia="Times New Roman" w:hAnsi="JetBrains Mono" w:cs="Courier New"/>
+          <w:color w:val="A9B7C6"/>
+          <w:sz w:val="20"/>
+          <w:szCs w:val="20"/>
+          <w:lang w:val="fi-FI"/>
+        </w:rPr>
+        <w:t xml:space="preserve">) </w:t>
+      </w:r>
+      <w:r>
+        <w:rPr>
+          <w:rFonts w:ascii="JetBrains Mono" w:eastAsia="Times New Roman" w:hAnsi="JetBrains Mono" w:cs="Courier New"/>
+          <w:color w:val="CC7832"/>
+          <w:sz w:val="20"/>
+          <w:szCs w:val="20"/>
+          <w:lang w:val="fi-FI"/>
+        </w:rPr>
+        <w:t xml:space="preserve">REFERENCES </w:t>
+      </w:r>
+      <w:proofErr w:type="spellStart"/>
+      <w:r>
+        <w:rPr>
+          <w:rFonts w:ascii="JetBrains Mono" w:eastAsia="Times New Roman" w:hAnsi="JetBrains Mono" w:cs="Courier New"/>
+          <w:color w:val="A9B7C6"/>
+          <w:sz w:val="20"/>
+          <w:szCs w:val="20"/>
+          <w:lang w:val="fi-FI"/>
+        </w:rPr>
+        <w:t>tyosopimus</w:t>
+      </w:r>
+      <w:proofErr w:type="spellEnd"/>
+      <w:r>
+        <w:rPr>
+          <w:rFonts w:ascii="JetBrains Mono" w:eastAsia="Times New Roman" w:hAnsi="JetBrains Mono" w:cs="Courier New"/>
+          <w:color w:val="A9B7C6"/>
+          <w:sz w:val="20"/>
+          <w:szCs w:val="20"/>
+          <w:lang w:val="fi-FI"/>
+        </w:rPr>
+        <w:t>(</w:t>
+      </w:r>
+      <w:proofErr w:type="spellStart"/>
+      <w:r>
+        <w:rPr>
+          <w:rFonts w:ascii="JetBrains Mono" w:eastAsia="Times New Roman" w:hAnsi="JetBrains Mono" w:cs="Courier New"/>
+          <w:color w:val="A9B7C6"/>
+          <w:sz w:val="20"/>
+          <w:szCs w:val="20"/>
+          <w:lang w:val="fi-FI"/>
+        </w:rPr>
+        <w:t>sopimusid</w:t>
+      </w:r>
+      <w:proofErr w:type="spellEnd"/>
+      <w:r>
+        <w:rPr>
+          <w:rFonts w:ascii="JetBrains Mono" w:eastAsia="Times New Roman" w:hAnsi="JetBrains Mono" w:cs="Courier New"/>
+          <w:color w:val="A9B7C6"/>
+          <w:sz w:val="20"/>
+          <w:szCs w:val="20"/>
+          <w:lang w:val="fi-FI"/>
+        </w:rPr>
+        <w:t>)</w:t>
+      </w:r>
+      <w:r>
+        <w:rPr>
+          <w:rFonts w:ascii="JetBrains Mono" w:eastAsia="Times New Roman" w:hAnsi="JetBrains Mono" w:cs="Courier New"/>
+          <w:color w:val="A9B7C6"/>
+          <w:sz w:val="20"/>
+          <w:szCs w:val="20"/>
+          <w:lang w:val="fi-FI"/>
+        </w:rPr>
+        <w:br/>
+        <w:t>);</w:t>
+      </w:r>
+      <w:r>
+        <w:rPr>
+          <w:rFonts w:ascii="JetBrains Mono" w:eastAsia="Times New Roman" w:hAnsi="JetBrains Mono" w:cs="Courier New"/>
+          <w:color w:val="A9B7C6"/>
+          <w:sz w:val="20"/>
+          <w:szCs w:val="20"/>
+          <w:lang w:val="fi-FI"/>
+        </w:rPr>
+        <w:br/>
+      </w:r>
+      <w:r>
+        <w:rPr>
+          <w:rFonts w:ascii="JetBrains Mono" w:eastAsia="Times New Roman" w:hAnsi="JetBrains Mono" w:cs="Courier New"/>
+          <w:color w:val="A9B7C6"/>
+          <w:sz w:val="20"/>
+          <w:szCs w:val="20"/>
+          <w:lang w:val="fi-FI"/>
+        </w:rPr>
+        <w:br/>
+      </w:r>
+      <w:r>
+        <w:rPr>
+          <w:rFonts w:ascii="JetBrains Mono" w:eastAsia="Times New Roman" w:hAnsi="JetBrains Mono" w:cs="Courier New"/>
+          <w:color w:val="CC7832"/>
+          <w:sz w:val="20"/>
+          <w:szCs w:val="20"/>
+          <w:lang w:val="fi-FI"/>
+        </w:rPr>
+        <w:t xml:space="preserve">CREATE TABLE </w:t>
+      </w:r>
+      <w:proofErr w:type="spellStart"/>
+      <w:r>
+        <w:rPr>
+          <w:rFonts w:ascii="JetBrains Mono" w:eastAsia="Times New Roman" w:hAnsi="JetBrains Mono" w:cs="Courier New"/>
+          <w:color w:val="A9B7C6"/>
+          <w:sz w:val="20"/>
+          <w:szCs w:val="20"/>
+          <w:lang w:val="fi-FI"/>
+        </w:rPr>
+        <w:t>tuntityo</w:t>
+      </w:r>
+      <w:proofErr w:type="spellEnd"/>
+      <w:r>
+        <w:rPr>
+          <w:rFonts w:ascii="JetBrains Mono" w:eastAsia="Times New Roman" w:hAnsi="JetBrains Mono" w:cs="Courier New"/>
+          <w:color w:val="A9B7C6"/>
+          <w:sz w:val="20"/>
+          <w:szCs w:val="20"/>
+          <w:lang w:val="fi-FI"/>
+        </w:rPr>
+        <w:t xml:space="preserve"> (</w:t>
+      </w:r>
+      <w:r>
+        <w:rPr>
+          <w:rFonts w:ascii="JetBrains Mono" w:eastAsia="Times New Roman" w:hAnsi="JetBrains Mono" w:cs="Courier New"/>
+          <w:color w:val="A9B7C6"/>
+          <w:sz w:val="20"/>
+          <w:szCs w:val="20"/>
+          <w:lang w:val="fi-FI"/>
+        </w:rPr>
+        <w:br/>
+        <w:t xml:space="preserve">   </w:t>
+      </w:r>
+      <w:proofErr w:type="spellStart"/>
+      <w:r>
+        <w:rPr>
+          <w:rFonts w:ascii="JetBrains Mono" w:eastAsia="Times New Roman" w:hAnsi="JetBrains Mono" w:cs="Courier New"/>
+          <w:color w:val="A9B7C6"/>
+          <w:sz w:val="20"/>
+          <w:szCs w:val="20"/>
+          <w:lang w:val="fi-FI"/>
+        </w:rPr>
+        <w:t>tyontyyppi</w:t>
+      </w:r>
+      <w:proofErr w:type="spellEnd"/>
+      <w:r>
+        <w:rPr>
+          <w:rFonts w:ascii="JetBrains Mono" w:eastAsia="Times New Roman" w:hAnsi="JetBrains Mono" w:cs="Courier New"/>
+          <w:color w:val="A9B7C6"/>
+          <w:sz w:val="20"/>
+          <w:szCs w:val="20"/>
+          <w:lang w:val="fi-FI"/>
+        </w:rPr>
+        <w:t xml:space="preserve"> </w:t>
+      </w:r>
+      <w:r>
+        <w:rPr>
+          <w:rFonts w:ascii="JetBrains Mono" w:eastAsia="Times New Roman" w:hAnsi="JetBrains Mono" w:cs="Courier New"/>
+          <w:color w:val="CC7832"/>
+          <w:sz w:val="20"/>
+          <w:szCs w:val="20"/>
+          <w:lang w:val="fi-FI"/>
+        </w:rPr>
+        <w:t xml:space="preserve">VARCHAR </w:t>
+      </w:r>
+      <w:r>
+        <w:rPr>
+          <w:rFonts w:ascii="JetBrains Mono" w:eastAsia="Times New Roman" w:hAnsi="JetBrains Mono" w:cs="Courier New"/>
+          <w:color w:val="A9B7C6"/>
+          <w:sz w:val="20"/>
+          <w:szCs w:val="20"/>
+          <w:lang w:val="fi-FI"/>
+        </w:rPr>
+        <w:t>(</w:t>
+      </w:r>
+      <w:r>
+        <w:rPr>
+          <w:rFonts w:ascii="JetBrains Mono" w:eastAsia="Times New Roman" w:hAnsi="JetBrains Mono" w:cs="Courier New"/>
+          <w:color w:val="6897BB"/>
+          <w:sz w:val="20"/>
+          <w:szCs w:val="20"/>
+          <w:lang w:val="fi-FI"/>
+        </w:rPr>
+        <w:t>50</w:t>
+      </w:r>
+      <w:r>
+        <w:rPr>
+          <w:rFonts w:ascii="JetBrains Mono" w:eastAsia="Times New Roman" w:hAnsi="JetBrains Mono" w:cs="Courier New"/>
+          <w:color w:val="A9B7C6"/>
+          <w:sz w:val="20"/>
+          <w:szCs w:val="20"/>
+          <w:lang w:val="fi-FI"/>
+        </w:rPr>
+        <w:t xml:space="preserve">) </w:t>
+      </w:r>
+      <w:r>
+        <w:rPr>
+          <w:rFonts w:ascii="JetBrains Mono" w:eastAsia="Times New Roman" w:hAnsi="JetBrains Mono" w:cs="Courier New"/>
+          <w:color w:val="CC7832"/>
+          <w:sz w:val="20"/>
+          <w:szCs w:val="20"/>
+          <w:lang w:val="fi-FI"/>
+        </w:rPr>
+        <w:t>PRIMARY KEY</w:t>
+      </w:r>
+      <w:r>
+        <w:rPr>
+          <w:rFonts w:ascii="JetBrains Mono" w:eastAsia="Times New Roman" w:hAnsi="JetBrains Mono" w:cs="Courier New"/>
+          <w:color w:val="A9B7C6"/>
+          <w:sz w:val="20"/>
+          <w:szCs w:val="20"/>
+          <w:lang w:val="fi-FI"/>
+        </w:rPr>
+        <w:t>,</w:t>
+      </w:r>
+      <w:r>
+        <w:rPr>
+          <w:rFonts w:ascii="JetBrains Mono" w:eastAsia="Times New Roman" w:hAnsi="JetBrains Mono" w:cs="Courier New"/>
+          <w:color w:val="A9B7C6"/>
+          <w:sz w:val="20"/>
+          <w:szCs w:val="20"/>
+          <w:lang w:val="fi-FI"/>
+        </w:rPr>
+        <w:br/>
+        <w:t xml:space="preserve">   hinta </w:t>
+      </w:r>
+      <w:r>
+        <w:rPr>
+          <w:rFonts w:ascii="JetBrains Mono" w:eastAsia="Times New Roman" w:hAnsi="JetBrains Mono" w:cs="Courier New"/>
+          <w:color w:val="CC7832"/>
+          <w:sz w:val="20"/>
+          <w:szCs w:val="20"/>
+          <w:lang w:val="fi-FI"/>
+        </w:rPr>
+        <w:t>NUMERIC NOT NULL</w:t>
+      </w:r>
+      <w:r>
+        <w:rPr>
+          <w:rFonts w:ascii="JetBrains Mono" w:eastAsia="Times New Roman" w:hAnsi="JetBrains Mono" w:cs="Courier New"/>
+          <w:color w:val="A9B7C6"/>
+          <w:sz w:val="20"/>
+          <w:szCs w:val="20"/>
+          <w:lang w:val="fi-FI"/>
+        </w:rPr>
+        <w:t>,</w:t>
+      </w:r>
+      <w:r>
+        <w:rPr>
+          <w:rFonts w:ascii="JetBrains Mono" w:eastAsia="Times New Roman" w:hAnsi="JetBrains Mono" w:cs="Courier New"/>
+          <w:color w:val="A9B7C6"/>
+          <w:sz w:val="20"/>
+          <w:szCs w:val="20"/>
+          <w:lang w:val="fi-FI"/>
+        </w:rPr>
+        <w:br/>
+        <w:t xml:space="preserve">   alv </w:t>
+      </w:r>
+      <w:r>
+        <w:rPr>
+          <w:rFonts w:ascii="JetBrains Mono" w:eastAsia="Times New Roman" w:hAnsi="JetBrains Mono" w:cs="Courier New"/>
+          <w:color w:val="CC7832"/>
+          <w:sz w:val="20"/>
+          <w:szCs w:val="20"/>
+          <w:lang w:val="fi-FI"/>
+        </w:rPr>
+        <w:t>INT NOT NULL</w:t>
+      </w:r>
+      <w:r>
+        <w:rPr>
+          <w:rFonts w:ascii="JetBrains Mono" w:eastAsia="Times New Roman" w:hAnsi="JetBrains Mono" w:cs="Courier New"/>
+          <w:color w:val="CC7832"/>
+          <w:sz w:val="20"/>
+          <w:szCs w:val="20"/>
+          <w:lang w:val="fi-FI"/>
+        </w:rPr>
+        <w:br/>
+      </w:r>
+      <w:r>
+        <w:rPr>
+          <w:rFonts w:ascii="JetBrains Mono" w:eastAsia="Times New Roman" w:hAnsi="JetBrains Mono" w:cs="Courier New"/>
+          <w:color w:val="A9B7C6"/>
+          <w:sz w:val="20"/>
+          <w:szCs w:val="20"/>
+          <w:lang w:val="fi-FI"/>
+        </w:rPr>
+        <w:t>);</w:t>
+      </w:r>
+      <w:r>
+        <w:rPr>
+          <w:rFonts w:ascii="JetBrains Mono" w:eastAsia="Times New Roman" w:hAnsi="JetBrains Mono" w:cs="Courier New"/>
+          <w:color w:val="A9B7C6"/>
+          <w:sz w:val="20"/>
+          <w:szCs w:val="20"/>
+          <w:lang w:val="fi-FI"/>
+        </w:rPr>
+        <w:br/>
+      </w:r>
+      <w:r>
+        <w:rPr>
+          <w:rFonts w:ascii="JetBrains Mono" w:eastAsia="Times New Roman" w:hAnsi="JetBrains Mono" w:cs="Courier New"/>
+          <w:color w:val="A9B7C6"/>
+          <w:sz w:val="20"/>
+          <w:szCs w:val="20"/>
+          <w:lang w:val="fi-FI"/>
+        </w:rPr>
+        <w:br/>
+      </w:r>
+      <w:r>
+        <w:rPr>
+          <w:rFonts w:ascii="JetBrains Mono" w:eastAsia="Times New Roman" w:hAnsi="JetBrains Mono" w:cs="Courier New"/>
+          <w:color w:val="CC7832"/>
+          <w:sz w:val="20"/>
+          <w:szCs w:val="20"/>
+          <w:lang w:val="fi-FI"/>
+        </w:rPr>
+        <w:t xml:space="preserve">CREATE TABLE </w:t>
+      </w:r>
+      <w:proofErr w:type="spellStart"/>
+      <w:r>
+        <w:rPr>
+          <w:rFonts w:ascii="JetBrains Mono" w:eastAsia="Times New Roman" w:hAnsi="JetBrains Mono" w:cs="Courier New"/>
+          <w:color w:val="A9B7C6"/>
+          <w:sz w:val="20"/>
+          <w:szCs w:val="20"/>
+          <w:lang w:val="fi-FI"/>
+        </w:rPr>
+        <w:t>tyosuoritus</w:t>
+      </w:r>
+      <w:proofErr w:type="spellEnd"/>
+      <w:r>
+        <w:rPr>
+          <w:rFonts w:ascii="JetBrains Mono" w:eastAsia="Times New Roman" w:hAnsi="JetBrains Mono" w:cs="Courier New"/>
+          <w:color w:val="A9B7C6"/>
+          <w:sz w:val="20"/>
+          <w:szCs w:val="20"/>
+          <w:lang w:val="fi-FI"/>
+        </w:rPr>
+        <w:t xml:space="preserve"> (</w:t>
+      </w:r>
+      <w:r>
+        <w:rPr>
+          <w:rFonts w:ascii="JetBrains Mono" w:eastAsia="Times New Roman" w:hAnsi="JetBrains Mono" w:cs="Courier New"/>
+          <w:color w:val="A9B7C6"/>
+          <w:sz w:val="20"/>
+          <w:szCs w:val="20"/>
+          <w:lang w:val="fi-FI"/>
+        </w:rPr>
+        <w:br/>
+        <w:t xml:space="preserve">   </w:t>
+      </w:r>
+      <w:proofErr w:type="spellStart"/>
+      <w:r>
+        <w:rPr>
+          <w:rFonts w:ascii="JetBrains Mono" w:eastAsia="Times New Roman" w:hAnsi="JetBrains Mono" w:cs="Courier New"/>
+          <w:color w:val="A9B7C6"/>
+          <w:sz w:val="20"/>
+          <w:szCs w:val="20"/>
+          <w:lang w:val="fi-FI"/>
+        </w:rPr>
+        <w:t>suoritusid</w:t>
+      </w:r>
+      <w:proofErr w:type="spellEnd"/>
+      <w:r>
+        <w:rPr>
+          <w:rFonts w:ascii="JetBrains Mono" w:eastAsia="Times New Roman" w:hAnsi="JetBrains Mono" w:cs="Courier New"/>
+          <w:color w:val="A9B7C6"/>
+          <w:sz w:val="20"/>
+          <w:szCs w:val="20"/>
+          <w:lang w:val="fi-FI"/>
+        </w:rPr>
+        <w:t xml:space="preserve"> SERIAL </w:t>
+      </w:r>
+      <w:r>
+        <w:rPr>
+          <w:rFonts w:ascii="JetBrains Mono" w:eastAsia="Times New Roman" w:hAnsi="JetBrains Mono" w:cs="Courier New"/>
+          <w:color w:val="CC7832"/>
+          <w:sz w:val="20"/>
+          <w:szCs w:val="20"/>
+          <w:lang w:val="fi-FI"/>
+        </w:rPr>
+        <w:t>PRIMARY KEY</w:t>
+      </w:r>
+      <w:r>
+        <w:rPr>
+          <w:rFonts w:ascii="JetBrains Mono" w:eastAsia="Times New Roman" w:hAnsi="JetBrains Mono" w:cs="Courier New"/>
+          <w:color w:val="A9B7C6"/>
+          <w:sz w:val="20"/>
+          <w:szCs w:val="20"/>
+          <w:lang w:val="fi-FI"/>
+        </w:rPr>
+        <w:t>,</w:t>
+      </w:r>
+      <w:r>
+        <w:rPr>
+          <w:rFonts w:ascii="JetBrains Mono" w:eastAsia="Times New Roman" w:hAnsi="JetBrains Mono" w:cs="Courier New"/>
+          <w:color w:val="A9B7C6"/>
+          <w:sz w:val="20"/>
+          <w:szCs w:val="20"/>
+          <w:lang w:val="fi-FI"/>
+        </w:rPr>
+        <w:br/>
+        <w:t xml:space="preserve">   </w:t>
+      </w:r>
+      <w:proofErr w:type="spellStart"/>
+      <w:r>
+        <w:rPr>
+          <w:rFonts w:ascii="JetBrains Mono" w:eastAsia="Times New Roman" w:hAnsi="JetBrains Mono" w:cs="Courier New"/>
+          <w:color w:val="A9B7C6"/>
+          <w:sz w:val="20"/>
+          <w:szCs w:val="20"/>
+          <w:lang w:val="fi-FI"/>
+        </w:rPr>
+        <w:t>sopimusid</w:t>
+      </w:r>
+      <w:proofErr w:type="spellEnd"/>
+      <w:r>
+        <w:rPr>
+          <w:rFonts w:ascii="JetBrains Mono" w:eastAsia="Times New Roman" w:hAnsi="JetBrains Mono" w:cs="Courier New"/>
+          <w:color w:val="A9B7C6"/>
+          <w:sz w:val="20"/>
+          <w:szCs w:val="20"/>
+          <w:lang w:val="fi-FI"/>
+        </w:rPr>
+        <w:t xml:space="preserve"> </w:t>
+      </w:r>
+      <w:r>
+        <w:rPr>
+          <w:rFonts w:ascii="JetBrains Mono" w:eastAsia="Times New Roman" w:hAnsi="JetBrains Mono" w:cs="Courier New"/>
+          <w:color w:val="CC7832"/>
+          <w:sz w:val="20"/>
+          <w:szCs w:val="20"/>
+          <w:lang w:val="fi-FI"/>
+        </w:rPr>
+        <w:t>INT</w:t>
+      </w:r>
+      <w:r>
+        <w:rPr>
+          <w:rFonts w:ascii="JetBrains Mono" w:eastAsia="Times New Roman" w:hAnsi="JetBrains Mono" w:cs="Courier New"/>
+          <w:color w:val="A9B7C6"/>
+          <w:sz w:val="20"/>
+          <w:szCs w:val="20"/>
+          <w:lang w:val="fi-FI"/>
+        </w:rPr>
+        <w:t>,</w:t>
+      </w:r>
+      <w:r>
+        <w:rPr>
+          <w:rFonts w:ascii="JetBrains Mono" w:eastAsia="Times New Roman" w:hAnsi="JetBrains Mono" w:cs="Courier New"/>
+          <w:color w:val="A9B7C6"/>
+          <w:sz w:val="20"/>
+          <w:szCs w:val="20"/>
+          <w:lang w:val="fi-FI"/>
+        </w:rPr>
+        <w:br/>
+        <w:t xml:space="preserve">   </w:t>
+      </w:r>
+      <w:proofErr w:type="spellStart"/>
+      <w:r>
+        <w:rPr>
+          <w:rFonts w:ascii="JetBrains Mono" w:eastAsia="Times New Roman" w:hAnsi="JetBrains Mono" w:cs="Courier New"/>
+          <w:color w:val="A9B7C6"/>
+          <w:sz w:val="20"/>
+          <w:szCs w:val="20"/>
+          <w:lang w:val="fi-FI"/>
+        </w:rPr>
+        <w:t>suorituspvm</w:t>
+      </w:r>
+      <w:proofErr w:type="spellEnd"/>
+      <w:r>
+        <w:rPr>
+          <w:rFonts w:ascii="JetBrains Mono" w:eastAsia="Times New Roman" w:hAnsi="JetBrains Mono" w:cs="Courier New"/>
+          <w:color w:val="A9B7C6"/>
+          <w:sz w:val="20"/>
+          <w:szCs w:val="20"/>
+          <w:lang w:val="fi-FI"/>
+        </w:rPr>
+        <w:t xml:space="preserve"> </w:t>
+      </w:r>
+      <w:r>
+        <w:rPr>
+          <w:rFonts w:ascii="JetBrains Mono" w:eastAsia="Times New Roman" w:hAnsi="JetBrains Mono" w:cs="Courier New"/>
+          <w:color w:val="CC7832"/>
+          <w:sz w:val="20"/>
+          <w:szCs w:val="20"/>
+          <w:lang w:val="fi-FI"/>
+        </w:rPr>
+        <w:t>DATE NOT NULL</w:t>
+      </w:r>
+      <w:r>
+        <w:rPr>
+          <w:rFonts w:ascii="JetBrains Mono" w:eastAsia="Times New Roman" w:hAnsi="JetBrains Mono" w:cs="Courier New"/>
+          <w:color w:val="A9B7C6"/>
+          <w:sz w:val="20"/>
+          <w:szCs w:val="20"/>
+          <w:lang w:val="fi-FI"/>
+        </w:rPr>
+        <w:t>,</w:t>
+      </w:r>
+      <w:r>
+        <w:rPr>
+          <w:rFonts w:ascii="JetBrains Mono" w:eastAsia="Times New Roman" w:hAnsi="JetBrains Mono" w:cs="Courier New"/>
+          <w:color w:val="A9B7C6"/>
+          <w:sz w:val="20"/>
+          <w:szCs w:val="20"/>
+          <w:lang w:val="fi-FI"/>
+        </w:rPr>
+        <w:br/>
+        <w:t xml:space="preserve">   </w:t>
+      </w:r>
+      <w:r>
+        <w:rPr>
+          <w:rFonts w:ascii="JetBrains Mono" w:eastAsia="Times New Roman" w:hAnsi="JetBrains Mono" w:cs="Courier New"/>
+          <w:color w:val="CC7832"/>
+          <w:sz w:val="20"/>
+          <w:szCs w:val="20"/>
+          <w:lang w:val="fi-FI"/>
+        </w:rPr>
+        <w:t xml:space="preserve">FOREIGN KEY </w:t>
+      </w:r>
+      <w:r>
+        <w:rPr>
+          <w:rFonts w:ascii="JetBrains Mono" w:eastAsia="Times New Roman" w:hAnsi="JetBrains Mono" w:cs="Courier New"/>
+          <w:color w:val="A9B7C6"/>
+          <w:sz w:val="20"/>
+          <w:szCs w:val="20"/>
+          <w:lang w:val="fi-FI"/>
+        </w:rPr>
+        <w:t>(</w:t>
+      </w:r>
+      <w:proofErr w:type="spellStart"/>
+      <w:r>
+        <w:rPr>
+          <w:rFonts w:ascii="JetBrains Mono" w:eastAsia="Times New Roman" w:hAnsi="JetBrains Mono" w:cs="Courier New"/>
+          <w:color w:val="A9B7C6"/>
+          <w:sz w:val="20"/>
+          <w:szCs w:val="20"/>
+          <w:lang w:val="fi-FI"/>
+        </w:rPr>
+        <w:t>sopimusid</w:t>
+      </w:r>
+      <w:proofErr w:type="spellEnd"/>
+      <w:r>
+        <w:rPr>
+          <w:rFonts w:ascii="JetBrains Mono" w:eastAsia="Times New Roman" w:hAnsi="JetBrains Mono" w:cs="Courier New"/>
+          <w:color w:val="A9B7C6"/>
+          <w:sz w:val="20"/>
+          <w:szCs w:val="20"/>
+          <w:lang w:val="fi-FI"/>
+        </w:rPr>
+        <w:t xml:space="preserve">) </w:t>
+      </w:r>
+      <w:r>
+        <w:rPr>
+          <w:rFonts w:ascii="JetBrains Mono" w:eastAsia="Times New Roman" w:hAnsi="JetBrains Mono" w:cs="Courier New"/>
+          <w:color w:val="CC7832"/>
+          <w:sz w:val="20"/>
+          <w:szCs w:val="20"/>
+          <w:lang w:val="fi-FI"/>
+        </w:rPr>
+        <w:t xml:space="preserve">REFERENCES </w:t>
+      </w:r>
+      <w:proofErr w:type="spellStart"/>
+      <w:r>
+        <w:rPr>
+          <w:rFonts w:ascii="JetBrains Mono" w:eastAsia="Times New Roman" w:hAnsi="JetBrains Mono" w:cs="Courier New"/>
+          <w:color w:val="A9B7C6"/>
+          <w:sz w:val="20"/>
+          <w:szCs w:val="20"/>
+          <w:lang w:val="fi-FI"/>
+        </w:rPr>
+        <w:t>tyosopimus</w:t>
+      </w:r>
+      <w:proofErr w:type="spellEnd"/>
+      <w:r>
+        <w:rPr>
+          <w:rFonts w:ascii="JetBrains Mono" w:eastAsia="Times New Roman" w:hAnsi="JetBrains Mono" w:cs="Courier New"/>
+          <w:color w:val="A9B7C6"/>
+          <w:sz w:val="20"/>
+          <w:szCs w:val="20"/>
+          <w:lang w:val="fi-FI"/>
+        </w:rPr>
+        <w:t>(</w:t>
+      </w:r>
+      <w:proofErr w:type="spellStart"/>
+      <w:r>
+        <w:rPr>
+          <w:rFonts w:ascii="JetBrains Mono" w:eastAsia="Times New Roman" w:hAnsi="JetBrains Mono" w:cs="Courier New"/>
+          <w:color w:val="A9B7C6"/>
+          <w:sz w:val="20"/>
+          <w:szCs w:val="20"/>
+          <w:lang w:val="fi-FI"/>
+        </w:rPr>
+        <w:t>sopimusid</w:t>
+      </w:r>
+      <w:proofErr w:type="spellEnd"/>
+      <w:r>
+        <w:rPr>
+          <w:rFonts w:ascii="JetBrains Mono" w:eastAsia="Times New Roman" w:hAnsi="JetBrains Mono" w:cs="Courier New"/>
+          <w:color w:val="A9B7C6"/>
+          <w:sz w:val="20"/>
+          <w:szCs w:val="20"/>
+          <w:lang w:val="fi-FI"/>
+        </w:rPr>
+        <w:t>)</w:t>
+      </w:r>
+      <w:r>
+        <w:rPr>
+          <w:rFonts w:ascii="JetBrains Mono" w:eastAsia="Times New Roman" w:hAnsi="JetBrains Mono" w:cs="Courier New"/>
+          <w:color w:val="A9B7C6"/>
+          <w:sz w:val="20"/>
+          <w:szCs w:val="20"/>
+          <w:lang w:val="fi-FI"/>
+        </w:rPr>
+        <w:br/>
+      </w:r>
+      <w:r>
+        <w:rPr>
+          <w:rFonts w:ascii="JetBrains Mono" w:eastAsia="Times New Roman" w:hAnsi="JetBrains Mono" w:cs="Courier New"/>
+          <w:color w:val="A9B7C6"/>
+          <w:sz w:val="20"/>
+          <w:szCs w:val="20"/>
+          <w:lang w:val="fi-FI"/>
+        </w:rPr>
+        <w:lastRenderedPageBreak/>
+        <w:t>);</w:t>
+      </w:r>
+      <w:r>
+        <w:rPr>
+          <w:rFonts w:ascii="JetBrains Mono" w:eastAsia="Times New Roman" w:hAnsi="JetBrains Mono" w:cs="Courier New"/>
+          <w:color w:val="A9B7C6"/>
+          <w:sz w:val="20"/>
+          <w:szCs w:val="20"/>
+          <w:lang w:val="fi-FI"/>
+        </w:rPr>
+        <w:br/>
+      </w:r>
+      <w:r>
+        <w:rPr>
+          <w:rFonts w:ascii="JetBrains Mono" w:eastAsia="Times New Roman" w:hAnsi="JetBrains Mono" w:cs="Courier New"/>
+          <w:color w:val="A9B7C6"/>
+          <w:sz w:val="20"/>
+          <w:szCs w:val="20"/>
+          <w:lang w:val="fi-FI"/>
+        </w:rPr>
+        <w:br/>
+      </w:r>
+      <w:r>
+        <w:rPr>
+          <w:rFonts w:ascii="JetBrains Mono" w:eastAsia="Times New Roman" w:hAnsi="JetBrains Mono" w:cs="Courier New"/>
+          <w:color w:val="CC7832"/>
+          <w:sz w:val="20"/>
+          <w:szCs w:val="20"/>
+          <w:lang w:val="fi-FI"/>
+        </w:rPr>
+        <w:t xml:space="preserve">CREATE TABLE </w:t>
+      </w:r>
+      <w:proofErr w:type="spellStart"/>
+      <w:r>
+        <w:rPr>
+          <w:rFonts w:ascii="JetBrains Mono" w:eastAsia="Times New Roman" w:hAnsi="JetBrains Mono" w:cs="Courier New"/>
+          <w:color w:val="A9B7C6"/>
+          <w:sz w:val="20"/>
+          <w:szCs w:val="20"/>
+          <w:lang w:val="fi-FI"/>
+        </w:rPr>
+        <w:t>tyosuorituksenTuntityo</w:t>
+      </w:r>
+      <w:proofErr w:type="spellEnd"/>
+      <w:r>
+        <w:rPr>
+          <w:rFonts w:ascii="JetBrains Mono" w:eastAsia="Times New Roman" w:hAnsi="JetBrains Mono" w:cs="Courier New"/>
+          <w:color w:val="A9B7C6"/>
+          <w:sz w:val="20"/>
+          <w:szCs w:val="20"/>
+          <w:lang w:val="fi-FI"/>
+        </w:rPr>
+        <w:t xml:space="preserve"> (</w:t>
+      </w:r>
+      <w:r>
+        <w:rPr>
+          <w:rFonts w:ascii="JetBrains Mono" w:eastAsia="Times New Roman" w:hAnsi="JetBrains Mono" w:cs="Courier New"/>
+          <w:color w:val="A9B7C6"/>
+          <w:sz w:val="20"/>
+          <w:szCs w:val="20"/>
+          <w:lang w:val="fi-FI"/>
+        </w:rPr>
+        <w:br/>
+        <w:t xml:space="preserve">   </w:t>
+      </w:r>
+      <w:proofErr w:type="spellStart"/>
+      <w:r>
+        <w:rPr>
+          <w:rFonts w:ascii="JetBrains Mono" w:eastAsia="Times New Roman" w:hAnsi="JetBrains Mono" w:cs="Courier New"/>
+          <w:color w:val="A9B7C6"/>
+          <w:sz w:val="20"/>
+          <w:szCs w:val="20"/>
+          <w:lang w:val="fi-FI"/>
+        </w:rPr>
+        <w:t>suoritusid</w:t>
+      </w:r>
+      <w:proofErr w:type="spellEnd"/>
+      <w:r>
+        <w:rPr>
+          <w:rFonts w:ascii="JetBrains Mono" w:eastAsia="Times New Roman" w:hAnsi="JetBrains Mono" w:cs="Courier New"/>
+          <w:color w:val="A9B7C6"/>
+          <w:sz w:val="20"/>
+          <w:szCs w:val="20"/>
+          <w:lang w:val="fi-FI"/>
+        </w:rPr>
+        <w:t xml:space="preserve"> </w:t>
+      </w:r>
+      <w:r>
+        <w:rPr>
+          <w:rFonts w:ascii="JetBrains Mono" w:eastAsia="Times New Roman" w:hAnsi="JetBrains Mono" w:cs="Courier New"/>
+          <w:color w:val="CC7832"/>
+          <w:sz w:val="20"/>
+          <w:szCs w:val="20"/>
+          <w:lang w:val="fi-FI"/>
+        </w:rPr>
+        <w:t>INT</w:t>
+      </w:r>
+      <w:r>
+        <w:rPr>
+          <w:rFonts w:ascii="JetBrains Mono" w:eastAsia="Times New Roman" w:hAnsi="JetBrains Mono" w:cs="Courier New"/>
+          <w:color w:val="A9B7C6"/>
+          <w:sz w:val="20"/>
+          <w:szCs w:val="20"/>
+          <w:lang w:val="fi-FI"/>
+        </w:rPr>
+        <w:t>,</w:t>
+      </w:r>
+      <w:r>
+        <w:rPr>
+          <w:rFonts w:ascii="JetBrains Mono" w:eastAsia="Times New Roman" w:hAnsi="JetBrains Mono" w:cs="Courier New"/>
+          <w:color w:val="A9B7C6"/>
+          <w:sz w:val="20"/>
+          <w:szCs w:val="20"/>
+          <w:lang w:val="fi-FI"/>
+        </w:rPr>
+        <w:br/>
+        <w:t xml:space="preserve">   </w:t>
+      </w:r>
+      <w:proofErr w:type="spellStart"/>
+      <w:r>
+        <w:rPr>
+          <w:rFonts w:ascii="JetBrains Mono" w:eastAsia="Times New Roman" w:hAnsi="JetBrains Mono" w:cs="Courier New"/>
+          <w:color w:val="A9B7C6"/>
+          <w:sz w:val="20"/>
+          <w:szCs w:val="20"/>
+          <w:lang w:val="fi-FI"/>
+        </w:rPr>
+        <w:t>tyontyyppi</w:t>
+      </w:r>
+      <w:proofErr w:type="spellEnd"/>
+      <w:r>
+        <w:rPr>
+          <w:rFonts w:ascii="JetBrains Mono" w:eastAsia="Times New Roman" w:hAnsi="JetBrains Mono" w:cs="Courier New"/>
+          <w:color w:val="A9B7C6"/>
+          <w:sz w:val="20"/>
+          <w:szCs w:val="20"/>
+          <w:lang w:val="fi-FI"/>
+        </w:rPr>
+        <w:t xml:space="preserve"> </w:t>
+      </w:r>
+      <w:r>
+        <w:rPr>
+          <w:rFonts w:ascii="JetBrains Mono" w:eastAsia="Times New Roman" w:hAnsi="JetBrains Mono" w:cs="Courier New"/>
+          <w:color w:val="CC7832"/>
+          <w:sz w:val="20"/>
+          <w:szCs w:val="20"/>
+          <w:lang w:val="fi-FI"/>
+        </w:rPr>
+        <w:t xml:space="preserve">VARCHAR </w:t>
+      </w:r>
+      <w:r>
+        <w:rPr>
+          <w:rFonts w:ascii="JetBrains Mono" w:eastAsia="Times New Roman" w:hAnsi="JetBrains Mono" w:cs="Courier New"/>
+          <w:color w:val="A9B7C6"/>
+          <w:sz w:val="20"/>
+          <w:szCs w:val="20"/>
+          <w:lang w:val="fi-FI"/>
+        </w:rPr>
+        <w:t>(</w:t>
+      </w:r>
+      <w:r>
+        <w:rPr>
+          <w:rFonts w:ascii="JetBrains Mono" w:eastAsia="Times New Roman" w:hAnsi="JetBrains Mono" w:cs="Courier New"/>
+          <w:color w:val="6897BB"/>
+          <w:sz w:val="20"/>
+          <w:szCs w:val="20"/>
+          <w:lang w:val="fi-FI"/>
+        </w:rPr>
+        <w:t>50</w:t>
+      </w:r>
+      <w:r>
+        <w:rPr>
+          <w:rFonts w:ascii="JetBrains Mono" w:eastAsia="Times New Roman" w:hAnsi="JetBrains Mono" w:cs="Courier New"/>
+          <w:color w:val="A9B7C6"/>
+          <w:sz w:val="20"/>
+          <w:szCs w:val="20"/>
+          <w:lang w:val="fi-FI"/>
+        </w:rPr>
+        <w:t>),</w:t>
+      </w:r>
+      <w:r>
+        <w:rPr>
+          <w:rFonts w:ascii="JetBrains Mono" w:eastAsia="Times New Roman" w:hAnsi="JetBrains Mono" w:cs="Courier New"/>
+          <w:color w:val="A9B7C6"/>
+          <w:sz w:val="20"/>
+          <w:szCs w:val="20"/>
+          <w:lang w:val="fi-FI"/>
+        </w:rPr>
+        <w:br/>
+        <w:t xml:space="preserve">   tuntilkm </w:t>
+      </w:r>
+      <w:r>
+        <w:rPr>
+          <w:rFonts w:ascii="JetBrains Mono" w:eastAsia="Times New Roman" w:hAnsi="JetBrains Mono" w:cs="Courier New"/>
+          <w:color w:val="CC7832"/>
+          <w:sz w:val="20"/>
+          <w:szCs w:val="20"/>
+          <w:lang w:val="fi-FI"/>
+        </w:rPr>
+        <w:t>NUMERIC NOT NULL</w:t>
+      </w:r>
+      <w:r>
+        <w:rPr>
+          <w:rFonts w:ascii="JetBrains Mono" w:eastAsia="Times New Roman" w:hAnsi="JetBrains Mono" w:cs="Courier New"/>
+          <w:color w:val="A9B7C6"/>
+          <w:sz w:val="20"/>
+          <w:szCs w:val="20"/>
+          <w:lang w:val="fi-FI"/>
+        </w:rPr>
+        <w:t>,</w:t>
+      </w:r>
+      <w:r>
+        <w:rPr>
+          <w:rFonts w:ascii="JetBrains Mono" w:eastAsia="Times New Roman" w:hAnsi="JetBrains Mono" w:cs="Courier New"/>
+          <w:color w:val="A9B7C6"/>
+          <w:sz w:val="20"/>
+          <w:szCs w:val="20"/>
+          <w:lang w:val="fi-FI"/>
+        </w:rPr>
+        <w:br/>
+        <w:t xml:space="preserve">   aleprosentti </w:t>
+      </w:r>
+      <w:r>
+        <w:rPr>
+          <w:rFonts w:ascii="JetBrains Mono" w:eastAsia="Times New Roman" w:hAnsi="JetBrains Mono" w:cs="Courier New"/>
+          <w:color w:val="CC7832"/>
+          <w:sz w:val="20"/>
+          <w:szCs w:val="20"/>
+          <w:lang w:val="fi-FI"/>
+        </w:rPr>
+        <w:t>NUMERIC</w:t>
+      </w:r>
+      <w:r>
+        <w:rPr>
+          <w:rFonts w:ascii="JetBrains Mono" w:eastAsia="Times New Roman" w:hAnsi="JetBrains Mono" w:cs="Courier New"/>
+          <w:color w:val="A9B7C6"/>
+          <w:sz w:val="20"/>
+          <w:szCs w:val="20"/>
+          <w:lang w:val="fi-FI"/>
+        </w:rPr>
+        <w:t>,</w:t>
+      </w:r>
+      <w:r>
+        <w:rPr>
+          <w:rFonts w:ascii="JetBrains Mono" w:eastAsia="Times New Roman" w:hAnsi="JetBrains Mono" w:cs="Courier New"/>
+          <w:color w:val="A9B7C6"/>
+          <w:sz w:val="20"/>
+          <w:szCs w:val="20"/>
+          <w:lang w:val="fi-FI"/>
+        </w:rPr>
+        <w:br/>
+        <w:t xml:space="preserve">   </w:t>
+      </w:r>
+      <w:r>
+        <w:rPr>
+          <w:rFonts w:ascii="JetBrains Mono" w:eastAsia="Times New Roman" w:hAnsi="JetBrains Mono" w:cs="Courier New"/>
+          <w:color w:val="CC7832"/>
+          <w:sz w:val="20"/>
+          <w:szCs w:val="20"/>
+          <w:lang w:val="fi-FI"/>
+        </w:rPr>
+        <w:t xml:space="preserve">FOREIGN KEY </w:t>
+      </w:r>
+      <w:r>
+        <w:rPr>
+          <w:rFonts w:ascii="JetBrains Mono" w:eastAsia="Times New Roman" w:hAnsi="JetBrains Mono" w:cs="Courier New"/>
+          <w:color w:val="A9B7C6"/>
+          <w:sz w:val="20"/>
+          <w:szCs w:val="20"/>
+          <w:lang w:val="fi-FI"/>
+        </w:rPr>
+        <w:t>(</w:t>
+      </w:r>
+      <w:proofErr w:type="spellStart"/>
+      <w:r>
+        <w:rPr>
+          <w:rFonts w:ascii="JetBrains Mono" w:eastAsia="Times New Roman" w:hAnsi="JetBrains Mono" w:cs="Courier New"/>
+          <w:color w:val="A9B7C6"/>
+          <w:sz w:val="20"/>
+          <w:szCs w:val="20"/>
+          <w:lang w:val="fi-FI"/>
+        </w:rPr>
+        <w:t>suoritusid</w:t>
+      </w:r>
+      <w:proofErr w:type="spellEnd"/>
+      <w:r>
+        <w:rPr>
+          <w:rFonts w:ascii="JetBrains Mono" w:eastAsia="Times New Roman" w:hAnsi="JetBrains Mono" w:cs="Courier New"/>
+          <w:color w:val="A9B7C6"/>
+          <w:sz w:val="20"/>
+          <w:szCs w:val="20"/>
+          <w:lang w:val="fi-FI"/>
+        </w:rPr>
+        <w:t xml:space="preserve">) </w:t>
+      </w:r>
+      <w:r>
+        <w:rPr>
+          <w:rFonts w:ascii="JetBrains Mono" w:eastAsia="Times New Roman" w:hAnsi="JetBrains Mono" w:cs="Courier New"/>
+          <w:color w:val="CC7832"/>
+          <w:sz w:val="20"/>
+          <w:szCs w:val="20"/>
+          <w:lang w:val="fi-FI"/>
+        </w:rPr>
+        <w:t xml:space="preserve">REFERENCES </w:t>
+      </w:r>
+      <w:proofErr w:type="spellStart"/>
+      <w:r>
+        <w:rPr>
+          <w:rFonts w:ascii="JetBrains Mono" w:eastAsia="Times New Roman" w:hAnsi="JetBrains Mono" w:cs="Courier New"/>
+          <w:color w:val="A9B7C6"/>
+          <w:sz w:val="20"/>
+          <w:szCs w:val="20"/>
+          <w:lang w:val="fi-FI"/>
+        </w:rPr>
+        <w:t>tyosuoritus</w:t>
+      </w:r>
+      <w:proofErr w:type="spellEnd"/>
+      <w:r>
+        <w:rPr>
+          <w:rFonts w:ascii="JetBrains Mono" w:eastAsia="Times New Roman" w:hAnsi="JetBrains Mono" w:cs="Courier New"/>
+          <w:color w:val="A9B7C6"/>
+          <w:sz w:val="20"/>
+          <w:szCs w:val="20"/>
+          <w:lang w:val="fi-FI"/>
+        </w:rPr>
+        <w:t>(</w:t>
+      </w:r>
+      <w:proofErr w:type="spellStart"/>
+      <w:r>
+        <w:rPr>
+          <w:rFonts w:ascii="JetBrains Mono" w:eastAsia="Times New Roman" w:hAnsi="JetBrains Mono" w:cs="Courier New"/>
+          <w:color w:val="A9B7C6"/>
+          <w:sz w:val="20"/>
+          <w:szCs w:val="20"/>
+          <w:lang w:val="fi-FI"/>
+        </w:rPr>
+        <w:t>suoritusid</w:t>
+      </w:r>
+      <w:proofErr w:type="spellEnd"/>
+      <w:r>
+        <w:rPr>
+          <w:rFonts w:ascii="JetBrains Mono" w:eastAsia="Times New Roman" w:hAnsi="JetBrains Mono" w:cs="Courier New"/>
+          <w:color w:val="A9B7C6"/>
+          <w:sz w:val="20"/>
+          <w:szCs w:val="20"/>
+          <w:lang w:val="fi-FI"/>
+        </w:rPr>
+        <w:t>),</w:t>
+      </w:r>
+      <w:r>
+        <w:rPr>
+          <w:rFonts w:ascii="JetBrains Mono" w:eastAsia="Times New Roman" w:hAnsi="JetBrains Mono" w:cs="Courier New"/>
+          <w:color w:val="A9B7C6"/>
+          <w:sz w:val="20"/>
+          <w:szCs w:val="20"/>
+          <w:lang w:val="fi-FI"/>
+        </w:rPr>
+        <w:br/>
+        <w:t xml:space="preserve">   </w:t>
+      </w:r>
+      <w:r>
+        <w:rPr>
+          <w:rFonts w:ascii="JetBrains Mono" w:eastAsia="Times New Roman" w:hAnsi="JetBrains Mono" w:cs="Courier New"/>
+          <w:color w:val="CC7832"/>
+          <w:sz w:val="20"/>
+          <w:szCs w:val="20"/>
+          <w:lang w:val="fi-FI"/>
+        </w:rPr>
+        <w:t xml:space="preserve">FOREIGN KEY </w:t>
+      </w:r>
+      <w:r>
+        <w:rPr>
+          <w:rFonts w:ascii="JetBrains Mono" w:eastAsia="Times New Roman" w:hAnsi="JetBrains Mono" w:cs="Courier New"/>
+          <w:color w:val="A9B7C6"/>
+          <w:sz w:val="20"/>
+          <w:szCs w:val="20"/>
+          <w:lang w:val="fi-FI"/>
+        </w:rPr>
+        <w:t>(</w:t>
+      </w:r>
+      <w:proofErr w:type="spellStart"/>
+      <w:r>
+        <w:rPr>
+          <w:rFonts w:ascii="JetBrains Mono" w:eastAsia="Times New Roman" w:hAnsi="JetBrains Mono" w:cs="Courier New"/>
+          <w:color w:val="A9B7C6"/>
+          <w:sz w:val="20"/>
+          <w:szCs w:val="20"/>
+          <w:lang w:val="fi-FI"/>
+        </w:rPr>
+        <w:t>tyontyyppi</w:t>
+      </w:r>
+      <w:proofErr w:type="spellEnd"/>
+      <w:r>
+        <w:rPr>
+          <w:rFonts w:ascii="JetBrains Mono" w:eastAsia="Times New Roman" w:hAnsi="JetBrains Mono" w:cs="Courier New"/>
+          <w:color w:val="A9B7C6"/>
+          <w:sz w:val="20"/>
+          <w:szCs w:val="20"/>
+          <w:lang w:val="fi-FI"/>
+        </w:rPr>
+        <w:t xml:space="preserve">) </w:t>
+      </w:r>
+      <w:r>
+        <w:rPr>
+          <w:rFonts w:ascii="JetBrains Mono" w:eastAsia="Times New Roman" w:hAnsi="JetBrains Mono" w:cs="Courier New"/>
+          <w:color w:val="CC7832"/>
+          <w:sz w:val="20"/>
+          <w:szCs w:val="20"/>
+          <w:lang w:val="fi-FI"/>
+        </w:rPr>
+        <w:t xml:space="preserve">REFERENCES </w:t>
+      </w:r>
+      <w:proofErr w:type="spellStart"/>
+      <w:r>
+        <w:rPr>
+          <w:rFonts w:ascii="JetBrains Mono" w:eastAsia="Times New Roman" w:hAnsi="JetBrains Mono" w:cs="Courier New"/>
+          <w:color w:val="A9B7C6"/>
+          <w:sz w:val="20"/>
+          <w:szCs w:val="20"/>
+          <w:lang w:val="fi-FI"/>
+        </w:rPr>
+        <w:t>tuntityo</w:t>
+      </w:r>
+      <w:proofErr w:type="spellEnd"/>
+      <w:r>
+        <w:rPr>
+          <w:rFonts w:ascii="JetBrains Mono" w:eastAsia="Times New Roman" w:hAnsi="JetBrains Mono" w:cs="Courier New"/>
+          <w:color w:val="A9B7C6"/>
+          <w:sz w:val="20"/>
+          <w:szCs w:val="20"/>
+          <w:lang w:val="fi-FI"/>
+        </w:rPr>
+        <w:t>(</w:t>
+      </w:r>
+      <w:proofErr w:type="spellStart"/>
+      <w:r>
+        <w:rPr>
+          <w:rFonts w:ascii="JetBrains Mono" w:eastAsia="Times New Roman" w:hAnsi="JetBrains Mono" w:cs="Courier New"/>
+          <w:color w:val="A9B7C6"/>
+          <w:sz w:val="20"/>
+          <w:szCs w:val="20"/>
+          <w:lang w:val="fi-FI"/>
+        </w:rPr>
+        <w:t>tyontyyppi</w:t>
+      </w:r>
+      <w:proofErr w:type="spellEnd"/>
+      <w:r>
+        <w:rPr>
+          <w:rFonts w:ascii="JetBrains Mono" w:eastAsia="Times New Roman" w:hAnsi="JetBrains Mono" w:cs="Courier New"/>
+          <w:color w:val="A9B7C6"/>
+          <w:sz w:val="20"/>
+          <w:szCs w:val="20"/>
+          <w:lang w:val="fi-FI"/>
+        </w:rPr>
+        <w:t>)</w:t>
+      </w:r>
+      <w:r>
+        <w:rPr>
+          <w:rFonts w:ascii="JetBrains Mono" w:eastAsia="Times New Roman" w:hAnsi="JetBrains Mono" w:cs="Courier New"/>
+          <w:color w:val="A9B7C6"/>
+          <w:sz w:val="20"/>
+          <w:szCs w:val="20"/>
+          <w:lang w:val="fi-FI"/>
+        </w:rPr>
+        <w:br/>
+        <w:t>);</w:t>
+      </w:r>
+      <w:r>
+        <w:rPr>
+          <w:rFonts w:ascii="JetBrains Mono" w:eastAsia="Times New Roman" w:hAnsi="JetBrains Mono" w:cs="Courier New"/>
+          <w:color w:val="A9B7C6"/>
+          <w:sz w:val="20"/>
+          <w:szCs w:val="20"/>
+          <w:lang w:val="fi-FI"/>
+        </w:rPr>
+        <w:br/>
+      </w:r>
+      <w:r>
+        <w:rPr>
+          <w:rFonts w:ascii="JetBrains Mono" w:eastAsia="Times New Roman" w:hAnsi="JetBrains Mono" w:cs="Courier New"/>
+          <w:color w:val="A9B7C6"/>
+          <w:sz w:val="20"/>
+          <w:szCs w:val="20"/>
+          <w:lang w:val="fi-FI"/>
+        </w:rPr>
+        <w:br/>
+      </w:r>
+      <w:r>
+        <w:rPr>
+          <w:rFonts w:ascii="JetBrains Mono" w:eastAsia="Times New Roman" w:hAnsi="JetBrains Mono" w:cs="Courier New"/>
+          <w:color w:val="CC7832"/>
+          <w:sz w:val="20"/>
+          <w:szCs w:val="20"/>
+          <w:lang w:val="fi-FI"/>
+        </w:rPr>
+        <w:t xml:space="preserve">CREATE TABLE </w:t>
+      </w:r>
+      <w:r>
+        <w:rPr>
+          <w:rFonts w:ascii="JetBrains Mono" w:eastAsia="Times New Roman" w:hAnsi="JetBrains Mono" w:cs="Courier New"/>
+          <w:color w:val="A9B7C6"/>
+          <w:sz w:val="20"/>
+          <w:szCs w:val="20"/>
+          <w:lang w:val="fi-FI"/>
+        </w:rPr>
+        <w:t>tarvike (</w:t>
+      </w:r>
+      <w:r>
+        <w:rPr>
+          <w:rFonts w:ascii="JetBrains Mono" w:eastAsia="Times New Roman" w:hAnsi="JetBrains Mono" w:cs="Courier New"/>
+          <w:color w:val="A9B7C6"/>
+          <w:sz w:val="20"/>
+          <w:szCs w:val="20"/>
+          <w:lang w:val="fi-FI"/>
+        </w:rPr>
+        <w:br/>
+        <w:t xml:space="preserve">   </w:t>
+      </w:r>
+      <w:proofErr w:type="spellStart"/>
+      <w:r>
+        <w:rPr>
+          <w:rFonts w:ascii="JetBrains Mono" w:eastAsia="Times New Roman" w:hAnsi="JetBrains Mono" w:cs="Courier New"/>
+          <w:color w:val="A9B7C6"/>
+          <w:sz w:val="20"/>
+          <w:szCs w:val="20"/>
+          <w:lang w:val="fi-FI"/>
+        </w:rPr>
+        <w:t>tarvikeid</w:t>
+      </w:r>
+      <w:proofErr w:type="spellEnd"/>
+      <w:r>
+        <w:rPr>
+          <w:rFonts w:ascii="JetBrains Mono" w:eastAsia="Times New Roman" w:hAnsi="JetBrains Mono" w:cs="Courier New"/>
+          <w:color w:val="A9B7C6"/>
+          <w:sz w:val="20"/>
+          <w:szCs w:val="20"/>
+          <w:lang w:val="fi-FI"/>
+        </w:rPr>
+        <w:t xml:space="preserve"> SERIAL </w:t>
+      </w:r>
+      <w:r>
+        <w:rPr>
+          <w:rFonts w:ascii="JetBrains Mono" w:eastAsia="Times New Roman" w:hAnsi="JetBrains Mono" w:cs="Courier New"/>
+          <w:color w:val="CC7832"/>
+          <w:sz w:val="20"/>
+          <w:szCs w:val="20"/>
+          <w:lang w:val="fi-FI"/>
+        </w:rPr>
+        <w:t>PRIMARY KEY</w:t>
+      </w:r>
+      <w:r>
+        <w:rPr>
+          <w:rFonts w:ascii="JetBrains Mono" w:eastAsia="Times New Roman" w:hAnsi="JetBrains Mono" w:cs="Courier New"/>
+          <w:color w:val="A9B7C6"/>
+          <w:sz w:val="20"/>
+          <w:szCs w:val="20"/>
+          <w:lang w:val="fi-FI"/>
+        </w:rPr>
+        <w:t>,</w:t>
+      </w:r>
+      <w:r>
+        <w:rPr>
+          <w:rFonts w:ascii="JetBrains Mono" w:eastAsia="Times New Roman" w:hAnsi="JetBrains Mono" w:cs="Courier New"/>
+          <w:color w:val="A9B7C6"/>
+          <w:sz w:val="20"/>
+          <w:szCs w:val="20"/>
+          <w:lang w:val="fi-FI"/>
+        </w:rPr>
+        <w:br/>
+        <w:t xml:space="preserve">   nimi </w:t>
+      </w:r>
+      <w:r>
+        <w:rPr>
+          <w:rFonts w:ascii="JetBrains Mono" w:eastAsia="Times New Roman" w:hAnsi="JetBrains Mono" w:cs="Courier New"/>
+          <w:color w:val="CC7832"/>
+          <w:sz w:val="20"/>
+          <w:szCs w:val="20"/>
+          <w:lang w:val="fi-FI"/>
+        </w:rPr>
+        <w:t xml:space="preserve">VARCHAR </w:t>
+      </w:r>
+      <w:r>
+        <w:rPr>
+          <w:rFonts w:ascii="JetBrains Mono" w:eastAsia="Times New Roman" w:hAnsi="JetBrains Mono" w:cs="Courier New"/>
+          <w:color w:val="A9B7C6"/>
+          <w:sz w:val="20"/>
+          <w:szCs w:val="20"/>
+          <w:lang w:val="fi-FI"/>
+        </w:rPr>
+        <w:t>(</w:t>
+      </w:r>
+      <w:r>
+        <w:rPr>
+          <w:rFonts w:ascii="JetBrains Mono" w:eastAsia="Times New Roman" w:hAnsi="JetBrains Mono" w:cs="Courier New"/>
+          <w:color w:val="6897BB"/>
+          <w:sz w:val="20"/>
+          <w:szCs w:val="20"/>
+          <w:lang w:val="fi-FI"/>
+        </w:rPr>
+        <w:t>50</w:t>
+      </w:r>
+      <w:r>
+        <w:rPr>
+          <w:rFonts w:ascii="JetBrains Mono" w:eastAsia="Times New Roman" w:hAnsi="JetBrains Mono" w:cs="Courier New"/>
+          <w:color w:val="A9B7C6"/>
+          <w:sz w:val="20"/>
+          <w:szCs w:val="20"/>
+          <w:lang w:val="fi-FI"/>
+        </w:rPr>
+        <w:t>),</w:t>
+      </w:r>
+      <w:r>
+        <w:rPr>
+          <w:rFonts w:ascii="JetBrains Mono" w:eastAsia="Times New Roman" w:hAnsi="JetBrains Mono" w:cs="Courier New"/>
+          <w:color w:val="A9B7C6"/>
+          <w:sz w:val="20"/>
+          <w:szCs w:val="20"/>
+          <w:lang w:val="fi-FI"/>
+        </w:rPr>
+        <w:br/>
+        <w:t xml:space="preserve">   </w:t>
+      </w:r>
+      <w:proofErr w:type="spellStart"/>
+      <w:r>
+        <w:rPr>
+          <w:rFonts w:ascii="JetBrains Mono" w:eastAsia="Times New Roman" w:hAnsi="JetBrains Mono" w:cs="Courier New"/>
+          <w:color w:val="A9B7C6"/>
+          <w:sz w:val="20"/>
+          <w:szCs w:val="20"/>
+          <w:lang w:val="fi-FI"/>
+        </w:rPr>
+        <w:t>sisaanostohinta</w:t>
+      </w:r>
+      <w:proofErr w:type="spellEnd"/>
+      <w:r>
+        <w:rPr>
+          <w:rFonts w:ascii="JetBrains Mono" w:eastAsia="Times New Roman" w:hAnsi="JetBrains Mono" w:cs="Courier New"/>
+          <w:color w:val="A9B7C6"/>
+          <w:sz w:val="20"/>
+          <w:szCs w:val="20"/>
+          <w:lang w:val="fi-FI"/>
+        </w:rPr>
+        <w:t xml:space="preserve"> </w:t>
+      </w:r>
+      <w:r>
+        <w:rPr>
+          <w:rFonts w:ascii="JetBrains Mono" w:eastAsia="Times New Roman" w:hAnsi="JetBrains Mono" w:cs="Courier New"/>
+          <w:color w:val="CC7832"/>
+          <w:sz w:val="20"/>
+          <w:szCs w:val="20"/>
+          <w:lang w:val="fi-FI"/>
+        </w:rPr>
+        <w:t>NUMERIC</w:t>
+      </w:r>
+      <w:r>
+        <w:rPr>
+          <w:rFonts w:ascii="JetBrains Mono" w:eastAsia="Times New Roman" w:hAnsi="JetBrains Mono" w:cs="Courier New"/>
+          <w:color w:val="A9B7C6"/>
+          <w:sz w:val="20"/>
+          <w:szCs w:val="20"/>
+          <w:lang w:val="fi-FI"/>
+        </w:rPr>
+        <w:t>,</w:t>
+      </w:r>
+      <w:r>
+        <w:rPr>
+          <w:rFonts w:ascii="JetBrains Mono" w:eastAsia="Times New Roman" w:hAnsi="JetBrains Mono" w:cs="Courier New"/>
+          <w:color w:val="A9B7C6"/>
+          <w:sz w:val="20"/>
+          <w:szCs w:val="20"/>
+          <w:lang w:val="fi-FI"/>
+        </w:rPr>
+        <w:br/>
+        <w:t xml:space="preserve">   myyntihinta </w:t>
+      </w:r>
+      <w:r>
+        <w:rPr>
+          <w:rFonts w:ascii="JetBrains Mono" w:eastAsia="Times New Roman" w:hAnsi="JetBrains Mono" w:cs="Courier New"/>
+          <w:color w:val="CC7832"/>
+          <w:sz w:val="20"/>
+          <w:szCs w:val="20"/>
+          <w:lang w:val="fi-FI"/>
+        </w:rPr>
+        <w:t>NUMERIC</w:t>
+      </w:r>
+      <w:r>
+        <w:rPr>
+          <w:rFonts w:ascii="JetBrains Mono" w:eastAsia="Times New Roman" w:hAnsi="JetBrains Mono" w:cs="Courier New"/>
+          <w:color w:val="A9B7C6"/>
+          <w:sz w:val="20"/>
+          <w:szCs w:val="20"/>
+          <w:lang w:val="fi-FI"/>
+        </w:rPr>
+        <w:t>,</w:t>
+      </w:r>
+      <w:r>
+        <w:rPr>
+          <w:rFonts w:ascii="JetBrains Mono" w:eastAsia="Times New Roman" w:hAnsi="JetBrains Mono" w:cs="Courier New"/>
+          <w:color w:val="A9B7C6"/>
+          <w:sz w:val="20"/>
+          <w:szCs w:val="20"/>
+          <w:lang w:val="fi-FI"/>
+        </w:rPr>
+        <w:br/>
+        <w:t xml:space="preserve">   </w:t>
+      </w:r>
+      <w:proofErr w:type="spellStart"/>
+      <w:r>
+        <w:rPr>
+          <w:rFonts w:ascii="JetBrains Mono" w:eastAsia="Times New Roman" w:hAnsi="JetBrains Mono" w:cs="Courier New"/>
+          <w:color w:val="A9B7C6"/>
+          <w:sz w:val="20"/>
+          <w:szCs w:val="20"/>
+          <w:lang w:val="fi-FI"/>
+        </w:rPr>
+        <w:t>yksikko</w:t>
+      </w:r>
+      <w:proofErr w:type="spellEnd"/>
+      <w:r>
+        <w:rPr>
+          <w:rFonts w:ascii="JetBrains Mono" w:eastAsia="Times New Roman" w:hAnsi="JetBrains Mono" w:cs="Courier New"/>
+          <w:color w:val="A9B7C6"/>
+          <w:sz w:val="20"/>
+          <w:szCs w:val="20"/>
+          <w:lang w:val="fi-FI"/>
+        </w:rPr>
+        <w:t xml:space="preserve"> </w:t>
+      </w:r>
+      <w:proofErr w:type="spellStart"/>
+      <w:r>
+        <w:rPr>
+          <w:rFonts w:ascii="JetBrains Mono" w:eastAsia="Times New Roman" w:hAnsi="JetBrains Mono" w:cs="Courier New"/>
+          <w:color w:val="A9B7C6"/>
+          <w:sz w:val="20"/>
+          <w:szCs w:val="20"/>
+          <w:lang w:val="fi-FI"/>
+        </w:rPr>
+        <w:t>yksikot</w:t>
+      </w:r>
+      <w:proofErr w:type="spellEnd"/>
+      <w:r>
+        <w:rPr>
+          <w:rFonts w:ascii="JetBrains Mono" w:eastAsia="Times New Roman" w:hAnsi="JetBrains Mono" w:cs="Courier New"/>
+          <w:color w:val="A9B7C6"/>
+          <w:sz w:val="20"/>
+          <w:szCs w:val="20"/>
+          <w:lang w:val="fi-FI"/>
+        </w:rPr>
+        <w:t>,</w:t>
+      </w:r>
+      <w:r>
+        <w:rPr>
+          <w:rFonts w:ascii="JetBrains Mono" w:eastAsia="Times New Roman" w:hAnsi="JetBrains Mono" w:cs="Courier New"/>
+          <w:color w:val="A9B7C6"/>
+          <w:sz w:val="20"/>
+          <w:szCs w:val="20"/>
+          <w:lang w:val="fi-FI"/>
+        </w:rPr>
+        <w:br/>
+        <w:t xml:space="preserve">   </w:t>
+      </w:r>
+      <w:proofErr w:type="spellStart"/>
+      <w:r>
+        <w:rPr>
+          <w:rFonts w:ascii="JetBrains Mono" w:eastAsia="Times New Roman" w:hAnsi="JetBrains Mono" w:cs="Courier New"/>
+          <w:color w:val="A9B7C6"/>
+          <w:sz w:val="20"/>
+          <w:szCs w:val="20"/>
+          <w:lang w:val="fi-FI"/>
+        </w:rPr>
+        <w:t>varastoLkm</w:t>
+      </w:r>
+      <w:proofErr w:type="spellEnd"/>
+      <w:r>
+        <w:rPr>
+          <w:rFonts w:ascii="JetBrains Mono" w:eastAsia="Times New Roman" w:hAnsi="JetBrains Mono" w:cs="Courier New"/>
+          <w:color w:val="A9B7C6"/>
+          <w:sz w:val="20"/>
+          <w:szCs w:val="20"/>
+          <w:lang w:val="fi-FI"/>
+        </w:rPr>
+        <w:t xml:space="preserve"> </w:t>
+      </w:r>
+      <w:r>
+        <w:rPr>
+          <w:rFonts w:ascii="JetBrains Mono" w:eastAsia="Times New Roman" w:hAnsi="JetBrains Mono" w:cs="Courier New"/>
+          <w:color w:val="CC7832"/>
+          <w:sz w:val="20"/>
+          <w:szCs w:val="20"/>
+          <w:lang w:val="fi-FI"/>
+        </w:rPr>
+        <w:t>INT</w:t>
+      </w:r>
+      <w:r>
+        <w:rPr>
+          <w:rFonts w:ascii="JetBrains Mono" w:eastAsia="Times New Roman" w:hAnsi="JetBrains Mono" w:cs="Courier New"/>
+          <w:color w:val="A9B7C6"/>
+          <w:sz w:val="20"/>
+          <w:szCs w:val="20"/>
+          <w:lang w:val="fi-FI"/>
+        </w:rPr>
+        <w:t>,</w:t>
+      </w:r>
+      <w:r>
+        <w:rPr>
+          <w:rFonts w:ascii="JetBrains Mono" w:eastAsia="Times New Roman" w:hAnsi="JetBrains Mono" w:cs="Courier New"/>
+          <w:color w:val="A9B7C6"/>
+          <w:sz w:val="20"/>
+          <w:szCs w:val="20"/>
+          <w:lang w:val="fi-FI"/>
+        </w:rPr>
+        <w:br/>
+        <w:t xml:space="preserve">   alv </w:t>
+      </w:r>
+      <w:r>
+        <w:rPr>
+          <w:rFonts w:ascii="JetBrains Mono" w:eastAsia="Times New Roman" w:hAnsi="JetBrains Mono" w:cs="Courier New"/>
+          <w:color w:val="CC7832"/>
+          <w:sz w:val="20"/>
+          <w:szCs w:val="20"/>
+          <w:lang w:val="fi-FI"/>
+        </w:rPr>
+        <w:t>INT</w:t>
+      </w:r>
+      <w:r>
+        <w:rPr>
+          <w:rFonts w:ascii="JetBrains Mono" w:eastAsia="Times New Roman" w:hAnsi="JetBrains Mono" w:cs="Courier New"/>
+          <w:color w:val="CC7832"/>
+          <w:sz w:val="20"/>
+          <w:szCs w:val="20"/>
+          <w:lang w:val="fi-FI"/>
+        </w:rPr>
+        <w:br/>
+      </w:r>
+      <w:r>
+        <w:rPr>
+          <w:rFonts w:ascii="JetBrains Mono" w:eastAsia="Times New Roman" w:hAnsi="JetBrains Mono" w:cs="Courier New"/>
+          <w:color w:val="A9B7C6"/>
+          <w:sz w:val="20"/>
+          <w:szCs w:val="20"/>
+          <w:lang w:val="fi-FI"/>
+        </w:rPr>
+        <w:t>);</w:t>
+      </w:r>
+      <w:r>
+        <w:rPr>
+          <w:rFonts w:ascii="JetBrains Mono" w:eastAsia="Times New Roman" w:hAnsi="JetBrains Mono" w:cs="Courier New"/>
+          <w:color w:val="A9B7C6"/>
+          <w:sz w:val="20"/>
+          <w:szCs w:val="20"/>
+          <w:lang w:val="fi-FI"/>
+        </w:rPr>
+        <w:br/>
+      </w:r>
+      <w:r>
+        <w:rPr>
+          <w:rFonts w:ascii="JetBrains Mono" w:eastAsia="Times New Roman" w:hAnsi="JetBrains Mono" w:cs="Courier New"/>
+          <w:color w:val="A9B7C6"/>
+          <w:sz w:val="20"/>
+          <w:szCs w:val="20"/>
+          <w:lang w:val="fi-FI"/>
+        </w:rPr>
+        <w:br/>
+      </w:r>
+      <w:r>
+        <w:rPr>
+          <w:rFonts w:ascii="JetBrains Mono" w:eastAsia="Times New Roman" w:hAnsi="JetBrains Mono" w:cs="Courier New"/>
+          <w:color w:val="CC7832"/>
+          <w:sz w:val="20"/>
+          <w:szCs w:val="20"/>
+          <w:lang w:val="fi-FI"/>
+        </w:rPr>
+        <w:t xml:space="preserve">CREATE TABLE </w:t>
+      </w:r>
+      <w:r>
+        <w:rPr>
+          <w:rFonts w:ascii="JetBrains Mono" w:eastAsia="Times New Roman" w:hAnsi="JetBrains Mono" w:cs="Courier New"/>
+          <w:color w:val="A9B7C6"/>
+          <w:sz w:val="20"/>
+          <w:szCs w:val="20"/>
+          <w:lang w:val="fi-FI"/>
+        </w:rPr>
+        <w:t>tarvikeluettelo (</w:t>
+      </w:r>
+      <w:r>
+        <w:rPr>
+          <w:rFonts w:ascii="JetBrains Mono" w:eastAsia="Times New Roman" w:hAnsi="JetBrains Mono" w:cs="Courier New"/>
+          <w:color w:val="A9B7C6"/>
+          <w:sz w:val="20"/>
+          <w:szCs w:val="20"/>
+          <w:lang w:val="fi-FI"/>
+        </w:rPr>
+        <w:br/>
+        <w:t xml:space="preserve">   </w:t>
+      </w:r>
+      <w:proofErr w:type="spellStart"/>
+      <w:r>
+        <w:rPr>
+          <w:rFonts w:ascii="JetBrains Mono" w:eastAsia="Times New Roman" w:hAnsi="JetBrains Mono" w:cs="Courier New"/>
+          <w:color w:val="A9B7C6"/>
+          <w:sz w:val="20"/>
+          <w:szCs w:val="20"/>
+          <w:lang w:val="fi-FI"/>
+        </w:rPr>
+        <w:t>suoritusid</w:t>
+      </w:r>
+      <w:proofErr w:type="spellEnd"/>
+      <w:r>
+        <w:rPr>
+          <w:rFonts w:ascii="JetBrains Mono" w:eastAsia="Times New Roman" w:hAnsi="JetBrains Mono" w:cs="Courier New"/>
+          <w:color w:val="A9B7C6"/>
+          <w:sz w:val="20"/>
+          <w:szCs w:val="20"/>
+          <w:lang w:val="fi-FI"/>
+        </w:rPr>
+        <w:t xml:space="preserve"> </w:t>
+      </w:r>
+      <w:r>
+        <w:rPr>
+          <w:rFonts w:ascii="JetBrains Mono" w:eastAsia="Times New Roman" w:hAnsi="JetBrains Mono" w:cs="Courier New"/>
+          <w:color w:val="CC7832"/>
+          <w:sz w:val="20"/>
+          <w:szCs w:val="20"/>
+          <w:lang w:val="fi-FI"/>
+        </w:rPr>
+        <w:t>INT</w:t>
+      </w:r>
+      <w:r>
+        <w:rPr>
+          <w:rFonts w:ascii="JetBrains Mono" w:eastAsia="Times New Roman" w:hAnsi="JetBrains Mono" w:cs="Courier New"/>
+          <w:color w:val="A9B7C6"/>
+          <w:sz w:val="20"/>
+          <w:szCs w:val="20"/>
+          <w:lang w:val="fi-FI"/>
+        </w:rPr>
+        <w:t>,</w:t>
+      </w:r>
+      <w:r>
+        <w:rPr>
+          <w:rFonts w:ascii="JetBrains Mono" w:eastAsia="Times New Roman" w:hAnsi="JetBrains Mono" w:cs="Courier New"/>
+          <w:color w:val="A9B7C6"/>
+          <w:sz w:val="20"/>
+          <w:szCs w:val="20"/>
+          <w:lang w:val="fi-FI"/>
+        </w:rPr>
+        <w:br/>
+        <w:t xml:space="preserve">   </w:t>
+      </w:r>
+      <w:proofErr w:type="spellStart"/>
+      <w:r>
+        <w:rPr>
+          <w:rFonts w:ascii="JetBrains Mono" w:eastAsia="Times New Roman" w:hAnsi="JetBrains Mono" w:cs="Courier New"/>
+          <w:color w:val="A9B7C6"/>
+          <w:sz w:val="20"/>
+          <w:szCs w:val="20"/>
+          <w:lang w:val="fi-FI"/>
+        </w:rPr>
+        <w:t>tarvikeid</w:t>
+      </w:r>
+      <w:proofErr w:type="spellEnd"/>
+      <w:r>
+        <w:rPr>
+          <w:rFonts w:ascii="JetBrains Mono" w:eastAsia="Times New Roman" w:hAnsi="JetBrains Mono" w:cs="Courier New"/>
+          <w:color w:val="A9B7C6"/>
+          <w:sz w:val="20"/>
+          <w:szCs w:val="20"/>
+          <w:lang w:val="fi-FI"/>
+        </w:rPr>
+        <w:t xml:space="preserve"> </w:t>
+      </w:r>
+      <w:r>
+        <w:rPr>
+          <w:rFonts w:ascii="JetBrains Mono" w:eastAsia="Times New Roman" w:hAnsi="JetBrains Mono" w:cs="Courier New"/>
+          <w:color w:val="CC7832"/>
+          <w:sz w:val="20"/>
+          <w:szCs w:val="20"/>
+          <w:lang w:val="fi-FI"/>
+        </w:rPr>
+        <w:t>INT</w:t>
+      </w:r>
+      <w:r>
+        <w:rPr>
+          <w:rFonts w:ascii="JetBrains Mono" w:eastAsia="Times New Roman" w:hAnsi="JetBrains Mono" w:cs="Courier New"/>
+          <w:color w:val="A9B7C6"/>
+          <w:sz w:val="20"/>
+          <w:szCs w:val="20"/>
+          <w:lang w:val="fi-FI"/>
+        </w:rPr>
+        <w:t>,</w:t>
+      </w:r>
+      <w:r>
+        <w:rPr>
+          <w:rFonts w:ascii="JetBrains Mono" w:eastAsia="Times New Roman" w:hAnsi="JetBrains Mono" w:cs="Courier New"/>
+          <w:color w:val="A9B7C6"/>
+          <w:sz w:val="20"/>
+          <w:szCs w:val="20"/>
+          <w:lang w:val="fi-FI"/>
+        </w:rPr>
+        <w:br/>
+        <w:t xml:space="preserve">   lkm </w:t>
+      </w:r>
+      <w:r>
+        <w:rPr>
+          <w:rFonts w:ascii="JetBrains Mono" w:eastAsia="Times New Roman" w:hAnsi="JetBrains Mono" w:cs="Courier New"/>
+          <w:color w:val="CC7832"/>
+          <w:sz w:val="20"/>
+          <w:szCs w:val="20"/>
+          <w:lang w:val="fi-FI"/>
+        </w:rPr>
+        <w:t>INT</w:t>
+      </w:r>
+      <w:r>
+        <w:rPr>
+          <w:rFonts w:ascii="JetBrains Mono" w:eastAsia="Times New Roman" w:hAnsi="JetBrains Mono" w:cs="Courier New"/>
+          <w:color w:val="A9B7C6"/>
+          <w:sz w:val="20"/>
+          <w:szCs w:val="20"/>
+          <w:lang w:val="fi-FI"/>
+        </w:rPr>
+        <w:t>,</w:t>
+      </w:r>
+      <w:r>
+        <w:rPr>
+          <w:rFonts w:ascii="JetBrains Mono" w:eastAsia="Times New Roman" w:hAnsi="JetBrains Mono" w:cs="Courier New"/>
+          <w:color w:val="A9B7C6"/>
+          <w:sz w:val="20"/>
+          <w:szCs w:val="20"/>
+          <w:lang w:val="fi-FI"/>
+        </w:rPr>
+        <w:br/>
+        <w:t xml:space="preserve">   aleprosentti </w:t>
+      </w:r>
+      <w:r>
+        <w:rPr>
+          <w:rFonts w:ascii="JetBrains Mono" w:eastAsia="Times New Roman" w:hAnsi="JetBrains Mono" w:cs="Courier New"/>
+          <w:color w:val="CC7832"/>
+          <w:sz w:val="20"/>
+          <w:szCs w:val="20"/>
+          <w:lang w:val="fi-FI"/>
+        </w:rPr>
+        <w:t>INT</w:t>
+      </w:r>
+      <w:r>
+        <w:rPr>
+          <w:rFonts w:ascii="JetBrains Mono" w:eastAsia="Times New Roman" w:hAnsi="JetBrains Mono" w:cs="Courier New"/>
+          <w:color w:val="A9B7C6"/>
+          <w:sz w:val="20"/>
+          <w:szCs w:val="20"/>
+          <w:lang w:val="fi-FI"/>
+        </w:rPr>
+        <w:t>,</w:t>
+      </w:r>
+      <w:r>
+        <w:rPr>
+          <w:rFonts w:ascii="JetBrains Mono" w:eastAsia="Times New Roman" w:hAnsi="JetBrains Mono" w:cs="Courier New"/>
+          <w:color w:val="A9B7C6"/>
+          <w:sz w:val="20"/>
+          <w:szCs w:val="20"/>
+          <w:lang w:val="fi-FI"/>
+        </w:rPr>
+        <w:br/>
+        <w:t xml:space="preserve">   </w:t>
+      </w:r>
+      <w:r>
+        <w:rPr>
+          <w:rFonts w:ascii="JetBrains Mono" w:eastAsia="Times New Roman" w:hAnsi="JetBrains Mono" w:cs="Courier New"/>
+          <w:color w:val="CC7832"/>
+          <w:sz w:val="20"/>
+          <w:szCs w:val="20"/>
+          <w:lang w:val="fi-FI"/>
+        </w:rPr>
+        <w:t xml:space="preserve">FOREIGN KEY </w:t>
+      </w:r>
+      <w:r>
+        <w:rPr>
+          <w:rFonts w:ascii="JetBrains Mono" w:eastAsia="Times New Roman" w:hAnsi="JetBrains Mono" w:cs="Courier New"/>
+          <w:color w:val="A9B7C6"/>
+          <w:sz w:val="20"/>
+          <w:szCs w:val="20"/>
+          <w:lang w:val="fi-FI"/>
+        </w:rPr>
+        <w:t>(</w:t>
+      </w:r>
+      <w:proofErr w:type="spellStart"/>
+      <w:r>
+        <w:rPr>
+          <w:rFonts w:ascii="JetBrains Mono" w:eastAsia="Times New Roman" w:hAnsi="JetBrains Mono" w:cs="Courier New"/>
+          <w:color w:val="A9B7C6"/>
+          <w:sz w:val="20"/>
+          <w:szCs w:val="20"/>
+          <w:lang w:val="fi-FI"/>
+        </w:rPr>
+        <w:t>suoritusid</w:t>
+      </w:r>
+      <w:proofErr w:type="spellEnd"/>
+      <w:r>
+        <w:rPr>
+          <w:rFonts w:ascii="JetBrains Mono" w:eastAsia="Times New Roman" w:hAnsi="JetBrains Mono" w:cs="Courier New"/>
+          <w:color w:val="A9B7C6"/>
+          <w:sz w:val="20"/>
+          <w:szCs w:val="20"/>
+          <w:lang w:val="fi-FI"/>
+        </w:rPr>
+        <w:t xml:space="preserve">) </w:t>
+      </w:r>
+      <w:r>
+        <w:rPr>
+          <w:rFonts w:ascii="JetBrains Mono" w:eastAsia="Times New Roman" w:hAnsi="JetBrains Mono" w:cs="Courier New"/>
+          <w:color w:val="CC7832"/>
+          <w:sz w:val="20"/>
+          <w:szCs w:val="20"/>
+          <w:lang w:val="fi-FI"/>
+        </w:rPr>
+        <w:t xml:space="preserve">REFERENCES </w:t>
+      </w:r>
+      <w:proofErr w:type="spellStart"/>
+      <w:r>
+        <w:rPr>
+          <w:rFonts w:ascii="JetBrains Mono" w:eastAsia="Times New Roman" w:hAnsi="JetBrains Mono" w:cs="Courier New"/>
+          <w:color w:val="A9B7C6"/>
+          <w:sz w:val="20"/>
+          <w:szCs w:val="20"/>
+          <w:lang w:val="fi-FI"/>
+        </w:rPr>
+        <w:t>tyosuoritus</w:t>
+      </w:r>
+      <w:proofErr w:type="spellEnd"/>
+      <w:r>
+        <w:rPr>
+          <w:rFonts w:ascii="JetBrains Mono" w:eastAsia="Times New Roman" w:hAnsi="JetBrains Mono" w:cs="Courier New"/>
+          <w:color w:val="A9B7C6"/>
+          <w:sz w:val="20"/>
+          <w:szCs w:val="20"/>
+          <w:lang w:val="fi-FI"/>
+        </w:rPr>
+        <w:t>(</w:t>
+      </w:r>
+      <w:proofErr w:type="spellStart"/>
+      <w:r>
+        <w:rPr>
+          <w:rFonts w:ascii="JetBrains Mono" w:eastAsia="Times New Roman" w:hAnsi="JetBrains Mono" w:cs="Courier New"/>
+          <w:color w:val="A9B7C6"/>
+          <w:sz w:val="20"/>
+          <w:szCs w:val="20"/>
+          <w:lang w:val="fi-FI"/>
+        </w:rPr>
+        <w:t>suoritusid</w:t>
+      </w:r>
+      <w:proofErr w:type="spellEnd"/>
+      <w:r>
+        <w:rPr>
+          <w:rFonts w:ascii="JetBrains Mono" w:eastAsia="Times New Roman" w:hAnsi="JetBrains Mono" w:cs="Courier New"/>
+          <w:color w:val="A9B7C6"/>
+          <w:sz w:val="20"/>
+          <w:szCs w:val="20"/>
+          <w:lang w:val="fi-FI"/>
+        </w:rPr>
+        <w:t>),</w:t>
+      </w:r>
+      <w:r>
+        <w:rPr>
+          <w:rFonts w:ascii="JetBrains Mono" w:eastAsia="Times New Roman" w:hAnsi="JetBrains Mono" w:cs="Courier New"/>
+          <w:color w:val="A9B7C6"/>
+          <w:sz w:val="20"/>
+          <w:szCs w:val="20"/>
+          <w:lang w:val="fi-FI"/>
+        </w:rPr>
+        <w:br/>
+        <w:t xml:space="preserve">   </w:t>
+      </w:r>
+      <w:r>
+        <w:rPr>
+          <w:rFonts w:ascii="JetBrains Mono" w:eastAsia="Times New Roman" w:hAnsi="JetBrains Mono" w:cs="Courier New"/>
+          <w:color w:val="CC7832"/>
+          <w:sz w:val="20"/>
+          <w:szCs w:val="20"/>
+          <w:lang w:val="fi-FI"/>
+        </w:rPr>
+        <w:t xml:space="preserve">FOREIGN KEY </w:t>
+      </w:r>
+      <w:r>
+        <w:rPr>
+          <w:rFonts w:ascii="JetBrains Mono" w:eastAsia="Times New Roman" w:hAnsi="JetBrains Mono" w:cs="Courier New"/>
+          <w:color w:val="A9B7C6"/>
+          <w:sz w:val="20"/>
+          <w:szCs w:val="20"/>
+          <w:lang w:val="fi-FI"/>
+        </w:rPr>
+        <w:t>(</w:t>
+      </w:r>
+      <w:proofErr w:type="spellStart"/>
+      <w:r>
+        <w:rPr>
+          <w:rFonts w:ascii="JetBrains Mono" w:eastAsia="Times New Roman" w:hAnsi="JetBrains Mono" w:cs="Courier New"/>
+          <w:color w:val="A9B7C6"/>
+          <w:sz w:val="20"/>
+          <w:szCs w:val="20"/>
+          <w:lang w:val="fi-FI"/>
+        </w:rPr>
+        <w:t>tarvikeid</w:t>
+      </w:r>
+      <w:proofErr w:type="spellEnd"/>
+      <w:r>
+        <w:rPr>
+          <w:rFonts w:ascii="JetBrains Mono" w:eastAsia="Times New Roman" w:hAnsi="JetBrains Mono" w:cs="Courier New"/>
+          <w:color w:val="A9B7C6"/>
+          <w:sz w:val="20"/>
+          <w:szCs w:val="20"/>
+          <w:lang w:val="fi-FI"/>
+        </w:rPr>
+        <w:t xml:space="preserve">) </w:t>
+      </w:r>
+      <w:r>
+        <w:rPr>
+          <w:rFonts w:ascii="JetBrains Mono" w:eastAsia="Times New Roman" w:hAnsi="JetBrains Mono" w:cs="Courier New"/>
+          <w:color w:val="CC7832"/>
+          <w:sz w:val="20"/>
+          <w:szCs w:val="20"/>
+          <w:lang w:val="fi-FI"/>
+        </w:rPr>
+        <w:t xml:space="preserve">REFERENCES </w:t>
+      </w:r>
+      <w:r>
+        <w:rPr>
+          <w:rFonts w:ascii="JetBrains Mono" w:eastAsia="Times New Roman" w:hAnsi="JetBrains Mono" w:cs="Courier New"/>
+          <w:color w:val="A9B7C6"/>
+          <w:sz w:val="20"/>
+          <w:szCs w:val="20"/>
+          <w:lang w:val="fi-FI"/>
+        </w:rPr>
+        <w:t>tarvike(</w:t>
+      </w:r>
+      <w:proofErr w:type="spellStart"/>
+      <w:r>
+        <w:rPr>
+          <w:rFonts w:ascii="JetBrains Mono" w:eastAsia="Times New Roman" w:hAnsi="JetBrains Mono" w:cs="Courier New"/>
+          <w:color w:val="A9B7C6"/>
+          <w:sz w:val="20"/>
+          <w:szCs w:val="20"/>
+          <w:lang w:val="fi-FI"/>
+        </w:rPr>
+        <w:t>tarvikeid</w:t>
+      </w:r>
+      <w:proofErr w:type="spellEnd"/>
+      <w:r>
+        <w:rPr>
+          <w:rFonts w:ascii="JetBrains Mono" w:eastAsia="Times New Roman" w:hAnsi="JetBrains Mono" w:cs="Courier New"/>
+          <w:color w:val="A9B7C6"/>
+          <w:sz w:val="20"/>
+          <w:szCs w:val="20"/>
+          <w:lang w:val="fi-FI"/>
+        </w:rPr>
+        <w:t>)</w:t>
+      </w:r>
+      <w:r>
+        <w:rPr>
+          <w:rFonts w:ascii="JetBrains Mono" w:eastAsia="Times New Roman" w:hAnsi="JetBrains Mono" w:cs="Courier New"/>
+          <w:color w:val="A9B7C6"/>
+          <w:sz w:val="20"/>
+          <w:szCs w:val="20"/>
+          <w:lang w:val="fi-FI"/>
+        </w:rPr>
+        <w:br/>
+        <w:t>);</w:t>
+      </w:r>
+    </w:p>
+    <w:bookmarkEnd w:id="0"/>
+    <w:p>
+      <w:pPr>
+        <w:rPr>
+          <w:lang w:val="fi-FI"/>
+        </w:rPr>
+      </w:pPr>
+    </w:p>
+    <w:p>
+      <w:pPr>
         <w:rPr>
           <w:lang w:val="fi-FI"/>
         </w:rPr>
@@ -1338,14 +7138,7 @@
         <w:rPr>
           <w:lang w:val="fi-FI"/>
         </w:rPr>
-        <w:t xml:space="preserve">Sopimuksen ollessa tuntipohjainen haetaan kaikki sille kirjatut työsuoritukset ja kaikki työsuorituksiin kirjatut tarvikeluettelot. Näistä pystytään </w:t>
-      </w:r>
-      <w:r>
-        <w:rPr>
-          <w:lang w:val="fi-FI"/>
-        </w:rPr>
-        <w:lastRenderedPageBreak/>
-        <w:t xml:space="preserve">summaamaan kokonaismäärä </w:t>
+        <w:t xml:space="preserve">Sopimuksen ollessa tuntipohjainen haetaan kaikki sille kirjatut työsuoritukset ja kaikki työsuorituksiin kirjatut tarvikeluettelot. Näistä pystytään summaamaan kokonaismäärä </w:t>
       </w:r>
       <w:r>
         <w:rPr>
@@ -1370,19 +7163,55 @@
         <w:rPr>
           <w:lang w:val="fi-FI"/>
         </w:rPr>
-        <w:t xml:space="preserve"> laskuID</w:t>
-      </w:r>
-      <w:r>
-        <w:rPr>
-          <w:lang w:val="fi-FI"/>
-        </w:rPr>
         <w:t xml:space="preserve"> </w:t>
       </w:r>
-      <w:r>
-        <w:rPr>
-          <w:lang w:val="fi-FI"/>
-        </w:rPr>
-        <w:t>eräpäivä, maksettuPvm ja edellinenLasku. Näistä pystytään hakemaan ensin kaikki</w:t>
+      <w:proofErr w:type="spellStart"/>
+      <w:r>
+        <w:rPr>
+          <w:lang w:val="fi-FI"/>
+        </w:rPr>
+        <w:t>laskuID</w:t>
+      </w:r>
+      <w:proofErr w:type="spellEnd"/>
+      <w:r>
+        <w:rPr>
+          <w:lang w:val="fi-FI"/>
+        </w:rPr>
+        <w:t xml:space="preserve"> </w:t>
+      </w:r>
+      <w:r>
+        <w:rPr>
+          <w:lang w:val="fi-FI"/>
+        </w:rPr>
+        <w:t xml:space="preserve">eräpäivä, </w:t>
+      </w:r>
+      <w:proofErr w:type="spellStart"/>
+      <w:r>
+        <w:rPr>
+          <w:lang w:val="fi-FI"/>
+        </w:rPr>
+        <w:t>maksettuPvm</w:t>
+      </w:r>
+      <w:proofErr w:type="spellEnd"/>
+      <w:r>
+        <w:rPr>
+          <w:lang w:val="fi-FI"/>
+        </w:rPr>
+        <w:t xml:space="preserve"> ja </w:t>
+      </w:r>
+      <w:proofErr w:type="spellStart"/>
+      <w:r>
+        <w:rPr>
+          <w:lang w:val="fi-FI"/>
+        </w:rPr>
+        <w:t>edellinenLasku</w:t>
+      </w:r>
+      <w:proofErr w:type="spellEnd"/>
+      <w:r>
+        <w:rPr>
+          <w:lang w:val="fi-FI"/>
+        </w:rPr>
+        <w:t>. Näistä pystytään hakemaan ensin kaikki</w:t>
       </w:r>
       <w:r>
         <w:rPr>
@@ -1412,7 +7241,21 @@
         <w:rPr>
           <w:lang w:val="fi-FI"/>
         </w:rPr>
-        <w:t>yllä olevissa malleissa ja luontilauseissa puuttuu Lasku-relaatiosta ’laskulisä’-atribuutti, johon lask</w:t>
+        <w:t>yllä olevissa malleissa ja luontilauseissa puuttuu Lasku-relaatiosta ’laskulisä’-</w:t>
+      </w:r>
+      <w:proofErr w:type="spellStart"/>
+      <w:r>
+        <w:rPr>
+          <w:lang w:val="fi-FI"/>
+        </w:rPr>
+        <w:t>atribuutti</w:t>
+      </w:r>
+      <w:proofErr w:type="spellEnd"/>
+      <w:r>
+        <w:rPr>
+          <w:lang w:val="fi-FI"/>
+        </w:rPr>
+        <w:t>, johon lask</w:t>
       </w:r>
       <w:r>
         <w:rPr>
@@ -1468,6 +7311,7 @@
         <w:rPr>
           <w:lang w:val="fi-FI"/>
         </w:rPr>
+        <w:lastRenderedPageBreak/>
         <w:t>Tapahtumat T1-T5</w:t>
       </w:r>
     </w:p>
@@ -1525,11 +7369,19 @@
         </w:rPr>
         <w:t xml:space="preserve">Luetaan </w:t>
       </w:r>
-      <w:r>
-        <w:rPr>
-          <w:lang w:val="fi-FI"/>
-        </w:rPr>
-        <w:t>tyokohde relaatiosta viimeisin id</w:t>
+      <w:proofErr w:type="spellStart"/>
+      <w:r>
+        <w:rPr>
+          <w:lang w:val="fi-FI"/>
+        </w:rPr>
+        <w:t>tyokohde</w:t>
+      </w:r>
+      <w:proofErr w:type="spellEnd"/>
+      <w:r>
+        <w:rPr>
+          <w:lang w:val="fi-FI"/>
+        </w:rPr>
+        <w:t xml:space="preserve"> relaatiosta viimeisin id</w:t>
       </w:r>
     </w:p>
     <w:p>
@@ -1547,7 +7399,21 @@
         <w:rPr>
           <w:lang w:val="fi-FI"/>
         </w:rPr>
-        <w:t xml:space="preserve">Kirjoitetaan tyokohde relaatioon uusi </w:t>
+        <w:t xml:space="preserve">Kirjoitetaan </w:t>
+      </w:r>
+      <w:proofErr w:type="spellStart"/>
+      <w:r>
+        <w:rPr>
+          <w:lang w:val="fi-FI"/>
+        </w:rPr>
+        <w:t>tyokohde</w:t>
+      </w:r>
+      <w:proofErr w:type="spellEnd"/>
+      <w:r>
+        <w:rPr>
+          <w:lang w:val="fi-FI"/>
+        </w:rPr>
+        <w:t xml:space="preserve"> relaatioon uusi </w:t>
       </w:r>
       <w:r>
         <w:rPr>
@@ -1559,7 +7425,35 @@
         <w:rPr>
           <w:lang w:val="fi-FI"/>
         </w:rPr>
-        <w:t xml:space="preserve">id yhden suurempi kuin viimesin, asikas id haettu, </w:t>
+        <w:t xml:space="preserve">id yhden suurempi kuin </w:t>
+      </w:r>
+      <w:proofErr w:type="spellStart"/>
+      <w:r>
+        <w:rPr>
+          <w:lang w:val="fi-FI"/>
+        </w:rPr>
+        <w:t>viimesin</w:t>
+      </w:r>
+      <w:proofErr w:type="spellEnd"/>
+      <w:r>
+        <w:rPr>
+          <w:lang w:val="fi-FI"/>
+        </w:rPr>
+        <w:t xml:space="preserve">, </w:t>
+      </w:r>
+      <w:proofErr w:type="spellStart"/>
+      <w:r>
+        <w:rPr>
+          <w:lang w:val="fi-FI"/>
+        </w:rPr>
+        <w:t>asikas</w:t>
+      </w:r>
+      <w:proofErr w:type="spellEnd"/>
+      <w:r>
+        <w:rPr>
+          <w:lang w:val="fi-FI"/>
+        </w:rPr>
+        <w:t xml:space="preserve"> id haettu, </w:t>
       </w:r>
       <w:r>
         <w:rPr>
@@ -1633,7 +7527,21 @@
         <w:rPr>
           <w:lang w:val="fi-FI"/>
         </w:rPr>
-        <w:t>Luetaan tyosuoritus relaatiosta viimeisin id</w:t>
+        <w:t xml:space="preserve">Luetaan </w:t>
+      </w:r>
+      <w:proofErr w:type="spellStart"/>
+      <w:r>
+        <w:rPr>
+          <w:lang w:val="fi-FI"/>
+        </w:rPr>
+        <w:t>tyosuoritus</w:t>
+      </w:r>
+      <w:proofErr w:type="spellEnd"/>
+      <w:r>
+        <w:rPr>
+          <w:lang w:val="fi-FI"/>
+        </w:rPr>
+        <w:t xml:space="preserve"> relaatiosta viimeisin id</w:t>
       </w:r>
     </w:p>
     <w:p>
@@ -1651,7 +7559,21 @@
         <w:rPr>
           <w:lang w:val="fi-FI"/>
         </w:rPr>
-        <w:t xml:space="preserve">Kirjoitetaan tyosuoritus relaatioon uusi merkintä, jossa id yhden suurempi kuin viimeisin, kohde id </w:t>
+        <w:t xml:space="preserve">Kirjoitetaan </w:t>
+      </w:r>
+      <w:proofErr w:type="spellStart"/>
+      <w:r>
+        <w:rPr>
+          <w:lang w:val="fi-FI"/>
+        </w:rPr>
+        <w:t>tyosuoritus</w:t>
+      </w:r>
+      <w:proofErr w:type="spellEnd"/>
+      <w:r>
+        <w:rPr>
+          <w:lang w:val="fi-FI"/>
+        </w:rPr>
+        <w:t xml:space="preserve"> relaatioon uusi merkintä, jossa id yhden suurempi kuin viimeisin, kohde id </w:t>
       </w:r>
       <w:r>
         <w:rPr>
@@ -1695,7 +7617,21 @@
         <w:rPr>
           <w:lang w:val="fi-FI"/>
         </w:rPr>
-        <w:t xml:space="preserve">Luetaan lasku relaatiosta kaikki laskut joiden eräpäivä on mennyt, joille ei ole merkattu maksettu päivämäärää ja joille ei löydy </w:t>
+        <w:t xml:space="preserve">Luetaan lasku relaatiosta kaikki </w:t>
+      </w:r>
+      <w:proofErr w:type="gramStart"/>
+      <w:r>
+        <w:rPr>
+          <w:lang w:val="fi-FI"/>
+        </w:rPr>
+        <w:t>laskut</w:t>
+      </w:r>
+      <w:proofErr w:type="gramEnd"/>
+      <w:r>
+        <w:rPr>
+          <w:lang w:val="fi-FI"/>
+        </w:rPr>
+        <w:t xml:space="preserve"> joiden eräpäivä on mennyt, joille ei ole merkattu maksettu päivämäärää ja joille ei löydy </w:t>
       </w:r>
       <w:r>
         <w:rPr>
@@ -1817,7 +7753,6 @@
         <w:rPr>
           <w:lang w:val="fi-FI"/>
         </w:rPr>
-        <w:lastRenderedPageBreak/>
         <w:t>T5</w:t>
       </w:r>
     </w:p>
@@ -1872,7 +7807,35 @@
         <w:rPr>
           <w:lang w:val="fi-FI"/>
         </w:rPr>
-        <w:t>Yhdistetään tavarantoimittajan tuotteiden id:t ja oman kannan tuotteiden id:t toisiinsa</w:t>
+        <w:t xml:space="preserve">Yhdistetään tavarantoimittajan tuotteiden </w:t>
+      </w:r>
+      <w:proofErr w:type="spellStart"/>
+      <w:r>
+        <w:rPr>
+          <w:lang w:val="fi-FI"/>
+        </w:rPr>
+        <w:t>id:t</w:t>
+      </w:r>
+      <w:proofErr w:type="spellEnd"/>
+      <w:r>
+        <w:rPr>
+          <w:lang w:val="fi-FI"/>
+        </w:rPr>
+        <w:t xml:space="preserve"> ja oman kannan tuotteiden </w:t>
+      </w:r>
+      <w:proofErr w:type="spellStart"/>
+      <w:r>
+        <w:rPr>
+          <w:lang w:val="fi-FI"/>
+        </w:rPr>
+        <w:t>id:t</w:t>
+      </w:r>
+      <w:proofErr w:type="spellEnd"/>
+      <w:r>
+        <w:rPr>
+          <w:lang w:val="fi-FI"/>
+        </w:rPr>
+        <w:t xml:space="preserve"> toisiinsa</w:t>
       </w:r>
     </w:p>
     <w:p>
@@ -2053,6 +8016,7 @@
         <w:rPr>
           <w:lang w:val="fi-FI"/>
         </w:rPr>
+        <w:lastRenderedPageBreak/>
         <w:t>Lasketaan yhteishinta tuotte</w:t>
       </w:r>
       <w:r>
@@ -2499,7 +8463,21 @@
         <w:rPr>
           <w:lang w:val="fi-FI"/>
         </w:rPr>
-        <w:t>alv huomioitu tuotteen tiedoissa. Laitetaan tuotteelle alennusprosentti, jolla alvittomaksi loppuhinnaksi jää 10€</w:t>
+        <w:t xml:space="preserve">alv huomioitu tuotteen tiedoissa. Laitetaan tuotteelle alennusprosentti, jolla </w:t>
+      </w:r>
+      <w:proofErr w:type="spellStart"/>
+      <w:r>
+        <w:rPr>
+          <w:lang w:val="fi-FI"/>
+        </w:rPr>
+        <w:t>alvittomaksi</w:t>
+      </w:r>
+      <w:proofErr w:type="spellEnd"/>
+      <w:r>
+        <w:rPr>
+          <w:lang w:val="fi-FI"/>
+        </w:rPr>
+        <w:t xml:space="preserve"> loppuhinnaksi jää 10€</w:t>
       </w:r>
     </w:p>
     <w:p>
@@ -2578,7 +8556,6 @@
         <w:rPr>
           <w:lang w:val="fi-FI"/>
         </w:rPr>
-        <w:lastRenderedPageBreak/>
         <w:t>Lisätään työsopimukseen</w:t>
       </w:r>
       <w:r>
@@ -2611,12 +8588,14 @@
         </w:rPr>
         <w:t xml:space="preserve">Lasketaan </w:t>
       </w:r>
+      <w:proofErr w:type="spellStart"/>
       <w:r>
         <w:rPr>
           <w:lang w:val="fi-FI"/>
         </w:rPr>
         <w:t>työnHinta</w:t>
       </w:r>
+      <w:proofErr w:type="spellEnd"/>
     </w:p>
     <w:p>
       <w:pPr>
@@ -2669,8 +8648,16 @@
         <w:rPr>
           <w:lang w:val="fi-FI"/>
         </w:rPr>
-        <w:t>Lasketaan tarvikkeidenHinta</w:t>
-      </w:r>
+        <w:t xml:space="preserve">Lasketaan </w:t>
+      </w:r>
+      <w:proofErr w:type="spellStart"/>
+      <w:r>
+        <w:rPr>
+          <w:lang w:val="fi-FI"/>
+        </w:rPr>
+        <w:t>tarvikkeidenHinta</w:t>
+      </w:r>
+      <w:proofErr w:type="spellEnd"/>
     </w:p>
     <w:p>
       <w:pPr>
@@ -2765,7 +8752,21 @@
         <w:rPr>
           <w:lang w:val="fi-FI"/>
         </w:rPr>
-        <w:t>Kappalehinta, laskutettava määrä, summa alv-prosentti, summa ilman alvia, summa alvilla, kotitalousvähennett</w:t>
+        <w:t xml:space="preserve">Kappalehinta, laskutettava määrä, summa alv-prosentti, summa ilman </w:t>
+      </w:r>
+      <w:proofErr w:type="spellStart"/>
+      <w:r>
+        <w:rPr>
+          <w:lang w:val="fi-FI"/>
+        </w:rPr>
+        <w:t>alvia</w:t>
+      </w:r>
+      <w:proofErr w:type="spellEnd"/>
+      <w:r>
+        <w:rPr>
+          <w:lang w:val="fi-FI"/>
+        </w:rPr>
+        <w:t>, summa alvilla, kotitalousvähennett</w:t>
       </w:r>
       <w:r>
         <w:rPr>
@@ -2880,6 +8881,7 @@
         <w:rPr>
           <w:lang w:val="fi-FI"/>
         </w:rPr>
+        <w:lastRenderedPageBreak/>
         <w:t>Haetaan sopimuksen kohteen ja sen omistajan tiedot</w:t>
       </w:r>
     </w:p>
@@ -5093,7 +11095,7 @@
         <w:rFonts w:asciiTheme="minorHAnsi" w:eastAsiaTheme="minorHAnsi" w:hAnsiTheme="minorHAnsi" w:cstheme="minorBidi"/>
         <w:sz w:val="22"/>
         <w:szCs w:val="22"/>
-        <w:lang w:eastAsia="en-US" w:bidi="ar-SA"/>
+        <w:lang w:val="en-US" w:eastAsia="en-US" w:bidi="ar-SA"/>
       </w:rPr>
     </w:rPrDefault>
     <w:pPrDefault>
@@ -5675,6 +11677,54 @@
       <w:lang w:val="fi-FI"/>
     </w:rPr>
   </w:style>
+  <w:style w:type="paragraph" w:styleId="HTML-esimuotoiltu">
+    <w:name w:val="HTML Preformatted"/>
+    <w:basedOn w:val="Normaali"/>
+    <w:link w:val="HTML-esimuotoiltuChar"/>
+    <w:uiPriority w:val="99"/>
+    <w:semiHidden/>
+    <w:unhideWhenUsed/>
+    <w:rsid w:val="00FD57D8"/>
+    <w:pPr>
+      <w:tabs>
+        <w:tab w:val="left" w:pos="916"/>
+        <w:tab w:val="left" w:pos="1832"/>
+        <w:tab w:val="left" w:pos="2748"/>
+        <w:tab w:val="left" w:pos="3664"/>
+        <w:tab w:val="left" w:pos="4580"/>
+        <w:tab w:val="left" w:pos="5496"/>
+        <w:tab w:val="left" w:pos="6412"/>
+        <w:tab w:val="left" w:pos="7328"/>
+        <w:tab w:val="left" w:pos="8244"/>
+        <w:tab w:val="left" w:pos="9160"/>
+        <w:tab w:val="left" w:pos="10076"/>
+        <w:tab w:val="left" w:pos="10992"/>
+        <w:tab w:val="left" w:pos="11908"/>
+        <w:tab w:val="left" w:pos="12824"/>
+        <w:tab w:val="left" w:pos="13740"/>
+        <w:tab w:val="left" w:pos="14656"/>
+      </w:tabs>
+      <w:spacing w:after="0" w:line="240" w:lineRule="auto"/>
+    </w:pPr>
+    <w:rPr>
+      <w:rFonts w:ascii="Courier New" w:eastAsia="Times New Roman" w:hAnsi="Courier New" w:cs="Courier New"/>
+      <w:sz w:val="20"/>
+      <w:szCs w:val="20"/>
+    </w:rPr>
+  </w:style>
+  <w:style w:type="character" w:customStyle="1" w:styleId="HTML-esimuotoiltuChar">
+    <w:name w:val="HTML-esimuotoiltu Char"/>
+    <w:basedOn w:val="Kappaleenoletusfontti"/>
+    <w:link w:val="HTML-esimuotoiltu"/>
+    <w:uiPriority w:val="99"/>
+    <w:semiHidden/>
+    <w:rsid w:val="00FD57D8"/>
+    <w:rPr>
+      <w:rFonts w:ascii="Courier New" w:eastAsia="Times New Roman" w:hAnsi="Courier New" w:cs="Courier New"/>
+      <w:sz w:val="20"/>
+      <w:szCs w:val="20"/>
+    </w:rPr>
+  </w:style>
 </w:styles>
 </file>
 
@@ -5974,21 +12024,6 @@
 </file>
 
 <file path=customXml/item1.xml><?xml version="1.0" encoding="utf-8"?>
-<?mso-contentType ?>
-<FormTemplates xmlns="http://schemas.microsoft.com/sharepoint/v3/contenttype/forms">
-  <Display>DocumentLibraryForm</Display>
-  <Edit>DocumentLibraryForm</Edit>
-  <New>DocumentLibraryForm</New>
-</FormTemplates>
-</file>
-
-<file path=customXml/item2.xml><?xml version="1.0" encoding="utf-8"?>
-<p:properties xmlns:p="http://schemas.microsoft.com/office/2006/metadata/properties" xmlns:xsi="http://www.w3.org/2001/XMLSchema-instance" xmlns:pc="http://schemas.microsoft.com/office/infopath/2007/PartnerControls">
-  <documentManagement/>
-</p:properties>
-</file>
-
-<file path=customXml/item3.xml><?xml version="1.0" encoding="utf-8"?>
 <ct:contentTypeSchema xmlns:ct="http://schemas.microsoft.com/office/2006/metadata/contentType" xmlns:ma="http://schemas.microsoft.com/office/2006/metadata/properties/metaAttributes" ct:_="" ma:_="" ma:contentTypeName="Asiakirja" ma:contentTypeID="0x01010066B38089716B054AAB9F76DE2052CE01" ma:contentTypeVersion="13" ma:contentTypeDescription="Luo uusi asiakirja." ma:contentTypeScope="" ma:versionID="9dd95660c114bae7b68e67d7e6bd57ea">
   <xsd:schema xmlns:xsd="http://www.w3.org/2001/XMLSchema" xmlns:xs="http://www.w3.org/2001/XMLSchema" xmlns:p="http://schemas.microsoft.com/office/2006/metadata/properties" xmlns:ns3="6cc01b00-1ecc-4ac4-8480-ed61445c8d6d" xmlns:ns4="d5f17402-9b15-4fb6-9921-507c9fb5da0e" targetNamespace="http://schemas.microsoft.com/office/2006/metadata/properties" ma:root="true" ma:fieldsID="da432cf70968235568359b25b1210309" ns3:_="" ns4:_="">
     <xsd:import namespace="6cc01b00-1ecc-4ac4-8480-ed61445c8d6d"/>
@@ -6211,24 +12246,22 @@
 </ct:contentTypeSchema>
 </file>
 
-<file path=customXml/itemProps1.xml><?xml version="1.0" encoding="utf-8"?>
-<ds:datastoreItem xmlns:ds="http://schemas.openxmlformats.org/officeDocument/2006/customXml" ds:itemID="{3B3A53B9-D277-4E4F-8FB7-D634396E6E3A}">
-  <ds:schemaRefs>
-    <ds:schemaRef ds:uri="http://schemas.microsoft.com/sharepoint/v3/contenttype/forms"/>
-  </ds:schemaRefs>
-</ds:datastoreItem>
+<file path=customXml/item2.xml><?xml version="1.0" encoding="utf-8"?>
+<p:properties xmlns:p="http://schemas.microsoft.com/office/2006/metadata/properties" xmlns:xsi="http://www.w3.org/2001/XMLSchema-instance" xmlns:pc="http://schemas.microsoft.com/office/infopath/2007/PartnerControls">
+  <documentManagement/>
+</p:properties>
 </file>
 
-<file path=customXml/itemProps2.xml><?xml version="1.0" encoding="utf-8"?>
-<ds:datastoreItem xmlns:ds="http://schemas.openxmlformats.org/officeDocument/2006/customXml" ds:itemID="{BCE92041-68E4-4821-A49B-A643E8ACB3FF}">
-  <ds:schemaRefs>
-    <ds:schemaRef ds:uri="http://schemas.microsoft.com/office/2006/metadata/properties"/>
-    <ds:schemaRef ds:uri="http://schemas.microsoft.com/office/infopath/2007/PartnerControls"/>
-  </ds:schemaRefs>
-</ds:datastoreItem>
+<file path=customXml/item3.xml><?xml version="1.0" encoding="utf-8"?>
+<?mso-contentType ?>
+<FormTemplates xmlns="http://schemas.microsoft.com/sharepoint/v3/contenttype/forms">
+  <Display>DocumentLibraryForm</Display>
+  <Edit>DocumentLibraryForm</Edit>
+  <New>DocumentLibraryForm</New>
+</FormTemplates>
 </file>
 
-<file path=customXml/itemProps3.xml><?xml version="1.0" encoding="utf-8"?>
+<file path=customXml/itemProps1.xml><?xml version="1.0" encoding="utf-8"?>
 <ds:datastoreItem xmlns:ds="http://schemas.openxmlformats.org/officeDocument/2006/customXml" ds:itemID="{A3BDE331-20B4-4580-9058-B301279BDB1E}">
   <ds:schemaRefs>
     <ds:schemaRef ds:uri="http://schemas.microsoft.com/office/2006/metadata/contentType"/>
@@ -6245,4 +12278,29 @@
     <ds:schemaRef ds:uri="http://schemas.microsoft.com/internal/obd"/>
   </ds:schemaRefs>
 </ds:datastoreItem>
+</file>
+
+<file path=customXml/itemProps2.xml><?xml version="1.0" encoding="utf-8"?>
+<ds:datastoreItem xmlns:ds="http://schemas.openxmlformats.org/officeDocument/2006/customXml" ds:itemID="{BCE92041-68E4-4821-A49B-A643E8ACB3FF}">
+  <ds:schemaRefs>
+    <ds:schemaRef ds:uri="http://purl.org/dc/dcmitype/"/>
+    <ds:schemaRef ds:uri="http://schemas.microsoft.com/office/2006/metadata/properties"/>
+    <ds:schemaRef ds:uri="d5f17402-9b15-4fb6-9921-507c9fb5da0e"/>
+    <ds:schemaRef ds:uri="http://schemas.microsoft.com/office/infopath/2007/PartnerControls"/>
+    <ds:schemaRef ds:uri="http://schemas.microsoft.com/office/2006/documentManagement/types"/>
+    <ds:schemaRef ds:uri="6cc01b00-1ecc-4ac4-8480-ed61445c8d6d"/>
+    <ds:schemaRef ds:uri="http://purl.org/dc/terms/"/>
+    <ds:schemaRef ds:uri="http://schemas.openxmlformats.org/package/2006/metadata/core-properties"/>
+    <ds:schemaRef ds:uri="http://www.w3.org/XML/1998/namespace"/>
+    <ds:schemaRef ds:uri="http://purl.org/dc/elements/1.1/"/>
+  </ds:schemaRefs>
+</ds:datastoreItem>
+</file>
+
+<file path=customXml/itemProps3.xml><?xml version="1.0" encoding="utf-8"?>
+<ds:datastoreItem xmlns:ds="http://schemas.openxmlformats.org/officeDocument/2006/customXml" ds:itemID="{3B3A53B9-D277-4E4F-8FB7-D634396E6E3A}">
+  <ds:schemaRefs>
+    <ds:schemaRef ds:uri="http://schemas.microsoft.com/sharepoint/v3/contenttype/forms"/>
+  </ds:schemaRefs>
+</ds:datastoreItem>
 </file>